--- a/1002/1002-standard.docx
+++ b/1002/1002-standard.docx
@@ -1924,6 +1924,24 @@
               </w:rPr>
               <w:t>Không có thẻ alt</w:t>
             </w:r>
+          </w:p>
+          <w:p>
+            <w:pPr>
+              <w:spacing w:after="0" w:line="240" w:lineRule="auto"/>
+              <w:rPr>
+                <w:rFonts w:ascii="Calibri" w:eastAsia="Times New Roman" w:hAnsi="Calibri" w:cs="Calibri"/>
+                <w:color w:val="000000"/>
+              </w:rPr>
+            </w:pPr>
+            <w:r>
+              <w:rPr>
+                <w:rFonts w:ascii="Calibri" w:eastAsia="Times New Roman" w:hAnsi="Calibri" w:cs="Calibri"/>
+                <w:color w:val="000000"/>
+              </w:rPr>
+              <w:t>,id giống nhau</w:t>
+            </w:r>
+            <w:bookmarkStart w:id="0" w:name="_GoBack"/>
+            <w:bookmarkEnd w:id="0"/>
           </w:p>
         </w:tc>
         <w:tc>
@@ -6685,8 +6703,6 @@
               </w:rPr>
               <w:t> </w:t>
             </w:r>
-            <w:bookmarkStart w:id="0" w:name="_GoBack"/>
-            <w:bookmarkEnd w:id="0"/>
           </w:p>
         </w:tc>
         <w:tc>

--- a/1002/1002-standard.docx
+++ b/1002/1002-standard.docx
@@ -2427,8 +2427,6 @@
               </w:rPr>
               <w:t>1</w:t>
             </w:r>
-            <w:bookmarkStart w:id="0" w:name="_GoBack"/>
-            <w:bookmarkEnd w:id="0"/>
           </w:p>
         </w:tc>
       </w:tr>
@@ -2465,6 +2463,9871 @@
           <w:szCs w:val="20"/>
         </w:rPr>
       </w:pPr>
+    </w:p>
+    <w:p>
+      <w:pPr>
+        <w:jc w:val="center"/>
+        <w:rPr>
+          <w:rFonts w:ascii="Courier New" w:hAnsi="Courier New" w:cs="Courier New"/>
+          <w:b/>
+          <w:color w:val="1F3864" w:themeColor="accent5" w:themeShade="80"/>
+          <w:sz w:val="38"/>
+          <w:szCs w:val="38"/>
+        </w:rPr>
+      </w:pPr>
+      <w:r>
+        <w:rPr>
+          <w:rFonts w:ascii="Courier New" w:hAnsi="Courier New" w:cs="Courier New"/>
+          <w:b/>
+          <w:color w:val="1F3864" w:themeColor="accent5" w:themeShade="80"/>
+          <w:sz w:val="38"/>
+          <w:szCs w:val="38"/>
+        </w:rPr>
+        <w:lastRenderedPageBreak/>
+        <w:t xml:space="preserve">Khung Đánh Giá Chuẩn </w:t>
+      </w:r>
+      <w:r>
+        <w:rPr>
+          <w:rFonts w:ascii="Courier New" w:hAnsi="Courier New" w:cs="Courier New"/>
+          <w:b/>
+          <w:color w:val="1F3864" w:themeColor="accent5" w:themeShade="80"/>
+          <w:sz w:val="38"/>
+          <w:szCs w:val="38"/>
+        </w:rPr>
+        <w:t>Block</w:t>
+      </w:r>
+      <w:r>
+        <w:rPr>
+          <w:rFonts w:ascii="Courier New" w:hAnsi="Courier New" w:cs="Courier New"/>
+          <w:b/>
+          <w:color w:val="1F3864" w:themeColor="accent5" w:themeShade="80"/>
+          <w:sz w:val="38"/>
+          <w:szCs w:val="38"/>
+        </w:rPr>
+        <w:t xml:space="preserve"> - 1003</w:t>
+      </w:r>
+    </w:p>
+    <w:tbl>
+      <w:tblPr>
+        <w:tblStyle w:val="TableGrid"/>
+        <w:tblW w:w="9350" w:type="dxa"/>
+        <w:jc w:val="center"/>
+        <w:tblLook w:val="04A0" w:firstRow="1" w:lastRow="0" w:firstColumn="1" w:lastColumn="0" w:noHBand="0" w:noVBand="1"/>
+      </w:tblPr>
+      <w:tblGrid>
+        <w:gridCol w:w="721"/>
+        <w:gridCol w:w="3669"/>
+        <w:gridCol w:w="2835"/>
+        <w:gridCol w:w="1134"/>
+        <w:gridCol w:w="991"/>
+      </w:tblGrid>
+      <w:tr>
+        <w:trPr>
+          <w:jc w:val="center"/>
+        </w:trPr>
+        <w:tc>
+          <w:tcPr>
+            <w:tcW w:w="721" w:type="dxa"/>
+            <w:shd w:val="clear" w:color="auto" w:fill="1F4E79" w:themeFill="accent1" w:themeFillShade="80"/>
+          </w:tcPr>
+          <w:p>
+            <w:pPr>
+              <w:jc w:val="center"/>
+              <w:rPr>
+                <w:rFonts w:ascii="Courier New" w:hAnsi="Courier New" w:cs="Courier New"/>
+                <w:b/>
+                <w:color w:val="FFFFFF" w:themeColor="background1"/>
+                <w:sz w:val="38"/>
+                <w:szCs w:val="38"/>
+              </w:rPr>
+            </w:pPr>
+            <w:r>
+              <w:rPr>
+                <w:rFonts w:ascii="Courier New" w:hAnsi="Courier New" w:cs="Courier New"/>
+                <w:b/>
+                <w:color w:val="FFFFFF" w:themeColor="background1"/>
+                <w:sz w:val="38"/>
+                <w:szCs w:val="38"/>
+              </w:rPr>
+              <w:t>#</w:t>
+            </w:r>
+          </w:p>
+        </w:tc>
+        <w:tc>
+          <w:tcPr>
+            <w:tcW w:w="3669" w:type="dxa"/>
+            <w:shd w:val="clear" w:color="auto" w:fill="1F4E79" w:themeFill="accent1" w:themeFillShade="80"/>
+          </w:tcPr>
+          <w:p>
+            <w:pPr>
+              <w:jc w:val="center"/>
+              <w:rPr>
+                <w:rFonts w:ascii="Courier New" w:hAnsi="Courier New" w:cs="Courier New"/>
+                <w:b/>
+                <w:color w:val="FFFFFF" w:themeColor="background1"/>
+                <w:sz w:val="38"/>
+                <w:szCs w:val="38"/>
+              </w:rPr>
+            </w:pPr>
+            <w:r>
+              <w:rPr>
+                <w:rFonts w:ascii="Courier New" w:hAnsi="Courier New" w:cs="Courier New"/>
+                <w:b/>
+                <w:color w:val="FFFFFF" w:themeColor="background1"/>
+                <w:sz w:val="38"/>
+                <w:szCs w:val="38"/>
+              </w:rPr>
+              <w:t>Nội dung</w:t>
+            </w:r>
+          </w:p>
+        </w:tc>
+        <w:tc>
+          <w:tcPr>
+            <w:tcW w:w="2835" w:type="dxa"/>
+            <w:shd w:val="clear" w:color="auto" w:fill="1F4E79" w:themeFill="accent1" w:themeFillShade="80"/>
+          </w:tcPr>
+          <w:p>
+            <w:pPr>
+              <w:jc w:val="center"/>
+              <w:rPr>
+                <w:rFonts w:ascii="Courier New" w:hAnsi="Courier New" w:cs="Courier New"/>
+                <w:b/>
+                <w:color w:val="FFFFFF" w:themeColor="background1"/>
+                <w:sz w:val="38"/>
+                <w:szCs w:val="38"/>
+              </w:rPr>
+            </w:pPr>
+            <w:r>
+              <w:rPr>
+                <w:rFonts w:ascii="Courier New" w:hAnsi="Courier New" w:cs="Courier New"/>
+                <w:b/>
+                <w:color w:val="FFFFFF" w:themeColor="background1"/>
+                <w:sz w:val="38"/>
+                <w:szCs w:val="38"/>
+              </w:rPr>
+              <w:t>Ghi chú</w:t>
+            </w:r>
+          </w:p>
+        </w:tc>
+        <w:tc>
+          <w:tcPr>
+            <w:tcW w:w="1134" w:type="dxa"/>
+            <w:shd w:val="clear" w:color="auto" w:fill="1F4E79" w:themeFill="accent1" w:themeFillShade="80"/>
+            <w:vAlign w:val="center"/>
+          </w:tcPr>
+          <w:p>
+            <w:pPr>
+              <w:jc w:val="center"/>
+              <w:rPr>
+                <w:rFonts w:ascii="Courier New" w:hAnsi="Courier New" w:cs="Courier New"/>
+                <w:b/>
+                <w:color w:val="FFFFFF" w:themeColor="background1"/>
+                <w:sz w:val="26"/>
+                <w:szCs w:val="26"/>
+              </w:rPr>
+            </w:pPr>
+            <w:r>
+              <w:rPr>
+                <w:rFonts w:ascii="Courier New" w:hAnsi="Courier New" w:cs="Courier New"/>
+                <w:b/>
+                <w:color w:val="FFFFFF" w:themeColor="background1"/>
+                <w:sz w:val="26"/>
+                <w:szCs w:val="26"/>
+              </w:rPr>
+              <w:t>Trước</w:t>
+            </w:r>
+          </w:p>
+        </w:tc>
+        <w:tc>
+          <w:tcPr>
+            <w:tcW w:w="991" w:type="dxa"/>
+            <w:shd w:val="clear" w:color="auto" w:fill="1F4E79" w:themeFill="accent1" w:themeFillShade="80"/>
+            <w:vAlign w:val="center"/>
+          </w:tcPr>
+          <w:p>
+            <w:pPr>
+              <w:jc w:val="center"/>
+              <w:rPr>
+                <w:rFonts w:ascii="Courier New" w:hAnsi="Courier New" w:cs="Courier New"/>
+                <w:b/>
+                <w:color w:val="FFFFFF" w:themeColor="background1"/>
+                <w:sz w:val="26"/>
+                <w:szCs w:val="26"/>
+              </w:rPr>
+            </w:pPr>
+            <w:r>
+              <w:rPr>
+                <w:rFonts w:ascii="Courier New" w:hAnsi="Courier New" w:cs="Courier New"/>
+                <w:b/>
+                <w:color w:val="FFFFFF" w:themeColor="background1"/>
+                <w:sz w:val="26"/>
+                <w:szCs w:val="26"/>
+              </w:rPr>
+              <w:t>Sau</w:t>
+            </w:r>
+          </w:p>
+        </w:tc>
+      </w:tr>
+      <w:tr>
+        <w:trPr>
+          <w:trHeight w:val="1467"/>
+          <w:jc w:val="center"/>
+        </w:trPr>
+        <w:tc>
+          <w:tcPr>
+            <w:tcW w:w="721" w:type="dxa"/>
+            <w:vAlign w:val="center"/>
+          </w:tcPr>
+          <w:p>
+            <w:pPr>
+              <w:jc w:val="center"/>
+              <w:rPr>
+                <w:rFonts w:ascii="Courier New" w:hAnsi="Courier New" w:cs="Courier New"/>
+                <w:b/>
+                <w:color w:val="1F3864" w:themeColor="accent5" w:themeShade="80"/>
+                <w:sz w:val="38"/>
+                <w:szCs w:val="38"/>
+              </w:rPr>
+            </w:pPr>
+            <w:r>
+              <w:rPr>
+                <w:rFonts w:ascii="Courier New" w:hAnsi="Courier New" w:cs="Courier New"/>
+                <w:b/>
+                <w:color w:val="1F3864" w:themeColor="accent5" w:themeShade="80"/>
+                <w:sz w:val="38"/>
+                <w:szCs w:val="38"/>
+              </w:rPr>
+              <w:t>1</w:t>
+            </w:r>
+          </w:p>
+        </w:tc>
+        <w:tc>
+          <w:tcPr>
+            <w:tcW w:w="3669" w:type="dxa"/>
+            <w:vAlign w:val="center"/>
+          </w:tcPr>
+          <w:p>
+            <w:pPr>
+              <w:rPr>
+                <w:rFonts w:ascii="Times New Roman" w:hAnsi="Times New Roman" w:cs="Times New Roman"/>
+                <w:color w:val="1F3864" w:themeColor="accent5" w:themeShade="80"/>
+                <w:sz w:val="26"/>
+                <w:szCs w:val="26"/>
+              </w:rPr>
+            </w:pPr>
+            <w:r>
+              <w:rPr>
+                <w:rFonts w:ascii="Times New Roman" w:hAnsi="Times New Roman" w:cs="Times New Roman"/>
+                <w:color w:val="1F3864" w:themeColor="accent5" w:themeShade="80"/>
+                <w:sz w:val="26"/>
+                <w:szCs w:val="26"/>
+              </w:rPr>
+              <w:t xml:space="preserve">Tính cân </w:t>
+            </w:r>
+            <w:r>
+              <w:rPr>
+                <w:rFonts w:ascii="Times New Roman" w:hAnsi="Times New Roman" w:cs="Times New Roman"/>
+                <w:color w:val="1F3864" w:themeColor="accent5" w:themeShade="80"/>
+                <w:sz w:val="26"/>
+                <w:szCs w:val="26"/>
+              </w:rPr>
+              <w:t>đối</w:t>
+            </w:r>
+          </w:p>
+          <w:p>
+            <w:pPr>
+              <w:ind w:left="720"/>
+              <w:rPr>
+                <w:rFonts w:ascii="Times New Roman" w:hAnsi="Times New Roman" w:cs="Times New Roman"/>
+                <w:color w:val="1F3864" w:themeColor="accent5" w:themeShade="80"/>
+                <w:sz w:val="18"/>
+                <w:szCs w:val="18"/>
+              </w:rPr>
+            </w:pPr>
+            <w:r>
+              <w:rPr>
+                <w:rFonts w:ascii="Times New Roman" w:hAnsi="Times New Roman" w:cs="Times New Roman"/>
+                <w:color w:val="1F3864" w:themeColor="accent5" w:themeShade="80"/>
+                <w:sz w:val="18"/>
+                <w:szCs w:val="18"/>
+              </w:rPr>
+              <w:t>- LeftSpace = RighSpace</w:t>
+            </w:r>
+          </w:p>
+          <w:p>
+            <w:pPr>
+              <w:ind w:left="720"/>
+              <w:rPr>
+                <w:rFonts w:ascii="Times New Roman" w:hAnsi="Times New Roman" w:cs="Times New Roman"/>
+                <w:color w:val="1F3864" w:themeColor="accent5" w:themeShade="80"/>
+                <w:sz w:val="18"/>
+                <w:szCs w:val="18"/>
+              </w:rPr>
+            </w:pPr>
+            <w:r>
+              <w:rPr>
+                <w:rFonts w:ascii="Times New Roman" w:hAnsi="Times New Roman" w:cs="Times New Roman"/>
+                <w:color w:val="1F3864" w:themeColor="accent5" w:themeShade="80"/>
+                <w:sz w:val="18"/>
+                <w:szCs w:val="18"/>
+              </w:rPr>
+              <w:t>- TopSpace = BottomSpace</w:t>
+            </w:r>
+          </w:p>
+          <w:p>
+            <w:pPr>
+              <w:ind w:left="720"/>
+              <w:rPr>
+                <w:rFonts w:ascii="Times New Roman" w:hAnsi="Times New Roman" w:cs="Times New Roman"/>
+                <w:color w:val="1F3864" w:themeColor="accent5" w:themeShade="80"/>
+                <w:sz w:val="26"/>
+                <w:szCs w:val="26"/>
+              </w:rPr>
+            </w:pPr>
+            <w:r>
+              <w:rPr>
+                <w:rFonts w:ascii="Times New Roman" w:hAnsi="Times New Roman" w:cs="Times New Roman"/>
+                <w:color w:val="1F3864" w:themeColor="accent5" w:themeShade="80"/>
+                <w:sz w:val="18"/>
+                <w:szCs w:val="18"/>
+              </w:rPr>
+              <w:t>- FontSize, FontName, FontColor</w:t>
+            </w:r>
+          </w:p>
+        </w:tc>
+        <w:tc>
+          <w:tcPr>
+            <w:tcW w:w="2835" w:type="dxa"/>
+            <w:vAlign w:val="center"/>
+          </w:tcPr>
+          <w:p>
+            <w:pPr>
+              <w:rPr>
+                <w:rFonts w:ascii="Times New Roman" w:hAnsi="Times New Roman" w:cs="Times New Roman"/>
+                <w:color w:val="1F3864" w:themeColor="accent5" w:themeShade="80"/>
+                <w:sz w:val="18"/>
+                <w:szCs w:val="18"/>
+              </w:rPr>
+            </w:pPr>
+            <w:r>
+              <w:rPr>
+                <w:rFonts w:ascii="Times New Roman" w:hAnsi="Times New Roman" w:cs="Times New Roman"/>
+                <w:color w:val="1F3864" w:themeColor="accent5" w:themeShade="80"/>
+                <w:sz w:val="18"/>
+                <w:szCs w:val="18"/>
+              </w:rPr>
+              <w:t>- margin_top = margin_bottom</w:t>
+            </w:r>
+          </w:p>
+          <w:p>
+            <w:pPr>
+              <w:rPr>
+                <w:rFonts w:ascii="Times New Roman" w:hAnsi="Times New Roman" w:cs="Times New Roman"/>
+                <w:color w:val="1F3864" w:themeColor="accent5" w:themeShade="80"/>
+                <w:sz w:val="18"/>
+                <w:szCs w:val="18"/>
+              </w:rPr>
+            </w:pPr>
+            <w:r>
+              <w:rPr>
+                <w:rFonts w:ascii="Times New Roman" w:hAnsi="Times New Roman" w:cs="Times New Roman"/>
+                <w:color w:val="1F3864" w:themeColor="accent5" w:themeShade="80"/>
+                <w:sz w:val="18"/>
+                <w:szCs w:val="18"/>
+              </w:rPr>
+              <w:t>- margin_left = margin_right</w:t>
+            </w:r>
+          </w:p>
+          <w:p>
+            <w:pPr>
+              <w:rPr>
+                <w:rFonts w:ascii="Times New Roman" w:hAnsi="Times New Roman" w:cs="Times New Roman"/>
+                <w:color w:val="1F3864" w:themeColor="accent5" w:themeShade="80"/>
+                <w:sz w:val="18"/>
+                <w:szCs w:val="18"/>
+              </w:rPr>
+            </w:pPr>
+            <w:r>
+              <w:rPr>
+                <w:rFonts w:ascii="Times New Roman" w:hAnsi="Times New Roman" w:cs="Times New Roman"/>
+                <w:color w:val="1F3864" w:themeColor="accent5" w:themeShade="80"/>
+                <w:sz w:val="18"/>
+                <w:szCs w:val="18"/>
+              </w:rPr>
+              <w:t>- padding_top = padding_bottom</w:t>
+            </w:r>
+          </w:p>
+          <w:p>
+            <w:pPr>
+              <w:rPr>
+                <w:rFonts w:ascii="Times New Roman" w:hAnsi="Times New Roman" w:cs="Times New Roman"/>
+                <w:color w:val="1F3864" w:themeColor="accent5" w:themeShade="80"/>
+                <w:sz w:val="18"/>
+                <w:szCs w:val="18"/>
+              </w:rPr>
+            </w:pPr>
+            <w:r>
+              <w:rPr>
+                <w:rFonts w:ascii="Times New Roman" w:hAnsi="Times New Roman" w:cs="Times New Roman"/>
+                <w:color w:val="1F3864" w:themeColor="accent5" w:themeShade="80"/>
+                <w:sz w:val="18"/>
+                <w:szCs w:val="18"/>
+              </w:rPr>
+              <w:t>- padding_left = padding_right</w:t>
+            </w:r>
+          </w:p>
+        </w:tc>
+        <w:tc>
+          <w:tcPr>
+            <w:tcW w:w="1134" w:type="dxa"/>
+            <w:vAlign w:val="center"/>
+          </w:tcPr>
+          <w:p>
+            <w:pPr>
+              <w:jc w:val="center"/>
+              <w:rPr>
+                <w:rFonts w:ascii="Times New Roman" w:hAnsi="Times New Roman" w:cs="Times New Roman"/>
+                <w:color w:val="FF0000"/>
+                <w:sz w:val="30"/>
+                <w:szCs w:val="30"/>
+              </w:rPr>
+            </w:pPr>
+            <w:r>
+              <w:rPr>
+                <w:rFonts w:ascii="Times New Roman" w:hAnsi="Times New Roman" w:cs="Times New Roman"/>
+                <w:color w:val="FF0000"/>
+                <w:sz w:val="30"/>
+                <w:szCs w:val="30"/>
+              </w:rPr>
+              <w:t>1</w:t>
+            </w:r>
+          </w:p>
+        </w:tc>
+        <w:tc>
+          <w:tcPr>
+            <w:tcW w:w="991" w:type="dxa"/>
+            <w:vAlign w:val="center"/>
+          </w:tcPr>
+          <w:p>
+            <w:pPr>
+              <w:jc w:val="center"/>
+              <w:rPr>
+                <w:rFonts w:ascii="Times New Roman" w:hAnsi="Times New Roman" w:cs="Times New Roman"/>
+                <w:color w:val="FF0000"/>
+                <w:sz w:val="30"/>
+                <w:szCs w:val="30"/>
+              </w:rPr>
+            </w:pPr>
+            <w:r>
+              <w:rPr>
+                <w:rFonts w:ascii="Times New Roman" w:hAnsi="Times New Roman" w:cs="Times New Roman"/>
+                <w:color w:val="FF0000"/>
+                <w:sz w:val="30"/>
+                <w:szCs w:val="30"/>
+              </w:rPr>
+              <w:t>1</w:t>
+            </w:r>
+          </w:p>
+        </w:tc>
+      </w:tr>
+      <w:tr>
+        <w:trPr>
+          <w:jc w:val="center"/>
+        </w:trPr>
+        <w:tc>
+          <w:tcPr>
+            <w:tcW w:w="721" w:type="dxa"/>
+            <w:vAlign w:val="center"/>
+          </w:tcPr>
+          <w:p>
+            <w:pPr>
+              <w:jc w:val="center"/>
+              <w:rPr>
+                <w:rFonts w:ascii="Courier New" w:hAnsi="Courier New" w:cs="Courier New"/>
+                <w:b/>
+                <w:color w:val="1F3864" w:themeColor="accent5" w:themeShade="80"/>
+                <w:sz w:val="38"/>
+                <w:szCs w:val="38"/>
+              </w:rPr>
+            </w:pPr>
+            <w:r>
+              <w:rPr>
+                <w:rFonts w:ascii="Courier New" w:hAnsi="Courier New" w:cs="Courier New"/>
+                <w:b/>
+                <w:color w:val="1F3864" w:themeColor="accent5" w:themeShade="80"/>
+                <w:sz w:val="38"/>
+                <w:szCs w:val="38"/>
+              </w:rPr>
+              <w:t>2</w:t>
+            </w:r>
+          </w:p>
+        </w:tc>
+        <w:tc>
+          <w:tcPr>
+            <w:tcW w:w="3669" w:type="dxa"/>
+            <w:vAlign w:val="center"/>
+          </w:tcPr>
+          <w:p>
+            <w:pPr>
+              <w:rPr>
+                <w:rFonts w:ascii="Times New Roman" w:hAnsi="Times New Roman" w:cs="Times New Roman"/>
+                <w:color w:val="1F3864" w:themeColor="accent5" w:themeShade="80"/>
+                <w:sz w:val="26"/>
+                <w:szCs w:val="26"/>
+              </w:rPr>
+            </w:pPr>
+            <w:r>
+              <w:rPr>
+                <w:rFonts w:ascii="Times New Roman" w:hAnsi="Times New Roman" w:cs="Times New Roman"/>
+                <w:color w:val="1F3864" w:themeColor="accent5" w:themeShade="80"/>
+                <w:sz w:val="26"/>
+                <w:szCs w:val="26"/>
+              </w:rPr>
+              <w:t>Kiến trúc HTML</w:t>
+            </w:r>
+          </w:p>
+          <w:p>
+            <w:pPr>
+              <w:ind w:left="720"/>
+              <w:rPr>
+                <w:rFonts w:ascii="Times New Roman" w:hAnsi="Times New Roman" w:cs="Times New Roman"/>
+                <w:color w:val="1F3864" w:themeColor="accent5" w:themeShade="80"/>
+                <w:sz w:val="26"/>
+                <w:szCs w:val="26"/>
+              </w:rPr>
+            </w:pPr>
+            <w:r>
+              <w:rPr>
+                <w:rFonts w:ascii="Times New Roman" w:hAnsi="Times New Roman" w:cs="Times New Roman"/>
+                <w:color w:val="1F3864" w:themeColor="accent5" w:themeShade="80"/>
+                <w:sz w:val="26"/>
+                <w:szCs w:val="26"/>
+              </w:rPr>
+              <w:t>- FullWidth</w:t>
+            </w:r>
+          </w:p>
+          <w:p>
+            <w:pPr>
+              <w:ind w:left="720"/>
+              <w:rPr>
+                <w:rFonts w:ascii="Times New Roman" w:hAnsi="Times New Roman" w:cs="Times New Roman"/>
+                <w:color w:val="1F3864" w:themeColor="accent5" w:themeShade="80"/>
+                <w:sz w:val="26"/>
+                <w:szCs w:val="26"/>
+              </w:rPr>
+            </w:pPr>
+          </w:p>
+          <w:p>
+            <w:pPr>
+              <w:ind w:left="720"/>
+              <w:rPr>
+                <w:rFonts w:ascii="Times New Roman" w:hAnsi="Times New Roman" w:cs="Times New Roman"/>
+                <w:color w:val="1F3864" w:themeColor="accent5" w:themeShade="80"/>
+                <w:sz w:val="18"/>
+                <w:szCs w:val="18"/>
+              </w:rPr>
+            </w:pPr>
+            <w:r>
+              <w:rPr>
+                <w:rFonts w:ascii="Times New Roman" w:hAnsi="Times New Roman" w:cs="Times New Roman"/>
+                <w:color w:val="1F3864" w:themeColor="accent5" w:themeShade="80"/>
+                <w:sz w:val="18"/>
+                <w:szCs w:val="18"/>
+              </w:rPr>
+              <w:t xml:space="preserve">&lt;div class = </w:t>
+            </w:r>
+            <w:r>
+              <w:rPr>
+                <w:rFonts w:ascii="Times New Roman" w:hAnsi="Times New Roman" w:cs="Times New Roman"/>
+                <w:color w:val="1F3864" w:themeColor="accent5" w:themeShade="80"/>
+                <w:sz w:val="18"/>
+                <w:szCs w:val="18"/>
+              </w:rPr>
+              <w:t>type-222</w:t>
+            </w:r>
+            <w:r>
+              <w:rPr>
+                <w:rFonts w:ascii="Times New Roman" w:hAnsi="Times New Roman" w:cs="Times New Roman"/>
+                <w:color w:val="1F3864" w:themeColor="accent5" w:themeShade="80"/>
+                <w:sz w:val="18"/>
+                <w:szCs w:val="18"/>
+              </w:rPr>
+              <w:t>&gt;</w:t>
+            </w:r>
+          </w:p>
+          <w:p>
+            <w:pPr>
+              <w:ind w:left="720"/>
+              <w:rPr>
+                <w:rFonts w:ascii="Times New Roman" w:hAnsi="Times New Roman" w:cs="Times New Roman"/>
+                <w:color w:val="1F3864" w:themeColor="accent5" w:themeShade="80"/>
+                <w:sz w:val="18"/>
+                <w:szCs w:val="18"/>
+              </w:rPr>
+            </w:pPr>
+            <w:r>
+              <w:rPr>
+                <w:rFonts w:ascii="Times New Roman" w:hAnsi="Times New Roman" w:cs="Times New Roman"/>
+                <w:color w:val="1F3864" w:themeColor="accent5" w:themeShade="80"/>
+                <w:sz w:val="18"/>
+                <w:szCs w:val="18"/>
+              </w:rPr>
+              <w:t xml:space="preserve">     &lt;div class=</w:t>
+            </w:r>
+            <w:r>
+              <w:rPr>
+                <w:rFonts w:ascii="Times New Roman" w:hAnsi="Times New Roman" w:cs="Times New Roman"/>
+                <w:color w:val="1F3864" w:themeColor="accent5" w:themeShade="80"/>
+                <w:sz w:val="18"/>
+                <w:szCs w:val="18"/>
+              </w:rPr>
+              <w:t>container</w:t>
+            </w:r>
+            <w:r>
+              <w:rPr>
+                <w:rFonts w:ascii="Times New Roman" w:hAnsi="Times New Roman" w:cs="Times New Roman"/>
+                <w:color w:val="1F3864" w:themeColor="accent5" w:themeShade="80"/>
+                <w:sz w:val="18"/>
+                <w:szCs w:val="18"/>
+              </w:rPr>
+              <w:t>&gt;</w:t>
+            </w:r>
+          </w:p>
+          <w:p>
+            <w:pPr>
+              <w:ind w:left="720"/>
+              <w:rPr>
+                <w:rFonts w:ascii="Times New Roman" w:hAnsi="Times New Roman" w:cs="Times New Roman"/>
+                <w:color w:val="1F3864" w:themeColor="accent5" w:themeShade="80"/>
+                <w:sz w:val="18"/>
+                <w:szCs w:val="18"/>
+              </w:rPr>
+            </w:pPr>
+            <w:r>
+              <w:rPr>
+                <w:rFonts w:ascii="Times New Roman" w:hAnsi="Times New Roman" w:cs="Times New Roman"/>
+                <w:color w:val="1F3864" w:themeColor="accent5" w:themeShade="80"/>
+                <w:sz w:val="18"/>
+                <w:szCs w:val="18"/>
+              </w:rPr>
+              <w:t xml:space="preserve">            &lt;div class=</w:t>
+            </w:r>
+            <w:r>
+              <w:rPr>
+                <w:rFonts w:ascii="Times New Roman" w:hAnsi="Times New Roman" w:cs="Times New Roman"/>
+                <w:color w:val="1F3864" w:themeColor="accent5" w:themeShade="80"/>
+                <w:sz w:val="18"/>
+                <w:szCs w:val="18"/>
+              </w:rPr>
+              <w:t>'row</w:t>
+            </w:r>
+            <w:r>
+              <w:rPr>
+                <w:rFonts w:ascii="Times New Roman" w:hAnsi="Times New Roman" w:cs="Times New Roman"/>
+                <w:color w:val="1F3864" w:themeColor="accent5" w:themeShade="80"/>
+                <w:sz w:val="18"/>
+                <w:szCs w:val="18"/>
+              </w:rPr>
+              <w:t>'&gt;</w:t>
+            </w:r>
+          </w:p>
+          <w:p>
+            <w:pPr>
+              <w:ind w:left="720"/>
+              <w:rPr>
+                <w:rFonts w:ascii="Times New Roman" w:hAnsi="Times New Roman" w:cs="Times New Roman"/>
+                <w:color w:val="1F3864" w:themeColor="accent5" w:themeShade="80"/>
+                <w:sz w:val="26"/>
+                <w:szCs w:val="26"/>
+              </w:rPr>
+            </w:pPr>
+            <w:r>
+              <w:rPr>
+                <w:rFonts w:ascii="Times New Roman" w:hAnsi="Times New Roman" w:cs="Times New Roman"/>
+                <w:color w:val="1F3864" w:themeColor="accent5" w:themeShade="80"/>
+                <w:sz w:val="18"/>
+                <w:szCs w:val="18"/>
+              </w:rPr>
+              <w:t xml:space="preserve">                    </w:t>
+            </w:r>
+          </w:p>
+          <w:p>
+            <w:pPr>
+              <w:ind w:left="720"/>
+              <w:rPr>
+                <w:rFonts w:ascii="Times New Roman" w:hAnsi="Times New Roman" w:cs="Times New Roman"/>
+                <w:color w:val="1F3864" w:themeColor="accent5" w:themeShade="80"/>
+                <w:sz w:val="26"/>
+                <w:szCs w:val="26"/>
+              </w:rPr>
+            </w:pPr>
+            <w:r>
+              <w:rPr>
+                <w:rFonts w:ascii="Times New Roman" w:hAnsi="Times New Roman" w:cs="Times New Roman"/>
+                <w:color w:val="1F3864" w:themeColor="accent5" w:themeShade="80"/>
+                <w:sz w:val="26"/>
+                <w:szCs w:val="26"/>
+              </w:rPr>
+              <w:t>- SubWidth (col-md-3, col-md-4, …)</w:t>
+            </w:r>
+          </w:p>
+          <w:p>
+            <w:pPr>
+              <w:ind w:left="720"/>
+              <w:rPr>
+                <w:rFonts w:ascii="Times New Roman" w:hAnsi="Times New Roman" w:cs="Times New Roman"/>
+                <w:color w:val="1F3864" w:themeColor="accent5" w:themeShade="80"/>
+                <w:sz w:val="26"/>
+                <w:szCs w:val="26"/>
+              </w:rPr>
+            </w:pPr>
+          </w:p>
+          <w:p>
+            <w:pPr>
+              <w:ind w:left="720"/>
+              <w:rPr>
+                <w:rFonts w:ascii="Times New Roman" w:hAnsi="Times New Roman" w:cs="Times New Roman"/>
+                <w:color w:val="1F3864" w:themeColor="accent5" w:themeShade="80"/>
+                <w:sz w:val="18"/>
+                <w:szCs w:val="18"/>
+              </w:rPr>
+            </w:pPr>
+            <w:r>
+              <w:rPr>
+                <w:rFonts w:ascii="Times New Roman" w:hAnsi="Times New Roman" w:cs="Times New Roman"/>
+                <w:color w:val="1F3864" w:themeColor="accent5" w:themeShade="80"/>
+                <w:sz w:val="18"/>
+                <w:szCs w:val="18"/>
+              </w:rPr>
+              <w:t>&lt;div class = 'container'&gt;</w:t>
+            </w:r>
+          </w:p>
+          <w:p>
+            <w:pPr>
+              <w:ind w:left="720"/>
+              <w:rPr>
+                <w:rFonts w:ascii="Times New Roman" w:hAnsi="Times New Roman" w:cs="Times New Roman"/>
+                <w:color w:val="1F3864" w:themeColor="accent5" w:themeShade="80"/>
+                <w:sz w:val="18"/>
+                <w:szCs w:val="18"/>
+              </w:rPr>
+            </w:pPr>
+            <w:r>
+              <w:rPr>
+                <w:rFonts w:ascii="Times New Roman" w:hAnsi="Times New Roman" w:cs="Times New Roman"/>
+                <w:color w:val="1F3864" w:themeColor="accent5" w:themeShade="80"/>
+                <w:sz w:val="18"/>
+                <w:szCs w:val="18"/>
+              </w:rPr>
+              <w:t xml:space="preserve">     &lt;div class='row'&gt;</w:t>
+            </w:r>
+          </w:p>
+          <w:p>
+            <w:pPr>
+              <w:ind w:left="720"/>
+              <w:rPr>
+                <w:rFonts w:ascii="Times New Roman" w:hAnsi="Times New Roman" w:cs="Times New Roman"/>
+                <w:color w:val="1F3864" w:themeColor="accent5" w:themeShade="80"/>
+                <w:sz w:val="18"/>
+                <w:szCs w:val="18"/>
+              </w:rPr>
+            </w:pPr>
+            <w:r>
+              <w:rPr>
+                <w:rFonts w:ascii="Times New Roman" w:hAnsi="Times New Roman" w:cs="Times New Roman"/>
+                <w:color w:val="1F3864" w:themeColor="accent5" w:themeShade="80"/>
+                <w:sz w:val="18"/>
+                <w:szCs w:val="18"/>
+              </w:rPr>
+              <w:t xml:space="preserve">            &lt;div class='col-md-4'&gt;</w:t>
+            </w:r>
+          </w:p>
+          <w:p>
+            <w:pPr>
+              <w:ind w:left="720"/>
+              <w:rPr>
+                <w:rFonts w:ascii="Times New Roman" w:hAnsi="Times New Roman" w:cs="Times New Roman"/>
+                <w:color w:val="1F3864" w:themeColor="accent5" w:themeShade="80"/>
+                <w:sz w:val="26"/>
+                <w:szCs w:val="26"/>
+              </w:rPr>
+            </w:pPr>
+            <w:r>
+              <w:rPr>
+                <w:rFonts w:ascii="Times New Roman" w:hAnsi="Times New Roman" w:cs="Times New Roman"/>
+                <w:color w:val="1F3864" w:themeColor="accent5" w:themeShade="80"/>
+                <w:sz w:val="18"/>
+                <w:szCs w:val="18"/>
+              </w:rPr>
+              <w:t xml:space="preserve">                    &lt;div class='type-222'&gt;</w:t>
+            </w:r>
+          </w:p>
+        </w:tc>
+        <w:tc>
+          <w:tcPr>
+            <w:tcW w:w="2835" w:type="dxa"/>
+            <w:vAlign w:val="center"/>
+          </w:tcPr>
+          <w:p>
+            <w:pPr>
+              <w:rPr>
+                <w:rFonts w:ascii="Times New Roman" w:hAnsi="Times New Roman" w:cs="Times New Roman"/>
+                <w:color w:val="1F3864" w:themeColor="accent5" w:themeShade="80"/>
+                <w:sz w:val="26"/>
+                <w:szCs w:val="26"/>
+              </w:rPr>
+            </w:pPr>
+          </w:p>
+        </w:tc>
+        <w:tc>
+          <w:tcPr>
+            <w:tcW w:w="1134" w:type="dxa"/>
+            <w:vAlign w:val="center"/>
+          </w:tcPr>
+          <w:p>
+            <w:pPr>
+              <w:jc w:val="center"/>
+              <w:rPr>
+                <w:rFonts w:ascii="Times New Roman" w:hAnsi="Times New Roman" w:cs="Times New Roman"/>
+                <w:color w:val="FF0000"/>
+                <w:sz w:val="30"/>
+                <w:szCs w:val="30"/>
+              </w:rPr>
+            </w:pPr>
+            <w:r>
+              <w:rPr>
+                <w:rFonts w:ascii="Times New Roman" w:hAnsi="Times New Roman" w:cs="Times New Roman"/>
+                <w:color w:val="FF0000"/>
+                <w:sz w:val="30"/>
+                <w:szCs w:val="30"/>
+              </w:rPr>
+              <w:t>0</w:t>
+            </w:r>
+          </w:p>
+        </w:tc>
+        <w:tc>
+          <w:tcPr>
+            <w:tcW w:w="991" w:type="dxa"/>
+            <w:vAlign w:val="center"/>
+          </w:tcPr>
+          <w:p>
+            <w:pPr>
+              <w:jc w:val="center"/>
+              <w:rPr>
+                <w:rFonts w:ascii="Times New Roman" w:hAnsi="Times New Roman" w:cs="Times New Roman"/>
+                <w:color w:val="FF0000"/>
+                <w:sz w:val="30"/>
+                <w:szCs w:val="30"/>
+              </w:rPr>
+            </w:pPr>
+            <w:r>
+              <w:rPr>
+                <w:rFonts w:ascii="Times New Roman" w:hAnsi="Times New Roman" w:cs="Times New Roman"/>
+                <w:color w:val="FF0000"/>
+                <w:sz w:val="30"/>
+                <w:szCs w:val="30"/>
+              </w:rPr>
+              <w:t>1</w:t>
+            </w:r>
+          </w:p>
+        </w:tc>
+      </w:tr>
+      <w:tr>
+        <w:trPr>
+          <w:jc w:val="center"/>
+        </w:trPr>
+        <w:tc>
+          <w:tcPr>
+            <w:tcW w:w="721" w:type="dxa"/>
+            <w:vAlign w:val="center"/>
+          </w:tcPr>
+          <w:p>
+            <w:pPr>
+              <w:jc w:val="center"/>
+              <w:rPr>
+                <w:rFonts w:ascii="Courier New" w:hAnsi="Courier New" w:cs="Courier New"/>
+                <w:b/>
+                <w:color w:val="1F3864" w:themeColor="accent5" w:themeShade="80"/>
+                <w:sz w:val="38"/>
+                <w:szCs w:val="38"/>
+              </w:rPr>
+            </w:pPr>
+            <w:r>
+              <w:rPr>
+                <w:rFonts w:ascii="Courier New" w:hAnsi="Courier New" w:cs="Courier New"/>
+                <w:b/>
+                <w:color w:val="1F3864" w:themeColor="accent5" w:themeShade="80"/>
+                <w:sz w:val="38"/>
+                <w:szCs w:val="38"/>
+              </w:rPr>
+              <w:t>3</w:t>
+            </w:r>
+          </w:p>
+        </w:tc>
+        <w:tc>
+          <w:tcPr>
+            <w:tcW w:w="3669" w:type="dxa"/>
+            <w:vAlign w:val="center"/>
+          </w:tcPr>
+          <w:p>
+            <w:pPr>
+              <w:rPr>
+                <w:rFonts w:ascii="Times New Roman" w:hAnsi="Times New Roman" w:cs="Times New Roman"/>
+                <w:color w:val="1F3864" w:themeColor="accent5" w:themeShade="80"/>
+                <w:sz w:val="26"/>
+                <w:szCs w:val="26"/>
+              </w:rPr>
+            </w:pPr>
+            <w:r>
+              <w:rPr>
+                <w:rFonts w:ascii="Times New Roman" w:hAnsi="Times New Roman" w:cs="Times New Roman"/>
+                <w:color w:val="1F3864" w:themeColor="accent5" w:themeShade="80"/>
+                <w:sz w:val="26"/>
+                <w:szCs w:val="26"/>
+              </w:rPr>
+              <w:t>Kiến trúc CSS</w:t>
+            </w:r>
+          </w:p>
+          <w:p>
+            <w:pPr>
+              <w:ind w:left="720"/>
+              <w:rPr>
+                <w:rFonts w:ascii="Times New Roman" w:hAnsi="Times New Roman" w:cs="Times New Roman"/>
+                <w:color w:val="1F3864" w:themeColor="accent5" w:themeShade="80"/>
+                <w:sz w:val="18"/>
+                <w:szCs w:val="18"/>
+              </w:rPr>
+            </w:pPr>
+            <w:r>
+              <w:rPr>
+                <w:rFonts w:ascii="Times New Roman" w:hAnsi="Times New Roman" w:cs="Times New Roman"/>
+                <w:color w:val="1F3864" w:themeColor="accent5" w:themeShade="80"/>
+                <w:sz w:val="18"/>
+                <w:szCs w:val="18"/>
+              </w:rPr>
+              <w:t>@font-size:</w:t>
+            </w:r>
+          </w:p>
+          <w:p>
+            <w:pPr>
+              <w:ind w:left="720"/>
+              <w:rPr>
+                <w:rFonts w:ascii="Times New Roman" w:hAnsi="Times New Roman" w:cs="Times New Roman"/>
+                <w:color w:val="1F3864" w:themeColor="accent5" w:themeShade="80"/>
+                <w:sz w:val="18"/>
+                <w:szCs w:val="18"/>
+              </w:rPr>
+            </w:pPr>
+            <w:r>
+              <w:rPr>
+                <w:rFonts w:ascii="Times New Roman" w:hAnsi="Times New Roman" w:cs="Times New Roman"/>
+                <w:color w:val="1F3864" w:themeColor="accent5" w:themeShade="80"/>
+                <w:sz w:val="18"/>
+                <w:szCs w:val="18"/>
+              </w:rPr>
+              <w:t>@color:</w:t>
+            </w:r>
+          </w:p>
+          <w:p>
+            <w:pPr>
+              <w:ind w:left="720"/>
+              <w:rPr>
+                <w:rFonts w:ascii="Times New Roman" w:hAnsi="Times New Roman" w:cs="Times New Roman"/>
+                <w:color w:val="1F3864" w:themeColor="accent5" w:themeShade="80"/>
+                <w:sz w:val="18"/>
+                <w:szCs w:val="18"/>
+              </w:rPr>
+            </w:pPr>
+            <w:r>
+              <w:rPr>
+                <w:rFonts w:ascii="Times New Roman" w:hAnsi="Times New Roman" w:cs="Times New Roman"/>
+                <w:color w:val="1F3864" w:themeColor="accent5" w:themeShade="80"/>
+                <w:sz w:val="18"/>
+                <w:szCs w:val="18"/>
+              </w:rPr>
+              <w:t>.news-image {</w:t>
+            </w:r>
+          </w:p>
+          <w:p>
+            <w:pPr>
+              <w:ind w:left="720"/>
+              <w:rPr>
+                <w:rFonts w:ascii="Times New Roman" w:hAnsi="Times New Roman" w:cs="Times New Roman"/>
+                <w:color w:val="1F3864" w:themeColor="accent5" w:themeShade="80"/>
+                <w:sz w:val="18"/>
+                <w:szCs w:val="18"/>
+              </w:rPr>
+            </w:pPr>
+            <w:r>
+              <w:rPr>
+                <w:rFonts w:ascii="Times New Roman" w:hAnsi="Times New Roman" w:cs="Times New Roman"/>
+                <w:color w:val="1F3864" w:themeColor="accent5" w:themeShade="80"/>
+                <w:sz w:val="18"/>
+                <w:szCs w:val="18"/>
+              </w:rPr>
+              <w:t xml:space="preserve">     font-size:@font-size;</w:t>
+            </w:r>
+          </w:p>
+          <w:p>
+            <w:pPr>
+              <w:ind w:left="720"/>
+              <w:rPr>
+                <w:rFonts w:ascii="Times New Roman" w:hAnsi="Times New Roman" w:cs="Times New Roman"/>
+                <w:color w:val="1F3864" w:themeColor="accent5" w:themeShade="80"/>
+                <w:sz w:val="18"/>
+                <w:szCs w:val="18"/>
+              </w:rPr>
+            </w:pPr>
+            <w:r>
+              <w:rPr>
+                <w:rFonts w:ascii="Times New Roman" w:hAnsi="Times New Roman" w:cs="Times New Roman"/>
+                <w:color w:val="1F3864" w:themeColor="accent5" w:themeShade="80"/>
+                <w:sz w:val="18"/>
+                <w:szCs w:val="18"/>
+              </w:rPr>
+              <w:t xml:space="preserve">     ...</w:t>
+            </w:r>
+          </w:p>
+          <w:p>
+            <w:pPr>
+              <w:ind w:left="720"/>
+              <w:rPr>
+                <w:rFonts w:ascii="Times New Roman" w:hAnsi="Times New Roman" w:cs="Times New Roman"/>
+                <w:color w:val="1F3864" w:themeColor="accent5" w:themeShade="80"/>
+                <w:sz w:val="18"/>
+                <w:szCs w:val="18"/>
+              </w:rPr>
+            </w:pPr>
+            <w:r>
+              <w:rPr>
+                <w:rFonts w:ascii="Times New Roman" w:hAnsi="Times New Roman" w:cs="Times New Roman"/>
+                <w:color w:val="1F3864" w:themeColor="accent5" w:themeShade="80"/>
+                <w:sz w:val="18"/>
+                <w:szCs w:val="18"/>
+              </w:rPr>
+              <w:t>}</w:t>
+            </w:r>
+          </w:p>
+          <w:p>
+            <w:pPr>
+              <w:ind w:left="720"/>
+              <w:rPr>
+                <w:rFonts w:ascii="Times New Roman" w:hAnsi="Times New Roman" w:cs="Times New Roman"/>
+                <w:color w:val="1F3864" w:themeColor="accent5" w:themeShade="80"/>
+                <w:sz w:val="18"/>
+                <w:szCs w:val="18"/>
+              </w:rPr>
+            </w:pPr>
+            <w:r>
+              <w:rPr>
+                <w:rFonts w:ascii="Times New Roman" w:hAnsi="Times New Roman" w:cs="Times New Roman"/>
+                <w:color w:val="1F3864" w:themeColor="accent5" w:themeShade="80"/>
+                <w:sz w:val="18"/>
+                <w:szCs w:val="18"/>
+              </w:rPr>
+              <w:t>.list-news {</w:t>
+            </w:r>
+          </w:p>
+          <w:p>
+            <w:pPr>
+              <w:ind w:left="720"/>
+              <w:rPr>
+                <w:rFonts w:ascii="Times New Roman" w:hAnsi="Times New Roman" w:cs="Times New Roman"/>
+                <w:color w:val="1F3864" w:themeColor="accent5" w:themeShade="80"/>
+                <w:sz w:val="18"/>
+                <w:szCs w:val="18"/>
+              </w:rPr>
+            </w:pPr>
+            <w:r>
+              <w:rPr>
+                <w:rFonts w:ascii="Times New Roman" w:hAnsi="Times New Roman" w:cs="Times New Roman"/>
+                <w:color w:val="1F3864" w:themeColor="accent5" w:themeShade="80"/>
+                <w:sz w:val="18"/>
+                <w:szCs w:val="18"/>
+              </w:rPr>
+              <w:t xml:space="preserve"> font-size:@font-size;</w:t>
+            </w:r>
+          </w:p>
+          <w:p>
+            <w:pPr>
+              <w:ind w:left="720"/>
+              <w:rPr>
+                <w:rFonts w:ascii="Times New Roman" w:hAnsi="Times New Roman" w:cs="Times New Roman"/>
+                <w:color w:val="1F3864" w:themeColor="accent5" w:themeShade="80"/>
+                <w:sz w:val="18"/>
+                <w:szCs w:val="18"/>
+              </w:rPr>
+            </w:pPr>
+            <w:r>
+              <w:rPr>
+                <w:rFonts w:ascii="Times New Roman" w:hAnsi="Times New Roman" w:cs="Times New Roman"/>
+                <w:color w:val="1F3864" w:themeColor="accent5" w:themeShade="80"/>
+                <w:sz w:val="18"/>
+                <w:szCs w:val="18"/>
+              </w:rPr>
+              <w:t>}</w:t>
+            </w:r>
+          </w:p>
+          <w:p>
+            <w:pPr>
+              <w:ind w:left="720"/>
+              <w:rPr>
+                <w:rFonts w:ascii="Times New Roman" w:hAnsi="Times New Roman" w:cs="Times New Roman"/>
+                <w:color w:val="1F3864" w:themeColor="accent5" w:themeShade="80"/>
+                <w:sz w:val="18"/>
+                <w:szCs w:val="18"/>
+              </w:rPr>
+            </w:pPr>
+            <w:r>
+              <w:rPr>
+                <w:rFonts w:ascii="Times New Roman" w:hAnsi="Times New Roman" w:cs="Times New Roman"/>
+                <w:color w:val="1F3864" w:themeColor="accent5" w:themeShade="80"/>
+                <w:sz w:val="18"/>
+                <w:szCs w:val="18"/>
+              </w:rPr>
+              <w:t>.view-more{</w:t>
+            </w:r>
+          </w:p>
+          <w:p>
+            <w:pPr>
+              <w:ind w:left="720"/>
+              <w:rPr>
+                <w:rFonts w:ascii="Times New Roman" w:hAnsi="Times New Roman" w:cs="Times New Roman"/>
+                <w:color w:val="1F3864" w:themeColor="accent5" w:themeShade="80"/>
+                <w:sz w:val="18"/>
+                <w:szCs w:val="18"/>
+              </w:rPr>
+            </w:pPr>
+            <w:r>
+              <w:rPr>
+                <w:rFonts w:ascii="Times New Roman" w:hAnsi="Times New Roman" w:cs="Times New Roman"/>
+                <w:color w:val="1F3864" w:themeColor="accent5" w:themeShade="80"/>
+                <w:sz w:val="18"/>
+                <w:szCs w:val="18"/>
+              </w:rPr>
+              <w:t xml:space="preserve"> font-size:@font-size;</w:t>
+            </w:r>
+          </w:p>
+          <w:p>
+            <w:pPr>
+              <w:ind w:left="720"/>
+              <w:rPr>
+                <w:rFonts w:ascii="Times New Roman" w:hAnsi="Times New Roman" w:cs="Times New Roman"/>
+                <w:color w:val="1F3864" w:themeColor="accent5" w:themeShade="80"/>
+                <w:sz w:val="26"/>
+                <w:szCs w:val="26"/>
+              </w:rPr>
+            </w:pPr>
+            <w:r>
+              <w:rPr>
+                <w:rFonts w:ascii="Times New Roman" w:hAnsi="Times New Roman" w:cs="Times New Roman"/>
+                <w:color w:val="1F3864" w:themeColor="accent5" w:themeShade="80"/>
+                <w:sz w:val="18"/>
+                <w:szCs w:val="18"/>
+              </w:rPr>
+              <w:t>}</w:t>
+            </w:r>
+          </w:p>
+        </w:tc>
+        <w:tc>
+          <w:tcPr>
+            <w:tcW w:w="2835" w:type="dxa"/>
+            <w:vAlign w:val="center"/>
+          </w:tcPr>
+          <w:p>
+            <w:pPr>
+              <w:rPr>
+                <w:rFonts w:ascii="Times New Roman" w:hAnsi="Times New Roman" w:cs="Times New Roman"/>
+                <w:color w:val="1F3864" w:themeColor="accent5" w:themeShade="80"/>
+                <w:sz w:val="18"/>
+                <w:szCs w:val="18"/>
+              </w:rPr>
+            </w:pPr>
+            <w:r>
+              <w:rPr>
+                <w:rFonts w:ascii="Times New Roman" w:hAnsi="Times New Roman" w:cs="Times New Roman"/>
+                <w:color w:val="1F3864" w:themeColor="accent5" w:themeShade="80"/>
+                <w:sz w:val="18"/>
+                <w:szCs w:val="18"/>
+              </w:rPr>
+              <w:t>@margin_left</w:t>
+            </w:r>
+          </w:p>
+          <w:p>
+            <w:pPr>
+              <w:rPr>
+                <w:rFonts w:ascii="Times New Roman" w:hAnsi="Times New Roman" w:cs="Times New Roman"/>
+                <w:color w:val="1F3864" w:themeColor="accent5" w:themeShade="80"/>
+                <w:sz w:val="18"/>
+                <w:szCs w:val="18"/>
+              </w:rPr>
+            </w:pPr>
+            <w:r>
+              <w:rPr>
+                <w:rFonts w:ascii="Times New Roman" w:hAnsi="Times New Roman" w:cs="Times New Roman"/>
+                <w:color w:val="1F3864" w:themeColor="accent5" w:themeShade="80"/>
+                <w:sz w:val="18"/>
+                <w:szCs w:val="18"/>
+              </w:rPr>
+              <w:t>@margin_top</w:t>
+            </w:r>
+          </w:p>
+          <w:p>
+            <w:pPr>
+              <w:rPr>
+                <w:rFonts w:ascii="Times New Roman" w:hAnsi="Times New Roman" w:cs="Times New Roman"/>
+                <w:color w:val="1F3864" w:themeColor="accent5" w:themeShade="80"/>
+                <w:sz w:val="18"/>
+                <w:szCs w:val="18"/>
+              </w:rPr>
+            </w:pPr>
+            <w:r>
+              <w:rPr>
+                <w:rFonts w:ascii="Times New Roman" w:hAnsi="Times New Roman" w:cs="Times New Roman"/>
+                <w:color w:val="1F3864" w:themeColor="accent5" w:themeShade="80"/>
+                <w:sz w:val="18"/>
+                <w:szCs w:val="18"/>
+              </w:rPr>
+              <w:t>@margin_bottom</w:t>
+            </w:r>
+          </w:p>
+          <w:p>
+            <w:pPr>
+              <w:rPr>
+                <w:rFonts w:ascii="Times New Roman" w:hAnsi="Times New Roman" w:cs="Times New Roman"/>
+                <w:color w:val="1F3864" w:themeColor="accent5" w:themeShade="80"/>
+                <w:sz w:val="18"/>
+                <w:szCs w:val="18"/>
+              </w:rPr>
+            </w:pPr>
+            <w:r>
+              <w:rPr>
+                <w:rFonts w:ascii="Times New Roman" w:hAnsi="Times New Roman" w:cs="Times New Roman"/>
+                <w:color w:val="1F3864" w:themeColor="accent5" w:themeShade="80"/>
+                <w:sz w:val="18"/>
+                <w:szCs w:val="18"/>
+              </w:rPr>
+              <w:t>@margin_right</w:t>
+            </w:r>
+          </w:p>
+          <w:p>
+            <w:pPr>
+              <w:rPr>
+                <w:rFonts w:ascii="Times New Roman" w:hAnsi="Times New Roman" w:cs="Times New Roman"/>
+                <w:color w:val="1F3864" w:themeColor="accent5" w:themeShade="80"/>
+                <w:sz w:val="18"/>
+                <w:szCs w:val="18"/>
+              </w:rPr>
+            </w:pPr>
+            <w:r>
+              <w:rPr>
+                <w:rFonts w:ascii="Times New Roman" w:hAnsi="Times New Roman" w:cs="Times New Roman"/>
+                <w:color w:val="1F3864" w:themeColor="accent5" w:themeShade="80"/>
+                <w:sz w:val="18"/>
+                <w:szCs w:val="18"/>
+              </w:rPr>
+              <w:t>@padding…</w:t>
+            </w:r>
+          </w:p>
+          <w:p>
+            <w:pPr>
+              <w:rPr>
+                <w:rFonts w:ascii="Times New Roman" w:hAnsi="Times New Roman" w:cs="Times New Roman"/>
+                <w:color w:val="1F3864" w:themeColor="accent5" w:themeShade="80"/>
+                <w:sz w:val="18"/>
+                <w:szCs w:val="18"/>
+              </w:rPr>
+            </w:pPr>
+            <w:r>
+              <w:rPr>
+                <w:rFonts w:ascii="Times New Roman" w:hAnsi="Times New Roman" w:cs="Times New Roman"/>
+                <w:color w:val="1F3864" w:themeColor="accent5" w:themeShade="80"/>
+                <w:sz w:val="18"/>
+                <w:szCs w:val="18"/>
+              </w:rPr>
+              <w:t>@img_max_width</w:t>
+            </w:r>
+          </w:p>
+          <w:p>
+            <w:pPr>
+              <w:rPr>
+                <w:rFonts w:ascii="Times New Roman" w:hAnsi="Times New Roman" w:cs="Times New Roman"/>
+                <w:color w:val="1F3864" w:themeColor="accent5" w:themeShade="80"/>
+                <w:sz w:val="18"/>
+                <w:szCs w:val="18"/>
+              </w:rPr>
+            </w:pPr>
+            <w:r>
+              <w:rPr>
+                <w:rFonts w:ascii="Times New Roman" w:hAnsi="Times New Roman" w:cs="Times New Roman"/>
+                <w:color w:val="1F3864" w:themeColor="accent5" w:themeShade="80"/>
+                <w:sz w:val="18"/>
+                <w:szCs w:val="18"/>
+              </w:rPr>
+              <w:t>@img_min_width</w:t>
+            </w:r>
+          </w:p>
+          <w:p>
+            <w:pPr>
+              <w:rPr>
+                <w:rFonts w:ascii="Times New Roman" w:hAnsi="Times New Roman" w:cs="Times New Roman"/>
+                <w:color w:val="1F3864" w:themeColor="accent5" w:themeShade="80"/>
+                <w:sz w:val="18"/>
+                <w:szCs w:val="18"/>
+              </w:rPr>
+            </w:pPr>
+            <w:r>
+              <w:rPr>
+                <w:rFonts w:ascii="Times New Roman" w:hAnsi="Times New Roman" w:cs="Times New Roman"/>
+                <w:color w:val="1F3864" w:themeColor="accent5" w:themeShade="80"/>
+                <w:sz w:val="18"/>
+                <w:szCs w:val="18"/>
+              </w:rPr>
+              <w:t>@img_</w:t>
+            </w:r>
+          </w:p>
+        </w:tc>
+        <w:tc>
+          <w:tcPr>
+            <w:tcW w:w="1134" w:type="dxa"/>
+            <w:vAlign w:val="center"/>
+          </w:tcPr>
+          <w:p>
+            <w:pPr>
+              <w:jc w:val="center"/>
+              <w:rPr>
+                <w:rFonts w:ascii="Times New Roman" w:hAnsi="Times New Roman" w:cs="Times New Roman"/>
+                <w:color w:val="FF0000"/>
+                <w:sz w:val="30"/>
+                <w:szCs w:val="30"/>
+              </w:rPr>
+            </w:pPr>
+            <w:r>
+              <w:rPr>
+                <w:rFonts w:ascii="Times New Roman" w:hAnsi="Times New Roman" w:cs="Times New Roman"/>
+                <w:color w:val="FF0000"/>
+                <w:sz w:val="30"/>
+                <w:szCs w:val="30"/>
+              </w:rPr>
+              <w:t>0</w:t>
+            </w:r>
+          </w:p>
+        </w:tc>
+        <w:tc>
+          <w:tcPr>
+            <w:tcW w:w="991" w:type="dxa"/>
+            <w:vAlign w:val="center"/>
+          </w:tcPr>
+          <w:p>
+            <w:pPr>
+              <w:jc w:val="center"/>
+              <w:rPr>
+                <w:rFonts w:ascii="Times New Roman" w:hAnsi="Times New Roman" w:cs="Times New Roman"/>
+                <w:color w:val="FF0000"/>
+                <w:sz w:val="30"/>
+                <w:szCs w:val="30"/>
+              </w:rPr>
+            </w:pPr>
+            <w:r>
+              <w:rPr>
+                <w:rFonts w:ascii="Times New Roman" w:hAnsi="Times New Roman" w:cs="Times New Roman"/>
+                <w:color w:val="FF0000"/>
+                <w:sz w:val="30"/>
+                <w:szCs w:val="30"/>
+              </w:rPr>
+              <w:t>1</w:t>
+            </w:r>
+          </w:p>
+        </w:tc>
+      </w:tr>
+      <w:tr>
+        <w:trPr>
+          <w:jc w:val="center"/>
+        </w:trPr>
+        <w:tc>
+          <w:tcPr>
+            <w:tcW w:w="721" w:type="dxa"/>
+            <w:vAlign w:val="center"/>
+          </w:tcPr>
+          <w:p>
+            <w:pPr>
+              <w:jc w:val="center"/>
+              <w:rPr>
+                <w:rFonts w:ascii="Courier New" w:hAnsi="Courier New" w:cs="Courier New"/>
+                <w:b/>
+                <w:color w:val="1F3864" w:themeColor="accent5" w:themeShade="80"/>
+                <w:sz w:val="38"/>
+                <w:szCs w:val="38"/>
+              </w:rPr>
+            </w:pPr>
+            <w:r>
+              <w:rPr>
+                <w:rFonts w:ascii="Courier New" w:hAnsi="Courier New" w:cs="Courier New"/>
+                <w:b/>
+                <w:color w:val="1F3864" w:themeColor="accent5" w:themeShade="80"/>
+                <w:sz w:val="38"/>
+                <w:szCs w:val="38"/>
+              </w:rPr>
+              <w:t>4</w:t>
+            </w:r>
+          </w:p>
+        </w:tc>
+        <w:tc>
+          <w:tcPr>
+            <w:tcW w:w="3669" w:type="dxa"/>
+            <w:vAlign w:val="center"/>
+          </w:tcPr>
+          <w:p>
+            <w:pPr>
+              <w:rPr>
+                <w:rFonts w:ascii="Times New Roman" w:hAnsi="Times New Roman" w:cs="Times New Roman"/>
+                <w:color w:val="1F3864" w:themeColor="accent5" w:themeShade="80"/>
+                <w:sz w:val="26"/>
+                <w:szCs w:val="26"/>
+              </w:rPr>
+            </w:pPr>
+            <w:r>
+              <w:rPr>
+                <w:rFonts w:ascii="Times New Roman" w:hAnsi="Times New Roman" w:cs="Times New Roman"/>
+                <w:color w:val="1F3864" w:themeColor="accent5" w:themeShade="80"/>
+                <w:sz w:val="26"/>
+                <w:szCs w:val="26"/>
+              </w:rPr>
+              <w:t>Tính dư thừa thẻ HTML</w:t>
+            </w:r>
+          </w:p>
+          <w:p>
+            <w:pPr>
+              <w:ind w:left="720"/>
+              <w:rPr>
+                <w:rFonts w:ascii="Times New Roman" w:hAnsi="Times New Roman" w:cs="Times New Roman"/>
+                <w:color w:val="1F3864" w:themeColor="accent5" w:themeShade="80"/>
+                <w:sz w:val="20"/>
+                <w:szCs w:val="20"/>
+              </w:rPr>
+            </w:pPr>
+            <w:r>
+              <w:rPr>
+                <w:rFonts w:ascii="Times New Roman" w:hAnsi="Times New Roman" w:cs="Times New Roman"/>
+                <w:color w:val="1F3864" w:themeColor="accent5" w:themeShade="80"/>
+                <w:sz w:val="20"/>
+                <w:szCs w:val="20"/>
+              </w:rPr>
+              <w:t>- &lt;div&gt;, &lt;span&gt;, …</w:t>
+            </w:r>
+          </w:p>
+          <w:p>
+            <w:pPr>
+              <w:ind w:left="720"/>
+              <w:rPr>
+                <w:rFonts w:ascii="Times New Roman" w:hAnsi="Times New Roman" w:cs="Times New Roman"/>
+                <w:color w:val="1F3864" w:themeColor="accent5" w:themeShade="80"/>
+                <w:sz w:val="20"/>
+                <w:szCs w:val="20"/>
+              </w:rPr>
+            </w:pPr>
+            <w:r>
+              <w:rPr>
+                <w:rFonts w:ascii="Times New Roman" w:hAnsi="Times New Roman" w:cs="Times New Roman"/>
+                <w:color w:val="1F3864" w:themeColor="accent5" w:themeShade="80"/>
+                <w:sz w:val="20"/>
+                <w:szCs w:val="20"/>
+              </w:rPr>
+              <w:t>- id=234234, name=2332</w:t>
+            </w:r>
+          </w:p>
+          <w:p>
+            <w:pPr>
+              <w:ind w:left="720"/>
+              <w:rPr>
+                <w:rFonts w:ascii="Times New Roman" w:hAnsi="Times New Roman" w:cs="Times New Roman"/>
+                <w:color w:val="1F3864" w:themeColor="accent5" w:themeShade="80"/>
+                <w:sz w:val="20"/>
+                <w:szCs w:val="20"/>
+              </w:rPr>
+            </w:pPr>
+            <w:r>
+              <w:rPr>
+                <w:rFonts w:ascii="Times New Roman" w:hAnsi="Times New Roman" w:cs="Times New Roman"/>
+                <w:color w:val="1F3864" w:themeColor="accent5" w:themeShade="80"/>
+                <w:sz w:val="20"/>
+                <w:szCs w:val="20"/>
+              </w:rPr>
+              <w:t>- null line</w:t>
+            </w:r>
+          </w:p>
+          <w:p>
+            <w:pPr>
+              <w:ind w:left="720"/>
+              <w:rPr>
+                <w:rFonts w:ascii="Times New Roman" w:hAnsi="Times New Roman" w:cs="Times New Roman"/>
+                <w:color w:val="1F3864" w:themeColor="accent5" w:themeShade="80"/>
+                <w:sz w:val="26"/>
+                <w:szCs w:val="26"/>
+              </w:rPr>
+            </w:pPr>
+            <w:r>
+              <w:rPr>
+                <w:rFonts w:ascii="Times New Roman" w:hAnsi="Times New Roman" w:cs="Times New Roman"/>
+                <w:color w:val="1F3864" w:themeColor="accent5" w:themeShade="80"/>
+                <w:sz w:val="20"/>
+                <w:szCs w:val="20"/>
+              </w:rPr>
+              <w:t>- one more space</w:t>
+            </w:r>
+          </w:p>
+        </w:tc>
+        <w:tc>
+          <w:tcPr>
+            <w:tcW w:w="2835" w:type="dxa"/>
+            <w:vAlign w:val="center"/>
+          </w:tcPr>
+          <w:p>
+            <w:pPr>
+              <w:rPr>
+                <w:rFonts w:ascii="Times New Roman" w:hAnsi="Times New Roman" w:cs="Times New Roman"/>
+                <w:color w:val="1F3864" w:themeColor="accent5" w:themeShade="80"/>
+                <w:sz w:val="18"/>
+                <w:szCs w:val="18"/>
+              </w:rPr>
+            </w:pPr>
+            <w:r>
+              <w:rPr>
+                <w:rFonts w:ascii="Times New Roman" w:hAnsi="Times New Roman" w:cs="Times New Roman"/>
+                <w:color w:val="1F3864" w:themeColor="accent5" w:themeShade="80"/>
+                <w:sz w:val="18"/>
+                <w:szCs w:val="18"/>
+              </w:rPr>
+              <w:t>- Dù chỉ 1 thẻ dư</w:t>
+            </w:r>
+          </w:p>
+        </w:tc>
+        <w:tc>
+          <w:tcPr>
+            <w:tcW w:w="1134" w:type="dxa"/>
+            <w:vAlign w:val="center"/>
+          </w:tcPr>
+          <w:p>
+            <w:pPr>
+              <w:jc w:val="center"/>
+              <w:rPr>
+                <w:rFonts w:ascii="Times New Roman" w:hAnsi="Times New Roman" w:cs="Times New Roman"/>
+                <w:color w:val="FF0000"/>
+                <w:sz w:val="30"/>
+                <w:szCs w:val="30"/>
+              </w:rPr>
+            </w:pPr>
+            <w:r>
+              <w:rPr>
+                <w:rFonts w:ascii="Times New Roman" w:hAnsi="Times New Roman" w:cs="Times New Roman"/>
+                <w:color w:val="FF0000"/>
+                <w:sz w:val="30"/>
+                <w:szCs w:val="30"/>
+              </w:rPr>
+              <w:t>0</w:t>
+            </w:r>
+          </w:p>
+        </w:tc>
+        <w:tc>
+          <w:tcPr>
+            <w:tcW w:w="991" w:type="dxa"/>
+            <w:vAlign w:val="center"/>
+          </w:tcPr>
+          <w:p>
+            <w:pPr>
+              <w:jc w:val="center"/>
+              <w:rPr>
+                <w:rFonts w:ascii="Times New Roman" w:hAnsi="Times New Roman" w:cs="Times New Roman"/>
+                <w:color w:val="FF0000"/>
+                <w:sz w:val="30"/>
+                <w:szCs w:val="30"/>
+              </w:rPr>
+            </w:pPr>
+            <w:r>
+              <w:rPr>
+                <w:rFonts w:ascii="Times New Roman" w:hAnsi="Times New Roman" w:cs="Times New Roman"/>
+                <w:color w:val="FF0000"/>
+                <w:sz w:val="30"/>
+                <w:szCs w:val="30"/>
+              </w:rPr>
+              <w:t>1</w:t>
+            </w:r>
+          </w:p>
+        </w:tc>
+      </w:tr>
+      <w:tr>
+        <w:trPr>
+          <w:jc w:val="center"/>
+        </w:trPr>
+        <w:tc>
+          <w:tcPr>
+            <w:tcW w:w="721" w:type="dxa"/>
+            <w:vAlign w:val="center"/>
+          </w:tcPr>
+          <w:p>
+            <w:pPr>
+              <w:jc w:val="center"/>
+              <w:rPr>
+                <w:rFonts w:ascii="Courier New" w:hAnsi="Courier New" w:cs="Courier New"/>
+                <w:b/>
+                <w:color w:val="1F3864" w:themeColor="accent5" w:themeShade="80"/>
+                <w:sz w:val="38"/>
+                <w:szCs w:val="38"/>
+              </w:rPr>
+            </w:pPr>
+            <w:r>
+              <w:rPr>
+                <w:rFonts w:ascii="Courier New" w:hAnsi="Courier New" w:cs="Courier New"/>
+                <w:b/>
+                <w:color w:val="1F3864" w:themeColor="accent5" w:themeShade="80"/>
+                <w:sz w:val="38"/>
+                <w:szCs w:val="38"/>
+              </w:rPr>
+              <w:t>5</w:t>
+            </w:r>
+          </w:p>
+        </w:tc>
+        <w:tc>
+          <w:tcPr>
+            <w:tcW w:w="3669" w:type="dxa"/>
+            <w:vAlign w:val="center"/>
+          </w:tcPr>
+          <w:p>
+            <w:pPr>
+              <w:rPr>
+                <w:rFonts w:ascii="Times New Roman" w:hAnsi="Times New Roman" w:cs="Times New Roman"/>
+                <w:color w:val="1F3864" w:themeColor="accent5" w:themeShade="80"/>
+                <w:sz w:val="26"/>
+                <w:szCs w:val="26"/>
+              </w:rPr>
+            </w:pPr>
+            <w:r>
+              <w:rPr>
+                <w:rFonts w:ascii="Times New Roman" w:hAnsi="Times New Roman" w:cs="Times New Roman"/>
+                <w:color w:val="1F3864" w:themeColor="accent5" w:themeShade="80"/>
+                <w:sz w:val="26"/>
+                <w:szCs w:val="26"/>
+              </w:rPr>
+              <w:t>Tính dư thừa thẻ CSS</w:t>
+            </w:r>
+          </w:p>
+          <w:p>
+            <w:pPr>
+              <w:ind w:left="720"/>
+              <w:rPr>
+                <w:rFonts w:ascii="Times New Roman" w:hAnsi="Times New Roman" w:cs="Times New Roman"/>
+                <w:color w:val="1F3864" w:themeColor="accent5" w:themeShade="80"/>
+                <w:sz w:val="18"/>
+                <w:szCs w:val="18"/>
+              </w:rPr>
+            </w:pPr>
+            <w:r>
+              <w:rPr>
+                <w:rFonts w:ascii="Times New Roman" w:hAnsi="Times New Roman" w:cs="Times New Roman"/>
+                <w:color w:val="1F3864" w:themeColor="accent5" w:themeShade="80"/>
+                <w:sz w:val="18"/>
+                <w:szCs w:val="18"/>
+              </w:rPr>
+              <w:t>- Đ</w:t>
+            </w:r>
+            <w:r>
+              <w:rPr>
+                <w:rFonts w:ascii="Times New Roman" w:hAnsi="Times New Roman" w:cs="Times New Roman"/>
+                <w:color w:val="1F3864" w:themeColor="accent5" w:themeShade="80"/>
+                <w:sz w:val="18"/>
+                <w:szCs w:val="18"/>
+              </w:rPr>
+              <w:t>ị</w:t>
+            </w:r>
+            <w:r>
+              <w:rPr>
+                <w:rFonts w:ascii="Times New Roman" w:hAnsi="Times New Roman" w:cs="Times New Roman"/>
+                <w:color w:val="1F3864" w:themeColor="accent5" w:themeShade="80"/>
+                <w:sz w:val="18"/>
+                <w:szCs w:val="18"/>
+              </w:rPr>
+              <w:t>nh nghĩa nhưng không dùng</w:t>
+            </w:r>
+          </w:p>
+        </w:tc>
+        <w:tc>
+          <w:tcPr>
+            <w:tcW w:w="2835" w:type="dxa"/>
+            <w:vAlign w:val="center"/>
+          </w:tcPr>
+          <w:p>
+            <w:pPr>
+              <w:rPr>
+                <w:rFonts w:ascii="Times New Roman" w:hAnsi="Times New Roman" w:cs="Times New Roman"/>
+                <w:color w:val="1F3864" w:themeColor="accent5" w:themeShade="80"/>
+                <w:sz w:val="18"/>
+                <w:szCs w:val="18"/>
+              </w:rPr>
+            </w:pPr>
+            <w:r>
+              <w:rPr>
+                <w:rFonts w:ascii="Times New Roman" w:hAnsi="Times New Roman" w:cs="Times New Roman"/>
+                <w:color w:val="1F3864" w:themeColor="accent5" w:themeShade="80"/>
+                <w:sz w:val="18"/>
+                <w:szCs w:val="18"/>
+              </w:rPr>
+              <w:t>- Dù chỉ 1 thẻ dư</w:t>
+            </w:r>
+          </w:p>
+        </w:tc>
+        <w:tc>
+          <w:tcPr>
+            <w:tcW w:w="1134" w:type="dxa"/>
+            <w:vAlign w:val="center"/>
+          </w:tcPr>
+          <w:p>
+            <w:pPr>
+              <w:jc w:val="center"/>
+              <w:rPr>
+                <w:rFonts w:ascii="Times New Roman" w:hAnsi="Times New Roman" w:cs="Times New Roman"/>
+                <w:color w:val="FF0000"/>
+                <w:sz w:val="30"/>
+                <w:szCs w:val="30"/>
+              </w:rPr>
+            </w:pPr>
+            <w:r>
+              <w:rPr>
+                <w:rFonts w:ascii="Times New Roman" w:hAnsi="Times New Roman" w:cs="Times New Roman"/>
+                <w:color w:val="FF0000"/>
+                <w:sz w:val="30"/>
+                <w:szCs w:val="30"/>
+              </w:rPr>
+              <w:t>1</w:t>
+            </w:r>
+          </w:p>
+        </w:tc>
+        <w:tc>
+          <w:tcPr>
+            <w:tcW w:w="991" w:type="dxa"/>
+            <w:vAlign w:val="center"/>
+          </w:tcPr>
+          <w:p>
+            <w:pPr>
+              <w:jc w:val="center"/>
+              <w:rPr>
+                <w:rFonts w:ascii="Times New Roman" w:hAnsi="Times New Roman" w:cs="Times New Roman"/>
+                <w:color w:val="FF0000"/>
+                <w:sz w:val="30"/>
+                <w:szCs w:val="30"/>
+              </w:rPr>
+            </w:pPr>
+            <w:r>
+              <w:rPr>
+                <w:rFonts w:ascii="Times New Roman" w:hAnsi="Times New Roman" w:cs="Times New Roman"/>
+                <w:color w:val="FF0000"/>
+                <w:sz w:val="30"/>
+                <w:szCs w:val="30"/>
+              </w:rPr>
+              <w:t>1</w:t>
+            </w:r>
+          </w:p>
+        </w:tc>
+      </w:tr>
+      <w:tr>
+        <w:trPr>
+          <w:trHeight w:val="720"/>
+          <w:jc w:val="center"/>
+        </w:trPr>
+        <w:tc>
+          <w:tcPr>
+            <w:tcW w:w="721" w:type="dxa"/>
+            <w:vAlign w:val="center"/>
+          </w:tcPr>
+          <w:p>
+            <w:pPr>
+              <w:jc w:val="center"/>
+              <w:rPr>
+                <w:rFonts w:ascii="Courier New" w:hAnsi="Courier New" w:cs="Courier New"/>
+                <w:b/>
+                <w:color w:val="1F3864" w:themeColor="accent5" w:themeShade="80"/>
+                <w:sz w:val="38"/>
+                <w:szCs w:val="38"/>
+              </w:rPr>
+            </w:pPr>
+            <w:r>
+              <w:rPr>
+                <w:rFonts w:ascii="Courier New" w:hAnsi="Courier New" w:cs="Courier New"/>
+                <w:b/>
+                <w:color w:val="1F3864" w:themeColor="accent5" w:themeShade="80"/>
+                <w:sz w:val="38"/>
+                <w:szCs w:val="38"/>
+              </w:rPr>
+              <w:t>6</w:t>
+            </w:r>
+          </w:p>
+        </w:tc>
+        <w:tc>
+          <w:tcPr>
+            <w:tcW w:w="3669" w:type="dxa"/>
+            <w:vAlign w:val="center"/>
+          </w:tcPr>
+          <w:p>
+            <w:pPr>
+              <w:rPr>
+                <w:rFonts w:ascii="Times New Roman" w:hAnsi="Times New Roman" w:cs="Times New Roman"/>
+                <w:b/>
+                <w:color w:val="1F3864" w:themeColor="accent5" w:themeShade="80"/>
+                <w:sz w:val="26"/>
+                <w:szCs w:val="26"/>
+              </w:rPr>
+            </w:pPr>
+            <w:r>
+              <w:rPr>
+                <w:rFonts w:ascii="Times New Roman" w:hAnsi="Times New Roman" w:cs="Times New Roman"/>
+                <w:color w:val="1F3864" w:themeColor="accent5" w:themeShade="80"/>
+                <w:sz w:val="26"/>
+                <w:szCs w:val="26"/>
+              </w:rPr>
+              <w:t>Lỗi W3C</w:t>
+            </w:r>
+          </w:p>
+        </w:tc>
+        <w:tc>
+          <w:tcPr>
+            <w:tcW w:w="2835" w:type="dxa"/>
+            <w:vAlign w:val="center"/>
+          </w:tcPr>
+          <w:p>
+            <w:pPr>
+              <w:rPr>
+                <w:rFonts w:ascii="Times New Roman" w:hAnsi="Times New Roman" w:cs="Times New Roman"/>
+                <w:color w:val="1F3864" w:themeColor="accent5" w:themeShade="80"/>
+                <w:sz w:val="26"/>
+                <w:szCs w:val="26"/>
+              </w:rPr>
+            </w:pPr>
+            <w:r>
+              <w:rPr>
+                <w:rFonts w:ascii="Times New Roman" w:hAnsi="Times New Roman" w:cs="Times New Roman"/>
+                <w:color w:val="1F3864" w:themeColor="accent5" w:themeShade="80"/>
+                <w:sz w:val="18"/>
+                <w:szCs w:val="18"/>
+              </w:rPr>
+              <w:t>- Dù chỉ</w:t>
+            </w:r>
+            <w:r>
+              <w:rPr>
+                <w:rFonts w:ascii="Times New Roman" w:hAnsi="Times New Roman" w:cs="Times New Roman"/>
+                <w:color w:val="1F3864" w:themeColor="accent5" w:themeShade="80"/>
+                <w:sz w:val="18"/>
+                <w:szCs w:val="18"/>
+              </w:rPr>
+              <w:t xml:space="preserve"> 1 lỗi</w:t>
+            </w:r>
+          </w:p>
+        </w:tc>
+        <w:tc>
+          <w:tcPr>
+            <w:tcW w:w="1134" w:type="dxa"/>
+            <w:vAlign w:val="center"/>
+          </w:tcPr>
+          <w:p>
+            <w:pPr>
+              <w:jc w:val="center"/>
+              <w:rPr>
+                <w:rFonts w:ascii="Times New Roman" w:hAnsi="Times New Roman" w:cs="Times New Roman"/>
+                <w:color w:val="FF0000"/>
+                <w:sz w:val="30"/>
+                <w:szCs w:val="30"/>
+              </w:rPr>
+            </w:pPr>
+            <w:r>
+              <w:rPr>
+                <w:rFonts w:ascii="Times New Roman" w:hAnsi="Times New Roman" w:cs="Times New Roman"/>
+                <w:color w:val="FF0000"/>
+                <w:sz w:val="30"/>
+                <w:szCs w:val="30"/>
+              </w:rPr>
+              <w:t>0</w:t>
+            </w:r>
+          </w:p>
+        </w:tc>
+        <w:tc>
+          <w:tcPr>
+            <w:tcW w:w="991" w:type="dxa"/>
+            <w:vAlign w:val="center"/>
+          </w:tcPr>
+          <w:p>
+            <w:pPr>
+              <w:jc w:val="center"/>
+              <w:rPr>
+                <w:rFonts w:ascii="Times New Roman" w:hAnsi="Times New Roman" w:cs="Times New Roman"/>
+                <w:color w:val="FF0000"/>
+                <w:sz w:val="30"/>
+                <w:szCs w:val="30"/>
+              </w:rPr>
+            </w:pPr>
+            <w:r>
+              <w:rPr>
+                <w:rFonts w:ascii="Times New Roman" w:hAnsi="Times New Roman" w:cs="Times New Roman"/>
+                <w:color w:val="FF0000"/>
+                <w:sz w:val="30"/>
+                <w:szCs w:val="30"/>
+              </w:rPr>
+              <w:t>0</w:t>
+            </w:r>
+          </w:p>
+        </w:tc>
+      </w:tr>
+      <w:tr>
+        <w:trPr>
+          <w:trHeight w:val="720"/>
+          <w:jc w:val="center"/>
+        </w:trPr>
+        <w:tc>
+          <w:tcPr>
+            <w:tcW w:w="721" w:type="dxa"/>
+            <w:vAlign w:val="center"/>
+          </w:tcPr>
+          <w:p>
+            <w:pPr>
+              <w:jc w:val="center"/>
+              <w:rPr>
+                <w:rFonts w:ascii="Courier New" w:hAnsi="Courier New" w:cs="Courier New"/>
+                <w:b/>
+                <w:color w:val="1F3864" w:themeColor="accent5" w:themeShade="80"/>
+                <w:sz w:val="38"/>
+                <w:szCs w:val="38"/>
+              </w:rPr>
+            </w:pPr>
+            <w:r>
+              <w:rPr>
+                <w:rFonts w:ascii="Courier New" w:hAnsi="Courier New" w:cs="Courier New"/>
+                <w:b/>
+                <w:color w:val="1F3864" w:themeColor="accent5" w:themeShade="80"/>
+                <w:sz w:val="38"/>
+                <w:szCs w:val="38"/>
+              </w:rPr>
+              <w:t>7</w:t>
+            </w:r>
+          </w:p>
+        </w:tc>
+        <w:tc>
+          <w:tcPr>
+            <w:tcW w:w="3669" w:type="dxa"/>
+            <w:vAlign w:val="center"/>
+          </w:tcPr>
+          <w:p>
+            <w:pPr>
+              <w:rPr>
+                <w:rFonts w:ascii="Times New Roman" w:hAnsi="Times New Roman" w:cs="Times New Roman"/>
+                <w:color w:val="1F3864" w:themeColor="accent5" w:themeShade="80"/>
+                <w:sz w:val="26"/>
+                <w:szCs w:val="26"/>
+              </w:rPr>
+            </w:pPr>
+            <w:r>
+              <w:rPr>
+                <w:rFonts w:ascii="Times New Roman" w:hAnsi="Times New Roman" w:cs="Times New Roman"/>
+                <w:color w:val="1F3864" w:themeColor="accent5" w:themeShade="80"/>
+                <w:sz w:val="26"/>
+                <w:szCs w:val="26"/>
+              </w:rPr>
+              <w:t>File rác</w:t>
+            </w:r>
+          </w:p>
+        </w:tc>
+        <w:tc>
+          <w:tcPr>
+            <w:tcW w:w="2835" w:type="dxa"/>
+            <w:vAlign w:val="center"/>
+          </w:tcPr>
+          <w:p>
+            <w:pPr>
+              <w:rPr>
+                <w:rFonts w:ascii="Times New Roman" w:hAnsi="Times New Roman" w:cs="Times New Roman"/>
+                <w:color w:val="1F3864" w:themeColor="accent5" w:themeShade="80"/>
+                <w:sz w:val="26"/>
+                <w:szCs w:val="26"/>
+              </w:rPr>
+            </w:pPr>
+          </w:p>
+        </w:tc>
+        <w:tc>
+          <w:tcPr>
+            <w:tcW w:w="1134" w:type="dxa"/>
+            <w:vAlign w:val="center"/>
+          </w:tcPr>
+          <w:p>
+            <w:pPr>
+              <w:jc w:val="center"/>
+              <w:rPr>
+                <w:rFonts w:ascii="Times New Roman" w:hAnsi="Times New Roman" w:cs="Times New Roman"/>
+                <w:color w:val="FF0000"/>
+                <w:sz w:val="30"/>
+                <w:szCs w:val="30"/>
+              </w:rPr>
+            </w:pPr>
+            <w:r>
+              <w:rPr>
+                <w:rFonts w:ascii="Times New Roman" w:hAnsi="Times New Roman" w:cs="Times New Roman"/>
+                <w:color w:val="FF0000"/>
+                <w:sz w:val="30"/>
+                <w:szCs w:val="30"/>
+              </w:rPr>
+              <w:t>1</w:t>
+            </w:r>
+          </w:p>
+        </w:tc>
+        <w:tc>
+          <w:tcPr>
+            <w:tcW w:w="991" w:type="dxa"/>
+            <w:vAlign w:val="center"/>
+          </w:tcPr>
+          <w:p>
+            <w:pPr>
+              <w:jc w:val="center"/>
+              <w:rPr>
+                <w:rFonts w:ascii="Times New Roman" w:hAnsi="Times New Roman" w:cs="Times New Roman"/>
+                <w:color w:val="FF0000"/>
+                <w:sz w:val="30"/>
+                <w:szCs w:val="30"/>
+              </w:rPr>
+            </w:pPr>
+            <w:r>
+              <w:rPr>
+                <w:rFonts w:ascii="Times New Roman" w:hAnsi="Times New Roman" w:cs="Times New Roman"/>
+                <w:color w:val="FF0000"/>
+                <w:sz w:val="30"/>
+                <w:szCs w:val="30"/>
+              </w:rPr>
+              <w:t>1</w:t>
+            </w:r>
+          </w:p>
+        </w:tc>
+      </w:tr>
+      <w:tr>
+        <w:trPr>
+          <w:trHeight w:val="720"/>
+          <w:jc w:val="center"/>
+        </w:trPr>
+        <w:tc>
+          <w:tcPr>
+            <w:tcW w:w="721" w:type="dxa"/>
+            <w:vAlign w:val="center"/>
+          </w:tcPr>
+          <w:p>
+            <w:pPr>
+              <w:jc w:val="center"/>
+              <w:rPr>
+                <w:rFonts w:ascii="Courier New" w:hAnsi="Courier New" w:cs="Courier New"/>
+                <w:b/>
+                <w:color w:val="1F3864" w:themeColor="accent5" w:themeShade="80"/>
+                <w:sz w:val="38"/>
+                <w:szCs w:val="38"/>
+              </w:rPr>
+            </w:pPr>
+            <w:r>
+              <w:rPr>
+                <w:rFonts w:ascii="Courier New" w:hAnsi="Courier New" w:cs="Courier New"/>
+                <w:b/>
+                <w:color w:val="1F3864" w:themeColor="accent5" w:themeShade="80"/>
+                <w:sz w:val="38"/>
+                <w:szCs w:val="38"/>
+              </w:rPr>
+              <w:t>8</w:t>
+            </w:r>
+          </w:p>
+        </w:tc>
+        <w:tc>
+          <w:tcPr>
+            <w:tcW w:w="3669" w:type="dxa"/>
+            <w:vAlign w:val="center"/>
+          </w:tcPr>
+          <w:p>
+            <w:pPr>
+              <w:rPr>
+                <w:rFonts w:ascii="Times New Roman" w:hAnsi="Times New Roman" w:cs="Times New Roman"/>
+                <w:b/>
+                <w:color w:val="1F3864" w:themeColor="accent5" w:themeShade="80"/>
+                <w:sz w:val="26"/>
+                <w:szCs w:val="26"/>
+              </w:rPr>
+            </w:pPr>
+            <w:r>
+              <w:rPr>
+                <w:rFonts w:ascii="Times New Roman" w:hAnsi="Times New Roman" w:cs="Times New Roman"/>
+                <w:b/>
+                <w:color w:val="1F3864" w:themeColor="accent5" w:themeShade="80"/>
+                <w:sz w:val="26"/>
+                <w:szCs w:val="26"/>
+              </w:rPr>
+              <w:t>Responsive web design (mobile, tablet)</w:t>
+            </w:r>
+          </w:p>
+        </w:tc>
+        <w:tc>
+          <w:tcPr>
+            <w:tcW w:w="2835" w:type="dxa"/>
+            <w:vAlign w:val="center"/>
+          </w:tcPr>
+          <w:p>
+            <w:pPr>
+              <w:rPr>
+                <w:rFonts w:ascii="Times New Roman" w:hAnsi="Times New Roman" w:cs="Times New Roman"/>
+                <w:color w:val="1F3864" w:themeColor="accent5" w:themeShade="80"/>
+                <w:sz w:val="18"/>
+                <w:szCs w:val="18"/>
+              </w:rPr>
+            </w:pPr>
+            <w:r>
+              <w:rPr>
+                <w:rFonts w:ascii="Times New Roman" w:hAnsi="Times New Roman" w:cs="Times New Roman"/>
+                <w:color w:val="1F3864" w:themeColor="accent5" w:themeShade="80"/>
+                <w:sz w:val="18"/>
+                <w:szCs w:val="18"/>
+              </w:rPr>
+              <w:t xml:space="preserve">- Dù chỉ 1 lỗi </w:t>
+            </w:r>
+          </w:p>
+        </w:tc>
+        <w:tc>
+          <w:tcPr>
+            <w:tcW w:w="1134" w:type="dxa"/>
+            <w:vAlign w:val="center"/>
+          </w:tcPr>
+          <w:p>
+            <w:pPr>
+              <w:jc w:val="center"/>
+              <w:rPr>
+                <w:rFonts w:ascii="Times New Roman" w:hAnsi="Times New Roman" w:cs="Times New Roman"/>
+                <w:color w:val="FF0000"/>
+                <w:sz w:val="30"/>
+                <w:szCs w:val="30"/>
+              </w:rPr>
+            </w:pPr>
+            <w:r>
+              <w:rPr>
+                <w:rFonts w:ascii="Times New Roman" w:hAnsi="Times New Roman" w:cs="Times New Roman"/>
+                <w:color w:val="FF0000"/>
+                <w:sz w:val="30"/>
+                <w:szCs w:val="30"/>
+              </w:rPr>
+              <w:t>1</w:t>
+            </w:r>
+          </w:p>
+        </w:tc>
+        <w:tc>
+          <w:tcPr>
+            <w:tcW w:w="991" w:type="dxa"/>
+            <w:vAlign w:val="center"/>
+          </w:tcPr>
+          <w:p>
+            <w:pPr>
+              <w:jc w:val="center"/>
+              <w:rPr>
+                <w:rFonts w:ascii="Times New Roman" w:hAnsi="Times New Roman" w:cs="Times New Roman"/>
+                <w:color w:val="FF0000"/>
+                <w:sz w:val="30"/>
+                <w:szCs w:val="30"/>
+              </w:rPr>
+            </w:pPr>
+            <w:r>
+              <w:rPr>
+                <w:rFonts w:ascii="Times New Roman" w:hAnsi="Times New Roman" w:cs="Times New Roman"/>
+                <w:color w:val="FF0000"/>
+                <w:sz w:val="30"/>
+                <w:szCs w:val="30"/>
+              </w:rPr>
+              <w:t>1</w:t>
+            </w:r>
+          </w:p>
+        </w:tc>
+      </w:tr>
+      <w:tr>
+        <w:trPr>
+          <w:trHeight w:val="720"/>
+          <w:jc w:val="center"/>
+        </w:trPr>
+        <w:tc>
+          <w:tcPr>
+            <w:tcW w:w="721" w:type="dxa"/>
+            <w:vAlign w:val="center"/>
+          </w:tcPr>
+          <w:p>
+            <w:pPr>
+              <w:jc w:val="center"/>
+              <w:rPr>
+                <w:rFonts w:ascii="Courier New" w:hAnsi="Courier New" w:cs="Courier New"/>
+                <w:b/>
+                <w:color w:val="1F3864" w:themeColor="accent5" w:themeShade="80"/>
+                <w:sz w:val="38"/>
+                <w:szCs w:val="38"/>
+              </w:rPr>
+            </w:pPr>
+            <w:r>
+              <w:rPr>
+                <w:rFonts w:ascii="Courier New" w:hAnsi="Courier New" w:cs="Courier New"/>
+                <w:b/>
+                <w:color w:val="1F3864" w:themeColor="accent5" w:themeShade="80"/>
+                <w:sz w:val="38"/>
+                <w:szCs w:val="38"/>
+              </w:rPr>
+              <w:t>9</w:t>
+            </w:r>
+          </w:p>
+        </w:tc>
+        <w:tc>
+          <w:tcPr>
+            <w:tcW w:w="3669" w:type="dxa"/>
+            <w:vAlign w:val="center"/>
+          </w:tcPr>
+          <w:p>
+            <w:pPr>
+              <w:rPr>
+                <w:rFonts w:ascii="Times New Roman" w:hAnsi="Times New Roman" w:cs="Times New Roman"/>
+                <w:color w:val="1F3864" w:themeColor="accent5" w:themeShade="80"/>
+                <w:sz w:val="18"/>
+                <w:szCs w:val="18"/>
+              </w:rPr>
+            </w:pPr>
+            <w:r>
+              <w:rPr>
+                <w:rFonts w:ascii="Times New Roman" w:hAnsi="Times New Roman" w:cs="Times New Roman"/>
+                <w:color w:val="1F3864" w:themeColor="accent5" w:themeShade="80"/>
+                <w:sz w:val="26"/>
+                <w:szCs w:val="26"/>
+              </w:rPr>
+              <w:t>Đầy đủ các file yêu cầu, đặt tên file hợp lý</w:t>
+            </w:r>
+          </w:p>
+        </w:tc>
+        <w:tc>
+          <w:tcPr>
+            <w:tcW w:w="2835" w:type="dxa"/>
+            <w:vAlign w:val="center"/>
+          </w:tcPr>
+          <w:p>
+            <w:pPr>
+              <w:rPr>
+                <w:rFonts w:ascii="Times New Roman" w:hAnsi="Times New Roman" w:cs="Times New Roman"/>
+                <w:color w:val="1F3864" w:themeColor="accent5" w:themeShade="80"/>
+                <w:sz w:val="26"/>
+                <w:szCs w:val="26"/>
+              </w:rPr>
+            </w:pPr>
+          </w:p>
+        </w:tc>
+        <w:tc>
+          <w:tcPr>
+            <w:tcW w:w="1134" w:type="dxa"/>
+            <w:vAlign w:val="center"/>
+          </w:tcPr>
+          <w:p>
+            <w:pPr>
+              <w:jc w:val="center"/>
+              <w:rPr>
+                <w:rFonts w:ascii="Times New Roman" w:hAnsi="Times New Roman" w:cs="Times New Roman"/>
+                <w:color w:val="FF0000"/>
+                <w:sz w:val="30"/>
+                <w:szCs w:val="30"/>
+              </w:rPr>
+            </w:pPr>
+            <w:r>
+              <w:rPr>
+                <w:rFonts w:ascii="Times New Roman" w:hAnsi="Times New Roman" w:cs="Times New Roman"/>
+                <w:color w:val="FF0000"/>
+                <w:sz w:val="30"/>
+                <w:szCs w:val="30"/>
+              </w:rPr>
+              <w:t>1</w:t>
+            </w:r>
+          </w:p>
+        </w:tc>
+        <w:tc>
+          <w:tcPr>
+            <w:tcW w:w="991" w:type="dxa"/>
+            <w:vAlign w:val="center"/>
+          </w:tcPr>
+          <w:p>
+            <w:pPr>
+              <w:jc w:val="center"/>
+              <w:rPr>
+                <w:rFonts w:ascii="Times New Roman" w:hAnsi="Times New Roman" w:cs="Times New Roman"/>
+                <w:color w:val="FF0000"/>
+                <w:sz w:val="30"/>
+                <w:szCs w:val="30"/>
+              </w:rPr>
+            </w:pPr>
+            <w:r>
+              <w:rPr>
+                <w:rFonts w:ascii="Times New Roman" w:hAnsi="Times New Roman" w:cs="Times New Roman"/>
+                <w:color w:val="FF0000"/>
+                <w:sz w:val="30"/>
+                <w:szCs w:val="30"/>
+              </w:rPr>
+              <w:t>1</w:t>
+            </w:r>
+          </w:p>
+        </w:tc>
+      </w:tr>
+      <w:tr>
+        <w:trPr>
+          <w:trHeight w:val="720"/>
+          <w:jc w:val="center"/>
+        </w:trPr>
+        <w:tc>
+          <w:tcPr>
+            <w:tcW w:w="721" w:type="dxa"/>
+            <w:vAlign w:val="center"/>
+          </w:tcPr>
+          <w:p>
+            <w:pPr>
+              <w:jc w:val="center"/>
+              <w:rPr>
+                <w:rFonts w:ascii="Courier New" w:hAnsi="Courier New" w:cs="Courier New"/>
+                <w:b/>
+                <w:color w:val="1F3864" w:themeColor="accent5" w:themeShade="80"/>
+                <w:sz w:val="38"/>
+                <w:szCs w:val="38"/>
+              </w:rPr>
+            </w:pPr>
+            <w:r>
+              <w:rPr>
+                <w:rFonts w:ascii="Courier New" w:hAnsi="Courier New" w:cs="Courier New"/>
+                <w:b/>
+                <w:color w:val="1F3864" w:themeColor="accent5" w:themeShade="80"/>
+                <w:sz w:val="38"/>
+                <w:szCs w:val="38"/>
+              </w:rPr>
+              <w:t>10</w:t>
+            </w:r>
+          </w:p>
+        </w:tc>
+        <w:tc>
+          <w:tcPr>
+            <w:tcW w:w="3669" w:type="dxa"/>
+            <w:vAlign w:val="center"/>
+          </w:tcPr>
+          <w:p>
+            <w:pPr>
+              <w:rPr>
+                <w:rFonts w:ascii="Times New Roman" w:hAnsi="Times New Roman" w:cs="Times New Roman"/>
+                <w:color w:val="1F3864" w:themeColor="accent5" w:themeShade="80"/>
+                <w:sz w:val="26"/>
+                <w:szCs w:val="26"/>
+              </w:rPr>
+            </w:pPr>
+            <w:r>
+              <w:rPr>
+                <w:rFonts w:ascii="Times New Roman" w:hAnsi="Times New Roman" w:cs="Times New Roman"/>
+                <w:color w:val="1F3864" w:themeColor="accent5" w:themeShade="80"/>
+                <w:sz w:val="26"/>
+                <w:szCs w:val="26"/>
+              </w:rPr>
+              <w:t>Lỗi console</w:t>
+            </w:r>
+          </w:p>
+        </w:tc>
+        <w:tc>
+          <w:tcPr>
+            <w:tcW w:w="2835" w:type="dxa"/>
+            <w:vAlign w:val="center"/>
+          </w:tcPr>
+          <w:p>
+            <w:pPr>
+              <w:rPr>
+                <w:rFonts w:ascii="Times New Roman" w:hAnsi="Times New Roman" w:cs="Times New Roman"/>
+                <w:color w:val="1F3864" w:themeColor="accent5" w:themeShade="80"/>
+                <w:sz w:val="26"/>
+                <w:szCs w:val="26"/>
+              </w:rPr>
+            </w:pPr>
+          </w:p>
+        </w:tc>
+        <w:tc>
+          <w:tcPr>
+            <w:tcW w:w="1134" w:type="dxa"/>
+            <w:vAlign w:val="center"/>
+          </w:tcPr>
+          <w:p>
+            <w:pPr>
+              <w:jc w:val="center"/>
+              <w:rPr>
+                <w:rFonts w:ascii="Times New Roman" w:hAnsi="Times New Roman" w:cs="Times New Roman"/>
+                <w:color w:val="FF0000"/>
+                <w:sz w:val="30"/>
+                <w:szCs w:val="30"/>
+              </w:rPr>
+            </w:pPr>
+            <w:r>
+              <w:rPr>
+                <w:rFonts w:ascii="Times New Roman" w:hAnsi="Times New Roman" w:cs="Times New Roman"/>
+                <w:color w:val="FF0000"/>
+                <w:sz w:val="30"/>
+                <w:szCs w:val="30"/>
+              </w:rPr>
+              <w:t>1</w:t>
+            </w:r>
+          </w:p>
+        </w:tc>
+        <w:tc>
+          <w:tcPr>
+            <w:tcW w:w="991" w:type="dxa"/>
+            <w:vAlign w:val="center"/>
+          </w:tcPr>
+          <w:p>
+            <w:pPr>
+              <w:jc w:val="center"/>
+              <w:rPr>
+                <w:rFonts w:ascii="Times New Roman" w:hAnsi="Times New Roman" w:cs="Times New Roman"/>
+                <w:color w:val="FF0000"/>
+                <w:sz w:val="30"/>
+                <w:szCs w:val="30"/>
+              </w:rPr>
+            </w:pPr>
+            <w:r>
+              <w:rPr>
+                <w:rFonts w:ascii="Times New Roman" w:hAnsi="Times New Roman" w:cs="Times New Roman"/>
+                <w:color w:val="FF0000"/>
+                <w:sz w:val="30"/>
+                <w:szCs w:val="30"/>
+              </w:rPr>
+              <w:t>1</w:t>
+            </w:r>
+          </w:p>
+        </w:tc>
+      </w:tr>
+    </w:tbl>
+    <w:p>
+      <w:pPr>
+        <w:spacing w:after="120"/>
+        <w:rPr>
+          <w:rFonts w:ascii="Courier New" w:hAnsi="Courier New" w:cs="Courier New"/>
+          <w:b/>
+          <w:color w:val="1F3864" w:themeColor="accent5" w:themeShade="80"/>
+          <w:sz w:val="20"/>
+          <w:szCs w:val="20"/>
+        </w:rPr>
+      </w:pPr>
+      <w:r>
+        <w:rPr>
+          <w:rFonts w:ascii="Courier New" w:hAnsi="Courier New" w:cs="Courier New"/>
+          <w:b/>
+          <w:color w:val="1F3864" w:themeColor="accent5" w:themeShade="80"/>
+          <w:sz w:val="20"/>
+          <w:szCs w:val="20"/>
+        </w:rPr>
+        <w:t xml:space="preserve">                                                      Tổng:       6     9</w:t>
+      </w:r>
+    </w:p>
+    <w:p>
+      <w:pPr>
+        <w:rPr>
+          <w:rFonts w:ascii="Courier New" w:hAnsi="Courier New" w:cs="Courier New"/>
+          <w:b/>
+          <w:color w:val="1F3864" w:themeColor="accent5" w:themeShade="80"/>
+          <w:sz w:val="20"/>
+          <w:szCs w:val="20"/>
+        </w:rPr>
+      </w:pPr>
+    </w:p>
+    <w:p>
+      <w:pPr>
+        <w:jc w:val="center"/>
+        <w:rPr>
+          <w:rFonts w:ascii="Courier New" w:hAnsi="Courier New" w:cs="Courier New"/>
+          <w:b/>
+          <w:color w:val="1F3864" w:themeColor="accent5" w:themeShade="80"/>
+          <w:sz w:val="38"/>
+          <w:szCs w:val="38"/>
+        </w:rPr>
+      </w:pPr>
+      <w:r>
+        <w:rPr>
+          <w:rFonts w:ascii="Courier New" w:hAnsi="Courier New" w:cs="Courier New"/>
+          <w:b/>
+          <w:color w:val="1F3864" w:themeColor="accent5" w:themeShade="80"/>
+          <w:sz w:val="38"/>
+          <w:szCs w:val="38"/>
+        </w:rPr>
+        <w:lastRenderedPageBreak/>
+        <w:t xml:space="preserve">Khung Đánh Giá Chuẩn </w:t>
+      </w:r>
+      <w:r>
+        <w:rPr>
+          <w:rFonts w:ascii="Courier New" w:hAnsi="Courier New" w:cs="Courier New"/>
+          <w:b/>
+          <w:color w:val="1F3864" w:themeColor="accent5" w:themeShade="80"/>
+          <w:sz w:val="38"/>
+          <w:szCs w:val="38"/>
+        </w:rPr>
+        <w:t>Block</w:t>
+      </w:r>
+      <w:r>
+        <w:rPr>
+          <w:rFonts w:ascii="Courier New" w:hAnsi="Courier New" w:cs="Courier New"/>
+          <w:b/>
+          <w:color w:val="1F3864" w:themeColor="accent5" w:themeShade="80"/>
+          <w:sz w:val="38"/>
+          <w:szCs w:val="38"/>
+        </w:rPr>
+        <w:t xml:space="preserve"> - 4</w:t>
+      </w:r>
+    </w:p>
+    <w:tbl>
+      <w:tblPr>
+        <w:tblStyle w:val="TableGrid"/>
+        <w:tblW w:w="9350" w:type="dxa"/>
+        <w:jc w:val="center"/>
+        <w:tblLook w:val="04A0" w:firstRow="1" w:lastRow="0" w:firstColumn="1" w:lastColumn="0" w:noHBand="0" w:noVBand="1"/>
+      </w:tblPr>
+      <w:tblGrid>
+        <w:gridCol w:w="721"/>
+        <w:gridCol w:w="3669"/>
+        <w:gridCol w:w="2835"/>
+        <w:gridCol w:w="1134"/>
+        <w:gridCol w:w="991"/>
+      </w:tblGrid>
+      <w:tr>
+        <w:trPr>
+          <w:jc w:val="center"/>
+        </w:trPr>
+        <w:tc>
+          <w:tcPr>
+            <w:tcW w:w="721" w:type="dxa"/>
+            <w:shd w:val="clear" w:color="auto" w:fill="1F4E79" w:themeFill="accent1" w:themeFillShade="80"/>
+          </w:tcPr>
+          <w:p>
+            <w:pPr>
+              <w:jc w:val="center"/>
+              <w:rPr>
+                <w:rFonts w:ascii="Courier New" w:hAnsi="Courier New" w:cs="Courier New"/>
+                <w:b/>
+                <w:color w:val="FFFFFF" w:themeColor="background1"/>
+                <w:sz w:val="38"/>
+                <w:szCs w:val="38"/>
+              </w:rPr>
+            </w:pPr>
+            <w:r>
+              <w:rPr>
+                <w:rFonts w:ascii="Courier New" w:hAnsi="Courier New" w:cs="Courier New"/>
+                <w:b/>
+                <w:color w:val="FFFFFF" w:themeColor="background1"/>
+                <w:sz w:val="38"/>
+                <w:szCs w:val="38"/>
+              </w:rPr>
+              <w:t>#</w:t>
+            </w:r>
+          </w:p>
+        </w:tc>
+        <w:tc>
+          <w:tcPr>
+            <w:tcW w:w="3669" w:type="dxa"/>
+            <w:shd w:val="clear" w:color="auto" w:fill="1F4E79" w:themeFill="accent1" w:themeFillShade="80"/>
+          </w:tcPr>
+          <w:p>
+            <w:pPr>
+              <w:jc w:val="center"/>
+              <w:rPr>
+                <w:rFonts w:ascii="Courier New" w:hAnsi="Courier New" w:cs="Courier New"/>
+                <w:b/>
+                <w:color w:val="FFFFFF" w:themeColor="background1"/>
+                <w:sz w:val="38"/>
+                <w:szCs w:val="38"/>
+              </w:rPr>
+            </w:pPr>
+            <w:r>
+              <w:rPr>
+                <w:rFonts w:ascii="Courier New" w:hAnsi="Courier New" w:cs="Courier New"/>
+                <w:b/>
+                <w:color w:val="FFFFFF" w:themeColor="background1"/>
+                <w:sz w:val="38"/>
+                <w:szCs w:val="38"/>
+              </w:rPr>
+              <w:t>Nội dung</w:t>
+            </w:r>
+          </w:p>
+        </w:tc>
+        <w:tc>
+          <w:tcPr>
+            <w:tcW w:w="2835" w:type="dxa"/>
+            <w:shd w:val="clear" w:color="auto" w:fill="1F4E79" w:themeFill="accent1" w:themeFillShade="80"/>
+          </w:tcPr>
+          <w:p>
+            <w:pPr>
+              <w:jc w:val="center"/>
+              <w:rPr>
+                <w:rFonts w:ascii="Courier New" w:hAnsi="Courier New" w:cs="Courier New"/>
+                <w:b/>
+                <w:color w:val="FFFFFF" w:themeColor="background1"/>
+                <w:sz w:val="38"/>
+                <w:szCs w:val="38"/>
+              </w:rPr>
+            </w:pPr>
+            <w:r>
+              <w:rPr>
+                <w:rFonts w:ascii="Courier New" w:hAnsi="Courier New" w:cs="Courier New"/>
+                <w:b/>
+                <w:color w:val="FFFFFF" w:themeColor="background1"/>
+                <w:sz w:val="38"/>
+                <w:szCs w:val="38"/>
+              </w:rPr>
+              <w:t>Ghi chú</w:t>
+            </w:r>
+          </w:p>
+        </w:tc>
+        <w:tc>
+          <w:tcPr>
+            <w:tcW w:w="1134" w:type="dxa"/>
+            <w:shd w:val="clear" w:color="auto" w:fill="1F4E79" w:themeFill="accent1" w:themeFillShade="80"/>
+            <w:vAlign w:val="center"/>
+          </w:tcPr>
+          <w:p>
+            <w:pPr>
+              <w:jc w:val="center"/>
+              <w:rPr>
+                <w:rFonts w:ascii="Courier New" w:hAnsi="Courier New" w:cs="Courier New"/>
+                <w:b/>
+                <w:color w:val="FFFFFF" w:themeColor="background1"/>
+                <w:sz w:val="26"/>
+                <w:szCs w:val="26"/>
+              </w:rPr>
+            </w:pPr>
+            <w:r>
+              <w:rPr>
+                <w:rFonts w:ascii="Courier New" w:hAnsi="Courier New" w:cs="Courier New"/>
+                <w:b/>
+                <w:color w:val="FFFFFF" w:themeColor="background1"/>
+                <w:sz w:val="26"/>
+                <w:szCs w:val="26"/>
+              </w:rPr>
+              <w:t>Trước</w:t>
+            </w:r>
+          </w:p>
+        </w:tc>
+        <w:tc>
+          <w:tcPr>
+            <w:tcW w:w="991" w:type="dxa"/>
+            <w:shd w:val="clear" w:color="auto" w:fill="1F4E79" w:themeFill="accent1" w:themeFillShade="80"/>
+            <w:vAlign w:val="center"/>
+          </w:tcPr>
+          <w:p>
+            <w:pPr>
+              <w:jc w:val="center"/>
+              <w:rPr>
+                <w:rFonts w:ascii="Courier New" w:hAnsi="Courier New" w:cs="Courier New"/>
+                <w:b/>
+                <w:color w:val="FFFFFF" w:themeColor="background1"/>
+                <w:sz w:val="26"/>
+                <w:szCs w:val="26"/>
+              </w:rPr>
+            </w:pPr>
+            <w:r>
+              <w:rPr>
+                <w:rFonts w:ascii="Courier New" w:hAnsi="Courier New" w:cs="Courier New"/>
+                <w:b/>
+                <w:color w:val="FFFFFF" w:themeColor="background1"/>
+                <w:sz w:val="26"/>
+                <w:szCs w:val="26"/>
+              </w:rPr>
+              <w:t>Sau</w:t>
+            </w:r>
+          </w:p>
+        </w:tc>
+      </w:tr>
+      <w:tr>
+        <w:trPr>
+          <w:trHeight w:val="1467"/>
+          <w:jc w:val="center"/>
+        </w:trPr>
+        <w:tc>
+          <w:tcPr>
+            <w:tcW w:w="721" w:type="dxa"/>
+            <w:vAlign w:val="center"/>
+          </w:tcPr>
+          <w:p>
+            <w:pPr>
+              <w:jc w:val="center"/>
+              <w:rPr>
+                <w:rFonts w:ascii="Courier New" w:hAnsi="Courier New" w:cs="Courier New"/>
+                <w:b/>
+                <w:color w:val="1F3864" w:themeColor="accent5" w:themeShade="80"/>
+                <w:sz w:val="38"/>
+                <w:szCs w:val="38"/>
+              </w:rPr>
+            </w:pPr>
+            <w:r>
+              <w:rPr>
+                <w:rFonts w:ascii="Courier New" w:hAnsi="Courier New" w:cs="Courier New"/>
+                <w:b/>
+                <w:color w:val="1F3864" w:themeColor="accent5" w:themeShade="80"/>
+                <w:sz w:val="38"/>
+                <w:szCs w:val="38"/>
+              </w:rPr>
+              <w:t>1</w:t>
+            </w:r>
+          </w:p>
+        </w:tc>
+        <w:tc>
+          <w:tcPr>
+            <w:tcW w:w="3669" w:type="dxa"/>
+            <w:vAlign w:val="center"/>
+          </w:tcPr>
+          <w:p>
+            <w:pPr>
+              <w:rPr>
+                <w:rFonts w:ascii="Times New Roman" w:hAnsi="Times New Roman" w:cs="Times New Roman"/>
+                <w:color w:val="1F3864" w:themeColor="accent5" w:themeShade="80"/>
+                <w:sz w:val="26"/>
+                <w:szCs w:val="26"/>
+              </w:rPr>
+            </w:pPr>
+            <w:r>
+              <w:rPr>
+                <w:rFonts w:ascii="Times New Roman" w:hAnsi="Times New Roman" w:cs="Times New Roman"/>
+                <w:color w:val="1F3864" w:themeColor="accent5" w:themeShade="80"/>
+                <w:sz w:val="26"/>
+                <w:szCs w:val="26"/>
+              </w:rPr>
+              <w:t xml:space="preserve">Tính cân </w:t>
+            </w:r>
+            <w:r>
+              <w:rPr>
+                <w:rFonts w:ascii="Times New Roman" w:hAnsi="Times New Roman" w:cs="Times New Roman"/>
+                <w:color w:val="1F3864" w:themeColor="accent5" w:themeShade="80"/>
+                <w:sz w:val="26"/>
+                <w:szCs w:val="26"/>
+              </w:rPr>
+              <w:t>đối</w:t>
+            </w:r>
+          </w:p>
+          <w:p>
+            <w:pPr>
+              <w:ind w:left="720"/>
+              <w:rPr>
+                <w:rFonts w:ascii="Times New Roman" w:hAnsi="Times New Roman" w:cs="Times New Roman"/>
+                <w:color w:val="1F3864" w:themeColor="accent5" w:themeShade="80"/>
+                <w:sz w:val="18"/>
+                <w:szCs w:val="18"/>
+              </w:rPr>
+            </w:pPr>
+            <w:r>
+              <w:rPr>
+                <w:rFonts w:ascii="Times New Roman" w:hAnsi="Times New Roman" w:cs="Times New Roman"/>
+                <w:color w:val="1F3864" w:themeColor="accent5" w:themeShade="80"/>
+                <w:sz w:val="18"/>
+                <w:szCs w:val="18"/>
+              </w:rPr>
+              <w:t>- LeftSpace = RighSpace</w:t>
+            </w:r>
+          </w:p>
+          <w:p>
+            <w:pPr>
+              <w:ind w:left="720"/>
+              <w:rPr>
+                <w:rFonts w:ascii="Times New Roman" w:hAnsi="Times New Roman" w:cs="Times New Roman"/>
+                <w:color w:val="1F3864" w:themeColor="accent5" w:themeShade="80"/>
+                <w:sz w:val="18"/>
+                <w:szCs w:val="18"/>
+              </w:rPr>
+            </w:pPr>
+            <w:r>
+              <w:rPr>
+                <w:rFonts w:ascii="Times New Roman" w:hAnsi="Times New Roman" w:cs="Times New Roman"/>
+                <w:color w:val="1F3864" w:themeColor="accent5" w:themeShade="80"/>
+                <w:sz w:val="18"/>
+                <w:szCs w:val="18"/>
+              </w:rPr>
+              <w:t>- TopSpace = BottomSpace</w:t>
+            </w:r>
+          </w:p>
+          <w:p>
+            <w:pPr>
+              <w:ind w:left="720"/>
+              <w:rPr>
+                <w:rFonts w:ascii="Times New Roman" w:hAnsi="Times New Roman" w:cs="Times New Roman"/>
+                <w:color w:val="1F3864" w:themeColor="accent5" w:themeShade="80"/>
+                <w:sz w:val="26"/>
+                <w:szCs w:val="26"/>
+              </w:rPr>
+            </w:pPr>
+            <w:r>
+              <w:rPr>
+                <w:rFonts w:ascii="Times New Roman" w:hAnsi="Times New Roman" w:cs="Times New Roman"/>
+                <w:color w:val="1F3864" w:themeColor="accent5" w:themeShade="80"/>
+                <w:sz w:val="18"/>
+                <w:szCs w:val="18"/>
+              </w:rPr>
+              <w:t>- FontSize, FontName, FontColor</w:t>
+            </w:r>
+          </w:p>
+        </w:tc>
+        <w:tc>
+          <w:tcPr>
+            <w:tcW w:w="2835" w:type="dxa"/>
+            <w:vAlign w:val="center"/>
+          </w:tcPr>
+          <w:p>
+            <w:pPr>
+              <w:rPr>
+                <w:rFonts w:ascii="Times New Roman" w:hAnsi="Times New Roman" w:cs="Times New Roman"/>
+                <w:color w:val="1F3864" w:themeColor="accent5" w:themeShade="80"/>
+                <w:sz w:val="18"/>
+                <w:szCs w:val="18"/>
+              </w:rPr>
+            </w:pPr>
+            <w:r>
+              <w:rPr>
+                <w:rFonts w:ascii="Times New Roman" w:hAnsi="Times New Roman" w:cs="Times New Roman"/>
+                <w:color w:val="1F3864" w:themeColor="accent5" w:themeShade="80"/>
+                <w:sz w:val="18"/>
+                <w:szCs w:val="18"/>
+              </w:rPr>
+              <w:t>- margin_top = margin_bottom</w:t>
+            </w:r>
+          </w:p>
+          <w:p>
+            <w:pPr>
+              <w:rPr>
+                <w:rFonts w:ascii="Times New Roman" w:hAnsi="Times New Roman" w:cs="Times New Roman"/>
+                <w:color w:val="1F3864" w:themeColor="accent5" w:themeShade="80"/>
+                <w:sz w:val="18"/>
+                <w:szCs w:val="18"/>
+              </w:rPr>
+            </w:pPr>
+            <w:r>
+              <w:rPr>
+                <w:rFonts w:ascii="Times New Roman" w:hAnsi="Times New Roman" w:cs="Times New Roman"/>
+                <w:color w:val="1F3864" w:themeColor="accent5" w:themeShade="80"/>
+                <w:sz w:val="18"/>
+                <w:szCs w:val="18"/>
+              </w:rPr>
+              <w:t>- margin_left = margin_right</w:t>
+            </w:r>
+          </w:p>
+          <w:p>
+            <w:pPr>
+              <w:rPr>
+                <w:rFonts w:ascii="Times New Roman" w:hAnsi="Times New Roman" w:cs="Times New Roman"/>
+                <w:color w:val="1F3864" w:themeColor="accent5" w:themeShade="80"/>
+                <w:sz w:val="18"/>
+                <w:szCs w:val="18"/>
+              </w:rPr>
+            </w:pPr>
+            <w:r>
+              <w:rPr>
+                <w:rFonts w:ascii="Times New Roman" w:hAnsi="Times New Roman" w:cs="Times New Roman"/>
+                <w:color w:val="1F3864" w:themeColor="accent5" w:themeShade="80"/>
+                <w:sz w:val="18"/>
+                <w:szCs w:val="18"/>
+              </w:rPr>
+              <w:t>- padding_top = padding_bottom</w:t>
+            </w:r>
+          </w:p>
+          <w:p>
+            <w:pPr>
+              <w:rPr>
+                <w:rFonts w:ascii="Times New Roman" w:hAnsi="Times New Roman" w:cs="Times New Roman"/>
+                <w:color w:val="1F3864" w:themeColor="accent5" w:themeShade="80"/>
+                <w:sz w:val="18"/>
+                <w:szCs w:val="18"/>
+              </w:rPr>
+            </w:pPr>
+            <w:r>
+              <w:rPr>
+                <w:rFonts w:ascii="Times New Roman" w:hAnsi="Times New Roman" w:cs="Times New Roman"/>
+                <w:color w:val="1F3864" w:themeColor="accent5" w:themeShade="80"/>
+                <w:sz w:val="18"/>
+                <w:szCs w:val="18"/>
+              </w:rPr>
+              <w:t>- padding_left = padding_right</w:t>
+            </w:r>
+          </w:p>
+        </w:tc>
+        <w:tc>
+          <w:tcPr>
+            <w:tcW w:w="1134" w:type="dxa"/>
+            <w:vAlign w:val="center"/>
+          </w:tcPr>
+          <w:p>
+            <w:pPr>
+              <w:jc w:val="center"/>
+              <w:rPr>
+                <w:rFonts w:ascii="Times New Roman" w:hAnsi="Times New Roman" w:cs="Times New Roman"/>
+                <w:color w:val="FF0000"/>
+                <w:sz w:val="30"/>
+                <w:szCs w:val="30"/>
+              </w:rPr>
+            </w:pPr>
+            <w:r>
+              <w:rPr>
+                <w:rFonts w:ascii="Times New Roman" w:hAnsi="Times New Roman" w:cs="Times New Roman"/>
+                <w:color w:val="FF0000"/>
+                <w:sz w:val="30"/>
+                <w:szCs w:val="30"/>
+              </w:rPr>
+              <w:t>1</w:t>
+            </w:r>
+          </w:p>
+        </w:tc>
+        <w:tc>
+          <w:tcPr>
+            <w:tcW w:w="991" w:type="dxa"/>
+            <w:vAlign w:val="center"/>
+          </w:tcPr>
+          <w:p>
+            <w:pPr>
+              <w:jc w:val="center"/>
+              <w:rPr>
+                <w:rFonts w:ascii="Times New Roman" w:hAnsi="Times New Roman" w:cs="Times New Roman"/>
+                <w:color w:val="FF0000"/>
+                <w:sz w:val="30"/>
+                <w:szCs w:val="30"/>
+              </w:rPr>
+            </w:pPr>
+            <w:r>
+              <w:rPr>
+                <w:rFonts w:ascii="Times New Roman" w:hAnsi="Times New Roman" w:cs="Times New Roman"/>
+                <w:color w:val="FF0000"/>
+                <w:sz w:val="30"/>
+                <w:szCs w:val="30"/>
+              </w:rPr>
+              <w:t>1</w:t>
+            </w:r>
+          </w:p>
+        </w:tc>
+      </w:tr>
+      <w:tr>
+        <w:trPr>
+          <w:jc w:val="center"/>
+        </w:trPr>
+        <w:tc>
+          <w:tcPr>
+            <w:tcW w:w="721" w:type="dxa"/>
+            <w:vAlign w:val="center"/>
+          </w:tcPr>
+          <w:p>
+            <w:pPr>
+              <w:jc w:val="center"/>
+              <w:rPr>
+                <w:rFonts w:ascii="Courier New" w:hAnsi="Courier New" w:cs="Courier New"/>
+                <w:b/>
+                <w:color w:val="1F3864" w:themeColor="accent5" w:themeShade="80"/>
+                <w:sz w:val="38"/>
+                <w:szCs w:val="38"/>
+              </w:rPr>
+            </w:pPr>
+            <w:r>
+              <w:rPr>
+                <w:rFonts w:ascii="Courier New" w:hAnsi="Courier New" w:cs="Courier New"/>
+                <w:b/>
+                <w:color w:val="1F3864" w:themeColor="accent5" w:themeShade="80"/>
+                <w:sz w:val="38"/>
+                <w:szCs w:val="38"/>
+              </w:rPr>
+              <w:t>2</w:t>
+            </w:r>
+          </w:p>
+        </w:tc>
+        <w:tc>
+          <w:tcPr>
+            <w:tcW w:w="3669" w:type="dxa"/>
+            <w:vAlign w:val="center"/>
+          </w:tcPr>
+          <w:p>
+            <w:pPr>
+              <w:rPr>
+                <w:rFonts w:ascii="Times New Roman" w:hAnsi="Times New Roman" w:cs="Times New Roman"/>
+                <w:color w:val="1F3864" w:themeColor="accent5" w:themeShade="80"/>
+                <w:sz w:val="26"/>
+                <w:szCs w:val="26"/>
+              </w:rPr>
+            </w:pPr>
+            <w:r>
+              <w:rPr>
+                <w:rFonts w:ascii="Times New Roman" w:hAnsi="Times New Roman" w:cs="Times New Roman"/>
+                <w:color w:val="1F3864" w:themeColor="accent5" w:themeShade="80"/>
+                <w:sz w:val="26"/>
+                <w:szCs w:val="26"/>
+              </w:rPr>
+              <w:t>Kiến trúc HTML</w:t>
+            </w:r>
+          </w:p>
+          <w:p>
+            <w:pPr>
+              <w:ind w:left="720"/>
+              <w:rPr>
+                <w:rFonts w:ascii="Times New Roman" w:hAnsi="Times New Roman" w:cs="Times New Roman"/>
+                <w:color w:val="1F3864" w:themeColor="accent5" w:themeShade="80"/>
+                <w:sz w:val="26"/>
+                <w:szCs w:val="26"/>
+              </w:rPr>
+            </w:pPr>
+            <w:r>
+              <w:rPr>
+                <w:rFonts w:ascii="Times New Roman" w:hAnsi="Times New Roman" w:cs="Times New Roman"/>
+                <w:color w:val="1F3864" w:themeColor="accent5" w:themeShade="80"/>
+                <w:sz w:val="26"/>
+                <w:szCs w:val="26"/>
+              </w:rPr>
+              <w:t>- FullWidth</w:t>
+            </w:r>
+          </w:p>
+          <w:p>
+            <w:pPr>
+              <w:ind w:left="720"/>
+              <w:rPr>
+                <w:rFonts w:ascii="Times New Roman" w:hAnsi="Times New Roman" w:cs="Times New Roman"/>
+                <w:color w:val="1F3864" w:themeColor="accent5" w:themeShade="80"/>
+                <w:sz w:val="26"/>
+                <w:szCs w:val="26"/>
+              </w:rPr>
+            </w:pPr>
+          </w:p>
+          <w:p>
+            <w:pPr>
+              <w:ind w:left="720"/>
+              <w:rPr>
+                <w:rFonts w:ascii="Times New Roman" w:hAnsi="Times New Roman" w:cs="Times New Roman"/>
+                <w:color w:val="1F3864" w:themeColor="accent5" w:themeShade="80"/>
+                <w:sz w:val="18"/>
+                <w:szCs w:val="18"/>
+              </w:rPr>
+            </w:pPr>
+            <w:r>
+              <w:rPr>
+                <w:rFonts w:ascii="Times New Roman" w:hAnsi="Times New Roman" w:cs="Times New Roman"/>
+                <w:color w:val="1F3864" w:themeColor="accent5" w:themeShade="80"/>
+                <w:sz w:val="18"/>
+                <w:szCs w:val="18"/>
+              </w:rPr>
+              <w:t xml:space="preserve">&lt;div class = </w:t>
+            </w:r>
+            <w:r>
+              <w:rPr>
+                <w:rFonts w:ascii="Times New Roman" w:hAnsi="Times New Roman" w:cs="Times New Roman"/>
+                <w:color w:val="1F3864" w:themeColor="accent5" w:themeShade="80"/>
+                <w:sz w:val="18"/>
+                <w:szCs w:val="18"/>
+              </w:rPr>
+              <w:t>type-222</w:t>
+            </w:r>
+            <w:r>
+              <w:rPr>
+                <w:rFonts w:ascii="Times New Roman" w:hAnsi="Times New Roman" w:cs="Times New Roman"/>
+                <w:color w:val="1F3864" w:themeColor="accent5" w:themeShade="80"/>
+                <w:sz w:val="18"/>
+                <w:szCs w:val="18"/>
+              </w:rPr>
+              <w:t>&gt;</w:t>
+            </w:r>
+          </w:p>
+          <w:p>
+            <w:pPr>
+              <w:ind w:left="720"/>
+              <w:rPr>
+                <w:rFonts w:ascii="Times New Roman" w:hAnsi="Times New Roman" w:cs="Times New Roman"/>
+                <w:color w:val="1F3864" w:themeColor="accent5" w:themeShade="80"/>
+                <w:sz w:val="18"/>
+                <w:szCs w:val="18"/>
+              </w:rPr>
+            </w:pPr>
+            <w:r>
+              <w:rPr>
+                <w:rFonts w:ascii="Times New Roman" w:hAnsi="Times New Roman" w:cs="Times New Roman"/>
+                <w:color w:val="1F3864" w:themeColor="accent5" w:themeShade="80"/>
+                <w:sz w:val="18"/>
+                <w:szCs w:val="18"/>
+              </w:rPr>
+              <w:t xml:space="preserve">     &lt;div class=</w:t>
+            </w:r>
+            <w:r>
+              <w:rPr>
+                <w:rFonts w:ascii="Times New Roman" w:hAnsi="Times New Roman" w:cs="Times New Roman"/>
+                <w:color w:val="1F3864" w:themeColor="accent5" w:themeShade="80"/>
+                <w:sz w:val="18"/>
+                <w:szCs w:val="18"/>
+              </w:rPr>
+              <w:t>container</w:t>
+            </w:r>
+            <w:r>
+              <w:rPr>
+                <w:rFonts w:ascii="Times New Roman" w:hAnsi="Times New Roman" w:cs="Times New Roman"/>
+                <w:color w:val="1F3864" w:themeColor="accent5" w:themeShade="80"/>
+                <w:sz w:val="18"/>
+                <w:szCs w:val="18"/>
+              </w:rPr>
+              <w:t>&gt;</w:t>
+            </w:r>
+          </w:p>
+          <w:p>
+            <w:pPr>
+              <w:ind w:left="720"/>
+              <w:rPr>
+                <w:rFonts w:ascii="Times New Roman" w:hAnsi="Times New Roman" w:cs="Times New Roman"/>
+                <w:color w:val="1F3864" w:themeColor="accent5" w:themeShade="80"/>
+                <w:sz w:val="18"/>
+                <w:szCs w:val="18"/>
+              </w:rPr>
+            </w:pPr>
+            <w:r>
+              <w:rPr>
+                <w:rFonts w:ascii="Times New Roman" w:hAnsi="Times New Roman" w:cs="Times New Roman"/>
+                <w:color w:val="1F3864" w:themeColor="accent5" w:themeShade="80"/>
+                <w:sz w:val="18"/>
+                <w:szCs w:val="18"/>
+              </w:rPr>
+              <w:t xml:space="preserve">            &lt;div class=</w:t>
+            </w:r>
+            <w:r>
+              <w:rPr>
+                <w:rFonts w:ascii="Times New Roman" w:hAnsi="Times New Roman" w:cs="Times New Roman"/>
+                <w:color w:val="1F3864" w:themeColor="accent5" w:themeShade="80"/>
+                <w:sz w:val="18"/>
+                <w:szCs w:val="18"/>
+              </w:rPr>
+              <w:t>'row</w:t>
+            </w:r>
+            <w:r>
+              <w:rPr>
+                <w:rFonts w:ascii="Times New Roman" w:hAnsi="Times New Roman" w:cs="Times New Roman"/>
+                <w:color w:val="1F3864" w:themeColor="accent5" w:themeShade="80"/>
+                <w:sz w:val="18"/>
+                <w:szCs w:val="18"/>
+              </w:rPr>
+              <w:t>'&gt;</w:t>
+            </w:r>
+          </w:p>
+          <w:p>
+            <w:pPr>
+              <w:ind w:left="720"/>
+              <w:rPr>
+                <w:rFonts w:ascii="Times New Roman" w:hAnsi="Times New Roman" w:cs="Times New Roman"/>
+                <w:color w:val="1F3864" w:themeColor="accent5" w:themeShade="80"/>
+                <w:sz w:val="26"/>
+                <w:szCs w:val="26"/>
+              </w:rPr>
+            </w:pPr>
+            <w:r>
+              <w:rPr>
+                <w:rFonts w:ascii="Times New Roman" w:hAnsi="Times New Roman" w:cs="Times New Roman"/>
+                <w:color w:val="1F3864" w:themeColor="accent5" w:themeShade="80"/>
+                <w:sz w:val="18"/>
+                <w:szCs w:val="18"/>
+              </w:rPr>
+              <w:t xml:space="preserve">                    </w:t>
+            </w:r>
+          </w:p>
+          <w:p>
+            <w:pPr>
+              <w:ind w:left="720"/>
+              <w:rPr>
+                <w:rFonts w:ascii="Times New Roman" w:hAnsi="Times New Roman" w:cs="Times New Roman"/>
+                <w:color w:val="1F3864" w:themeColor="accent5" w:themeShade="80"/>
+                <w:sz w:val="26"/>
+                <w:szCs w:val="26"/>
+              </w:rPr>
+            </w:pPr>
+            <w:r>
+              <w:rPr>
+                <w:rFonts w:ascii="Times New Roman" w:hAnsi="Times New Roman" w:cs="Times New Roman"/>
+                <w:color w:val="1F3864" w:themeColor="accent5" w:themeShade="80"/>
+                <w:sz w:val="26"/>
+                <w:szCs w:val="26"/>
+              </w:rPr>
+              <w:t>- SubWidth (col-md-3, col-md-4, …)</w:t>
+            </w:r>
+          </w:p>
+          <w:p>
+            <w:pPr>
+              <w:ind w:left="720"/>
+              <w:rPr>
+                <w:rFonts w:ascii="Times New Roman" w:hAnsi="Times New Roman" w:cs="Times New Roman"/>
+                <w:color w:val="1F3864" w:themeColor="accent5" w:themeShade="80"/>
+                <w:sz w:val="26"/>
+                <w:szCs w:val="26"/>
+              </w:rPr>
+            </w:pPr>
+          </w:p>
+          <w:p>
+            <w:pPr>
+              <w:ind w:left="720"/>
+              <w:rPr>
+                <w:rFonts w:ascii="Times New Roman" w:hAnsi="Times New Roman" w:cs="Times New Roman"/>
+                <w:color w:val="1F3864" w:themeColor="accent5" w:themeShade="80"/>
+                <w:sz w:val="18"/>
+                <w:szCs w:val="18"/>
+              </w:rPr>
+            </w:pPr>
+            <w:r>
+              <w:rPr>
+                <w:rFonts w:ascii="Times New Roman" w:hAnsi="Times New Roman" w:cs="Times New Roman"/>
+                <w:color w:val="1F3864" w:themeColor="accent5" w:themeShade="80"/>
+                <w:sz w:val="18"/>
+                <w:szCs w:val="18"/>
+              </w:rPr>
+              <w:t>&lt;div class = 'container'&gt;</w:t>
+            </w:r>
+          </w:p>
+          <w:p>
+            <w:pPr>
+              <w:ind w:left="720"/>
+              <w:rPr>
+                <w:rFonts w:ascii="Times New Roman" w:hAnsi="Times New Roman" w:cs="Times New Roman"/>
+                <w:color w:val="1F3864" w:themeColor="accent5" w:themeShade="80"/>
+                <w:sz w:val="18"/>
+                <w:szCs w:val="18"/>
+              </w:rPr>
+            </w:pPr>
+            <w:r>
+              <w:rPr>
+                <w:rFonts w:ascii="Times New Roman" w:hAnsi="Times New Roman" w:cs="Times New Roman"/>
+                <w:color w:val="1F3864" w:themeColor="accent5" w:themeShade="80"/>
+                <w:sz w:val="18"/>
+                <w:szCs w:val="18"/>
+              </w:rPr>
+              <w:t xml:space="preserve">     &lt;div class='row'&gt;</w:t>
+            </w:r>
+          </w:p>
+          <w:p>
+            <w:pPr>
+              <w:ind w:left="720"/>
+              <w:rPr>
+                <w:rFonts w:ascii="Times New Roman" w:hAnsi="Times New Roman" w:cs="Times New Roman"/>
+                <w:color w:val="1F3864" w:themeColor="accent5" w:themeShade="80"/>
+                <w:sz w:val="18"/>
+                <w:szCs w:val="18"/>
+              </w:rPr>
+            </w:pPr>
+            <w:r>
+              <w:rPr>
+                <w:rFonts w:ascii="Times New Roman" w:hAnsi="Times New Roman" w:cs="Times New Roman"/>
+                <w:color w:val="1F3864" w:themeColor="accent5" w:themeShade="80"/>
+                <w:sz w:val="18"/>
+                <w:szCs w:val="18"/>
+              </w:rPr>
+              <w:t xml:space="preserve">            &lt;div class='col-md-4'&gt;</w:t>
+            </w:r>
+          </w:p>
+          <w:p>
+            <w:pPr>
+              <w:ind w:left="720"/>
+              <w:rPr>
+                <w:rFonts w:ascii="Times New Roman" w:hAnsi="Times New Roman" w:cs="Times New Roman"/>
+                <w:color w:val="1F3864" w:themeColor="accent5" w:themeShade="80"/>
+                <w:sz w:val="26"/>
+                <w:szCs w:val="26"/>
+              </w:rPr>
+            </w:pPr>
+            <w:r>
+              <w:rPr>
+                <w:rFonts w:ascii="Times New Roman" w:hAnsi="Times New Roman" w:cs="Times New Roman"/>
+                <w:color w:val="1F3864" w:themeColor="accent5" w:themeShade="80"/>
+                <w:sz w:val="18"/>
+                <w:szCs w:val="18"/>
+              </w:rPr>
+              <w:t xml:space="preserve">                    &lt;div class='type-222'&gt;</w:t>
+            </w:r>
+          </w:p>
+        </w:tc>
+        <w:tc>
+          <w:tcPr>
+            <w:tcW w:w="2835" w:type="dxa"/>
+            <w:vAlign w:val="center"/>
+          </w:tcPr>
+          <w:p>
+            <w:pPr>
+              <w:rPr>
+                <w:rFonts w:ascii="Times New Roman" w:hAnsi="Times New Roman" w:cs="Times New Roman"/>
+                <w:color w:val="1F3864" w:themeColor="accent5" w:themeShade="80"/>
+                <w:sz w:val="26"/>
+                <w:szCs w:val="26"/>
+              </w:rPr>
+            </w:pPr>
+          </w:p>
+        </w:tc>
+        <w:tc>
+          <w:tcPr>
+            <w:tcW w:w="1134" w:type="dxa"/>
+            <w:vAlign w:val="center"/>
+          </w:tcPr>
+          <w:p>
+            <w:pPr>
+              <w:jc w:val="center"/>
+              <w:rPr>
+                <w:rFonts w:ascii="Times New Roman" w:hAnsi="Times New Roman" w:cs="Times New Roman"/>
+                <w:color w:val="FF0000"/>
+                <w:sz w:val="30"/>
+                <w:szCs w:val="30"/>
+              </w:rPr>
+            </w:pPr>
+            <w:r>
+              <w:rPr>
+                <w:rFonts w:ascii="Times New Roman" w:hAnsi="Times New Roman" w:cs="Times New Roman"/>
+                <w:color w:val="FF0000"/>
+                <w:sz w:val="30"/>
+                <w:szCs w:val="30"/>
+              </w:rPr>
+              <w:t>1</w:t>
+            </w:r>
+          </w:p>
+        </w:tc>
+        <w:tc>
+          <w:tcPr>
+            <w:tcW w:w="991" w:type="dxa"/>
+            <w:vAlign w:val="center"/>
+          </w:tcPr>
+          <w:p>
+            <w:pPr>
+              <w:jc w:val="center"/>
+              <w:rPr>
+                <w:rFonts w:ascii="Times New Roman" w:hAnsi="Times New Roman" w:cs="Times New Roman"/>
+                <w:color w:val="FF0000"/>
+                <w:sz w:val="30"/>
+                <w:szCs w:val="30"/>
+              </w:rPr>
+            </w:pPr>
+            <w:r>
+              <w:rPr>
+                <w:rFonts w:ascii="Times New Roman" w:hAnsi="Times New Roman" w:cs="Times New Roman"/>
+                <w:color w:val="FF0000"/>
+                <w:sz w:val="30"/>
+                <w:szCs w:val="30"/>
+              </w:rPr>
+              <w:t>1</w:t>
+            </w:r>
+          </w:p>
+        </w:tc>
+      </w:tr>
+      <w:tr>
+        <w:trPr>
+          <w:jc w:val="center"/>
+        </w:trPr>
+        <w:tc>
+          <w:tcPr>
+            <w:tcW w:w="721" w:type="dxa"/>
+            <w:vAlign w:val="center"/>
+          </w:tcPr>
+          <w:p>
+            <w:pPr>
+              <w:jc w:val="center"/>
+              <w:rPr>
+                <w:rFonts w:ascii="Courier New" w:hAnsi="Courier New" w:cs="Courier New"/>
+                <w:b/>
+                <w:color w:val="1F3864" w:themeColor="accent5" w:themeShade="80"/>
+                <w:sz w:val="38"/>
+                <w:szCs w:val="38"/>
+              </w:rPr>
+            </w:pPr>
+            <w:r>
+              <w:rPr>
+                <w:rFonts w:ascii="Courier New" w:hAnsi="Courier New" w:cs="Courier New"/>
+                <w:b/>
+                <w:color w:val="1F3864" w:themeColor="accent5" w:themeShade="80"/>
+                <w:sz w:val="38"/>
+                <w:szCs w:val="38"/>
+              </w:rPr>
+              <w:t>3</w:t>
+            </w:r>
+          </w:p>
+        </w:tc>
+        <w:tc>
+          <w:tcPr>
+            <w:tcW w:w="3669" w:type="dxa"/>
+            <w:vAlign w:val="center"/>
+          </w:tcPr>
+          <w:p>
+            <w:pPr>
+              <w:rPr>
+                <w:rFonts w:ascii="Times New Roman" w:hAnsi="Times New Roman" w:cs="Times New Roman"/>
+                <w:color w:val="1F3864" w:themeColor="accent5" w:themeShade="80"/>
+                <w:sz w:val="26"/>
+                <w:szCs w:val="26"/>
+              </w:rPr>
+            </w:pPr>
+            <w:r>
+              <w:rPr>
+                <w:rFonts w:ascii="Times New Roman" w:hAnsi="Times New Roman" w:cs="Times New Roman"/>
+                <w:color w:val="1F3864" w:themeColor="accent5" w:themeShade="80"/>
+                <w:sz w:val="26"/>
+                <w:szCs w:val="26"/>
+              </w:rPr>
+              <w:t>Kiến trúc CSS</w:t>
+            </w:r>
+          </w:p>
+          <w:p>
+            <w:pPr>
+              <w:ind w:left="720"/>
+              <w:rPr>
+                <w:rFonts w:ascii="Times New Roman" w:hAnsi="Times New Roman" w:cs="Times New Roman"/>
+                <w:color w:val="1F3864" w:themeColor="accent5" w:themeShade="80"/>
+                <w:sz w:val="18"/>
+                <w:szCs w:val="18"/>
+              </w:rPr>
+            </w:pPr>
+            <w:r>
+              <w:rPr>
+                <w:rFonts w:ascii="Times New Roman" w:hAnsi="Times New Roman" w:cs="Times New Roman"/>
+                <w:color w:val="1F3864" w:themeColor="accent5" w:themeShade="80"/>
+                <w:sz w:val="18"/>
+                <w:szCs w:val="18"/>
+              </w:rPr>
+              <w:t>@font-size:</w:t>
+            </w:r>
+          </w:p>
+          <w:p>
+            <w:pPr>
+              <w:ind w:left="720"/>
+              <w:rPr>
+                <w:rFonts w:ascii="Times New Roman" w:hAnsi="Times New Roman" w:cs="Times New Roman"/>
+                <w:color w:val="1F3864" w:themeColor="accent5" w:themeShade="80"/>
+                <w:sz w:val="18"/>
+                <w:szCs w:val="18"/>
+              </w:rPr>
+            </w:pPr>
+            <w:r>
+              <w:rPr>
+                <w:rFonts w:ascii="Times New Roman" w:hAnsi="Times New Roman" w:cs="Times New Roman"/>
+                <w:color w:val="1F3864" w:themeColor="accent5" w:themeShade="80"/>
+                <w:sz w:val="18"/>
+                <w:szCs w:val="18"/>
+              </w:rPr>
+              <w:t>@color:</w:t>
+            </w:r>
+          </w:p>
+          <w:p>
+            <w:pPr>
+              <w:ind w:left="720"/>
+              <w:rPr>
+                <w:rFonts w:ascii="Times New Roman" w:hAnsi="Times New Roman" w:cs="Times New Roman"/>
+                <w:color w:val="1F3864" w:themeColor="accent5" w:themeShade="80"/>
+                <w:sz w:val="18"/>
+                <w:szCs w:val="18"/>
+              </w:rPr>
+            </w:pPr>
+            <w:r>
+              <w:rPr>
+                <w:rFonts w:ascii="Times New Roman" w:hAnsi="Times New Roman" w:cs="Times New Roman"/>
+                <w:color w:val="1F3864" w:themeColor="accent5" w:themeShade="80"/>
+                <w:sz w:val="18"/>
+                <w:szCs w:val="18"/>
+              </w:rPr>
+              <w:t>.news-image {</w:t>
+            </w:r>
+          </w:p>
+          <w:p>
+            <w:pPr>
+              <w:ind w:left="720"/>
+              <w:rPr>
+                <w:rFonts w:ascii="Times New Roman" w:hAnsi="Times New Roman" w:cs="Times New Roman"/>
+                <w:color w:val="1F3864" w:themeColor="accent5" w:themeShade="80"/>
+                <w:sz w:val="18"/>
+                <w:szCs w:val="18"/>
+              </w:rPr>
+            </w:pPr>
+            <w:r>
+              <w:rPr>
+                <w:rFonts w:ascii="Times New Roman" w:hAnsi="Times New Roman" w:cs="Times New Roman"/>
+                <w:color w:val="1F3864" w:themeColor="accent5" w:themeShade="80"/>
+                <w:sz w:val="18"/>
+                <w:szCs w:val="18"/>
+              </w:rPr>
+              <w:t xml:space="preserve">     font-size:@font-size;</w:t>
+            </w:r>
+          </w:p>
+          <w:p>
+            <w:pPr>
+              <w:ind w:left="720"/>
+              <w:rPr>
+                <w:rFonts w:ascii="Times New Roman" w:hAnsi="Times New Roman" w:cs="Times New Roman"/>
+                <w:color w:val="1F3864" w:themeColor="accent5" w:themeShade="80"/>
+                <w:sz w:val="18"/>
+                <w:szCs w:val="18"/>
+              </w:rPr>
+            </w:pPr>
+            <w:r>
+              <w:rPr>
+                <w:rFonts w:ascii="Times New Roman" w:hAnsi="Times New Roman" w:cs="Times New Roman"/>
+                <w:color w:val="1F3864" w:themeColor="accent5" w:themeShade="80"/>
+                <w:sz w:val="18"/>
+                <w:szCs w:val="18"/>
+              </w:rPr>
+              <w:t xml:space="preserve">     ...</w:t>
+            </w:r>
+          </w:p>
+          <w:p>
+            <w:pPr>
+              <w:ind w:left="720"/>
+              <w:rPr>
+                <w:rFonts w:ascii="Times New Roman" w:hAnsi="Times New Roman" w:cs="Times New Roman"/>
+                <w:color w:val="1F3864" w:themeColor="accent5" w:themeShade="80"/>
+                <w:sz w:val="18"/>
+                <w:szCs w:val="18"/>
+              </w:rPr>
+            </w:pPr>
+            <w:r>
+              <w:rPr>
+                <w:rFonts w:ascii="Times New Roman" w:hAnsi="Times New Roman" w:cs="Times New Roman"/>
+                <w:color w:val="1F3864" w:themeColor="accent5" w:themeShade="80"/>
+                <w:sz w:val="18"/>
+                <w:szCs w:val="18"/>
+              </w:rPr>
+              <w:t>}</w:t>
+            </w:r>
+          </w:p>
+          <w:p>
+            <w:pPr>
+              <w:ind w:left="720"/>
+              <w:rPr>
+                <w:rFonts w:ascii="Times New Roman" w:hAnsi="Times New Roman" w:cs="Times New Roman"/>
+                <w:color w:val="1F3864" w:themeColor="accent5" w:themeShade="80"/>
+                <w:sz w:val="18"/>
+                <w:szCs w:val="18"/>
+              </w:rPr>
+            </w:pPr>
+            <w:r>
+              <w:rPr>
+                <w:rFonts w:ascii="Times New Roman" w:hAnsi="Times New Roman" w:cs="Times New Roman"/>
+                <w:color w:val="1F3864" w:themeColor="accent5" w:themeShade="80"/>
+                <w:sz w:val="18"/>
+                <w:szCs w:val="18"/>
+              </w:rPr>
+              <w:t>.list-news {</w:t>
+            </w:r>
+          </w:p>
+          <w:p>
+            <w:pPr>
+              <w:ind w:left="720"/>
+              <w:rPr>
+                <w:rFonts w:ascii="Times New Roman" w:hAnsi="Times New Roman" w:cs="Times New Roman"/>
+                <w:color w:val="1F3864" w:themeColor="accent5" w:themeShade="80"/>
+                <w:sz w:val="18"/>
+                <w:szCs w:val="18"/>
+              </w:rPr>
+            </w:pPr>
+            <w:r>
+              <w:rPr>
+                <w:rFonts w:ascii="Times New Roman" w:hAnsi="Times New Roman" w:cs="Times New Roman"/>
+                <w:color w:val="1F3864" w:themeColor="accent5" w:themeShade="80"/>
+                <w:sz w:val="18"/>
+                <w:szCs w:val="18"/>
+              </w:rPr>
+              <w:t xml:space="preserve"> font-size:@font-size;</w:t>
+            </w:r>
+          </w:p>
+          <w:p>
+            <w:pPr>
+              <w:ind w:left="720"/>
+              <w:rPr>
+                <w:rFonts w:ascii="Times New Roman" w:hAnsi="Times New Roman" w:cs="Times New Roman"/>
+                <w:color w:val="1F3864" w:themeColor="accent5" w:themeShade="80"/>
+                <w:sz w:val="18"/>
+                <w:szCs w:val="18"/>
+              </w:rPr>
+            </w:pPr>
+            <w:r>
+              <w:rPr>
+                <w:rFonts w:ascii="Times New Roman" w:hAnsi="Times New Roman" w:cs="Times New Roman"/>
+                <w:color w:val="1F3864" w:themeColor="accent5" w:themeShade="80"/>
+                <w:sz w:val="18"/>
+                <w:szCs w:val="18"/>
+              </w:rPr>
+              <w:t>}</w:t>
+            </w:r>
+          </w:p>
+          <w:p>
+            <w:pPr>
+              <w:ind w:left="720"/>
+              <w:rPr>
+                <w:rFonts w:ascii="Times New Roman" w:hAnsi="Times New Roman" w:cs="Times New Roman"/>
+                <w:color w:val="1F3864" w:themeColor="accent5" w:themeShade="80"/>
+                <w:sz w:val="18"/>
+                <w:szCs w:val="18"/>
+              </w:rPr>
+            </w:pPr>
+            <w:r>
+              <w:rPr>
+                <w:rFonts w:ascii="Times New Roman" w:hAnsi="Times New Roman" w:cs="Times New Roman"/>
+                <w:color w:val="1F3864" w:themeColor="accent5" w:themeShade="80"/>
+                <w:sz w:val="18"/>
+                <w:szCs w:val="18"/>
+              </w:rPr>
+              <w:t>.view-more{</w:t>
+            </w:r>
+          </w:p>
+          <w:p>
+            <w:pPr>
+              <w:ind w:left="720"/>
+              <w:rPr>
+                <w:rFonts w:ascii="Times New Roman" w:hAnsi="Times New Roman" w:cs="Times New Roman"/>
+                <w:color w:val="1F3864" w:themeColor="accent5" w:themeShade="80"/>
+                <w:sz w:val="18"/>
+                <w:szCs w:val="18"/>
+              </w:rPr>
+            </w:pPr>
+            <w:r>
+              <w:rPr>
+                <w:rFonts w:ascii="Times New Roman" w:hAnsi="Times New Roman" w:cs="Times New Roman"/>
+                <w:color w:val="1F3864" w:themeColor="accent5" w:themeShade="80"/>
+                <w:sz w:val="18"/>
+                <w:szCs w:val="18"/>
+              </w:rPr>
+              <w:t xml:space="preserve"> font-size:@font-size;</w:t>
+            </w:r>
+          </w:p>
+          <w:p>
+            <w:pPr>
+              <w:ind w:left="720"/>
+              <w:rPr>
+                <w:rFonts w:ascii="Times New Roman" w:hAnsi="Times New Roman" w:cs="Times New Roman"/>
+                <w:color w:val="1F3864" w:themeColor="accent5" w:themeShade="80"/>
+                <w:sz w:val="26"/>
+                <w:szCs w:val="26"/>
+              </w:rPr>
+            </w:pPr>
+            <w:r>
+              <w:rPr>
+                <w:rFonts w:ascii="Times New Roman" w:hAnsi="Times New Roman" w:cs="Times New Roman"/>
+                <w:color w:val="1F3864" w:themeColor="accent5" w:themeShade="80"/>
+                <w:sz w:val="18"/>
+                <w:szCs w:val="18"/>
+              </w:rPr>
+              <w:t>}</w:t>
+            </w:r>
+          </w:p>
+        </w:tc>
+        <w:tc>
+          <w:tcPr>
+            <w:tcW w:w="2835" w:type="dxa"/>
+            <w:vAlign w:val="center"/>
+          </w:tcPr>
+          <w:p>
+            <w:pPr>
+              <w:rPr>
+                <w:rFonts w:ascii="Times New Roman" w:hAnsi="Times New Roman" w:cs="Times New Roman"/>
+                <w:color w:val="1F3864" w:themeColor="accent5" w:themeShade="80"/>
+                <w:sz w:val="18"/>
+                <w:szCs w:val="18"/>
+              </w:rPr>
+            </w:pPr>
+            <w:r>
+              <w:rPr>
+                <w:rFonts w:ascii="Times New Roman" w:hAnsi="Times New Roman" w:cs="Times New Roman"/>
+                <w:color w:val="1F3864" w:themeColor="accent5" w:themeShade="80"/>
+                <w:sz w:val="18"/>
+                <w:szCs w:val="18"/>
+              </w:rPr>
+              <w:t>@margin_left</w:t>
+            </w:r>
+          </w:p>
+          <w:p>
+            <w:pPr>
+              <w:rPr>
+                <w:rFonts w:ascii="Times New Roman" w:hAnsi="Times New Roman" w:cs="Times New Roman"/>
+                <w:color w:val="1F3864" w:themeColor="accent5" w:themeShade="80"/>
+                <w:sz w:val="18"/>
+                <w:szCs w:val="18"/>
+              </w:rPr>
+            </w:pPr>
+            <w:r>
+              <w:rPr>
+                <w:rFonts w:ascii="Times New Roman" w:hAnsi="Times New Roman" w:cs="Times New Roman"/>
+                <w:color w:val="1F3864" w:themeColor="accent5" w:themeShade="80"/>
+                <w:sz w:val="18"/>
+                <w:szCs w:val="18"/>
+              </w:rPr>
+              <w:t>@margin_top</w:t>
+            </w:r>
+          </w:p>
+          <w:p>
+            <w:pPr>
+              <w:rPr>
+                <w:rFonts w:ascii="Times New Roman" w:hAnsi="Times New Roman" w:cs="Times New Roman"/>
+                <w:color w:val="1F3864" w:themeColor="accent5" w:themeShade="80"/>
+                <w:sz w:val="18"/>
+                <w:szCs w:val="18"/>
+              </w:rPr>
+            </w:pPr>
+            <w:r>
+              <w:rPr>
+                <w:rFonts w:ascii="Times New Roman" w:hAnsi="Times New Roman" w:cs="Times New Roman"/>
+                <w:color w:val="1F3864" w:themeColor="accent5" w:themeShade="80"/>
+                <w:sz w:val="18"/>
+                <w:szCs w:val="18"/>
+              </w:rPr>
+              <w:t>@margin_bottom</w:t>
+            </w:r>
+          </w:p>
+          <w:p>
+            <w:pPr>
+              <w:rPr>
+                <w:rFonts w:ascii="Times New Roman" w:hAnsi="Times New Roman" w:cs="Times New Roman"/>
+                <w:color w:val="1F3864" w:themeColor="accent5" w:themeShade="80"/>
+                <w:sz w:val="18"/>
+                <w:szCs w:val="18"/>
+              </w:rPr>
+            </w:pPr>
+            <w:r>
+              <w:rPr>
+                <w:rFonts w:ascii="Times New Roman" w:hAnsi="Times New Roman" w:cs="Times New Roman"/>
+                <w:color w:val="1F3864" w:themeColor="accent5" w:themeShade="80"/>
+                <w:sz w:val="18"/>
+                <w:szCs w:val="18"/>
+              </w:rPr>
+              <w:t>@margin_right</w:t>
+            </w:r>
+          </w:p>
+          <w:p>
+            <w:pPr>
+              <w:rPr>
+                <w:rFonts w:ascii="Times New Roman" w:hAnsi="Times New Roman" w:cs="Times New Roman"/>
+                <w:color w:val="1F3864" w:themeColor="accent5" w:themeShade="80"/>
+                <w:sz w:val="18"/>
+                <w:szCs w:val="18"/>
+              </w:rPr>
+            </w:pPr>
+            <w:r>
+              <w:rPr>
+                <w:rFonts w:ascii="Times New Roman" w:hAnsi="Times New Roman" w:cs="Times New Roman"/>
+                <w:color w:val="1F3864" w:themeColor="accent5" w:themeShade="80"/>
+                <w:sz w:val="18"/>
+                <w:szCs w:val="18"/>
+              </w:rPr>
+              <w:t>@padding…</w:t>
+            </w:r>
+          </w:p>
+          <w:p>
+            <w:pPr>
+              <w:rPr>
+                <w:rFonts w:ascii="Times New Roman" w:hAnsi="Times New Roman" w:cs="Times New Roman"/>
+                <w:color w:val="1F3864" w:themeColor="accent5" w:themeShade="80"/>
+                <w:sz w:val="18"/>
+                <w:szCs w:val="18"/>
+              </w:rPr>
+            </w:pPr>
+            <w:r>
+              <w:rPr>
+                <w:rFonts w:ascii="Times New Roman" w:hAnsi="Times New Roman" w:cs="Times New Roman"/>
+                <w:color w:val="1F3864" w:themeColor="accent5" w:themeShade="80"/>
+                <w:sz w:val="18"/>
+                <w:szCs w:val="18"/>
+              </w:rPr>
+              <w:t>@img_max_width</w:t>
+            </w:r>
+          </w:p>
+          <w:p>
+            <w:pPr>
+              <w:rPr>
+                <w:rFonts w:ascii="Times New Roman" w:hAnsi="Times New Roman" w:cs="Times New Roman"/>
+                <w:color w:val="1F3864" w:themeColor="accent5" w:themeShade="80"/>
+                <w:sz w:val="18"/>
+                <w:szCs w:val="18"/>
+              </w:rPr>
+            </w:pPr>
+            <w:r>
+              <w:rPr>
+                <w:rFonts w:ascii="Times New Roman" w:hAnsi="Times New Roman" w:cs="Times New Roman"/>
+                <w:color w:val="1F3864" w:themeColor="accent5" w:themeShade="80"/>
+                <w:sz w:val="18"/>
+                <w:szCs w:val="18"/>
+              </w:rPr>
+              <w:t>@img_min_width</w:t>
+            </w:r>
+          </w:p>
+          <w:p>
+            <w:pPr>
+              <w:rPr>
+                <w:rFonts w:ascii="Times New Roman" w:hAnsi="Times New Roman" w:cs="Times New Roman"/>
+                <w:color w:val="1F3864" w:themeColor="accent5" w:themeShade="80"/>
+                <w:sz w:val="18"/>
+                <w:szCs w:val="18"/>
+              </w:rPr>
+            </w:pPr>
+            <w:r>
+              <w:rPr>
+                <w:rFonts w:ascii="Times New Roman" w:hAnsi="Times New Roman" w:cs="Times New Roman"/>
+                <w:color w:val="1F3864" w:themeColor="accent5" w:themeShade="80"/>
+                <w:sz w:val="18"/>
+                <w:szCs w:val="18"/>
+              </w:rPr>
+              <w:t>@img_</w:t>
+            </w:r>
+          </w:p>
+        </w:tc>
+        <w:tc>
+          <w:tcPr>
+            <w:tcW w:w="1134" w:type="dxa"/>
+            <w:vAlign w:val="center"/>
+          </w:tcPr>
+          <w:p>
+            <w:pPr>
+              <w:jc w:val="center"/>
+              <w:rPr>
+                <w:rFonts w:ascii="Times New Roman" w:hAnsi="Times New Roman" w:cs="Times New Roman"/>
+                <w:color w:val="FF0000"/>
+                <w:sz w:val="30"/>
+                <w:szCs w:val="30"/>
+              </w:rPr>
+            </w:pPr>
+            <w:r>
+              <w:rPr>
+                <w:rFonts w:ascii="Times New Roman" w:hAnsi="Times New Roman" w:cs="Times New Roman"/>
+                <w:color w:val="FF0000"/>
+                <w:sz w:val="30"/>
+                <w:szCs w:val="30"/>
+              </w:rPr>
+              <w:t>0</w:t>
+            </w:r>
+          </w:p>
+        </w:tc>
+        <w:tc>
+          <w:tcPr>
+            <w:tcW w:w="991" w:type="dxa"/>
+            <w:vAlign w:val="center"/>
+          </w:tcPr>
+          <w:p>
+            <w:pPr>
+              <w:jc w:val="center"/>
+              <w:rPr>
+                <w:rFonts w:ascii="Times New Roman" w:hAnsi="Times New Roman" w:cs="Times New Roman"/>
+                <w:color w:val="FF0000"/>
+                <w:sz w:val="30"/>
+                <w:szCs w:val="30"/>
+              </w:rPr>
+            </w:pPr>
+            <w:r>
+              <w:rPr>
+                <w:rFonts w:ascii="Times New Roman" w:hAnsi="Times New Roman" w:cs="Times New Roman"/>
+                <w:color w:val="FF0000"/>
+                <w:sz w:val="30"/>
+                <w:szCs w:val="30"/>
+              </w:rPr>
+              <w:t>1</w:t>
+            </w:r>
+          </w:p>
+        </w:tc>
+      </w:tr>
+      <w:tr>
+        <w:trPr>
+          <w:jc w:val="center"/>
+        </w:trPr>
+        <w:tc>
+          <w:tcPr>
+            <w:tcW w:w="721" w:type="dxa"/>
+            <w:vAlign w:val="center"/>
+          </w:tcPr>
+          <w:p>
+            <w:pPr>
+              <w:jc w:val="center"/>
+              <w:rPr>
+                <w:rFonts w:ascii="Courier New" w:hAnsi="Courier New" w:cs="Courier New"/>
+                <w:b/>
+                <w:color w:val="1F3864" w:themeColor="accent5" w:themeShade="80"/>
+                <w:sz w:val="38"/>
+                <w:szCs w:val="38"/>
+              </w:rPr>
+            </w:pPr>
+            <w:r>
+              <w:rPr>
+                <w:rFonts w:ascii="Courier New" w:hAnsi="Courier New" w:cs="Courier New"/>
+                <w:b/>
+                <w:color w:val="1F3864" w:themeColor="accent5" w:themeShade="80"/>
+                <w:sz w:val="38"/>
+                <w:szCs w:val="38"/>
+              </w:rPr>
+              <w:t>4</w:t>
+            </w:r>
+          </w:p>
+        </w:tc>
+        <w:tc>
+          <w:tcPr>
+            <w:tcW w:w="3669" w:type="dxa"/>
+            <w:vAlign w:val="center"/>
+          </w:tcPr>
+          <w:p>
+            <w:pPr>
+              <w:rPr>
+                <w:rFonts w:ascii="Times New Roman" w:hAnsi="Times New Roman" w:cs="Times New Roman"/>
+                <w:color w:val="1F3864" w:themeColor="accent5" w:themeShade="80"/>
+                <w:sz w:val="26"/>
+                <w:szCs w:val="26"/>
+              </w:rPr>
+            </w:pPr>
+            <w:r>
+              <w:rPr>
+                <w:rFonts w:ascii="Times New Roman" w:hAnsi="Times New Roman" w:cs="Times New Roman"/>
+                <w:color w:val="1F3864" w:themeColor="accent5" w:themeShade="80"/>
+                <w:sz w:val="26"/>
+                <w:szCs w:val="26"/>
+              </w:rPr>
+              <w:t>Tính dư thừa thẻ HTML</w:t>
+            </w:r>
+          </w:p>
+          <w:p>
+            <w:pPr>
+              <w:ind w:left="720"/>
+              <w:rPr>
+                <w:rFonts w:ascii="Times New Roman" w:hAnsi="Times New Roman" w:cs="Times New Roman"/>
+                <w:color w:val="1F3864" w:themeColor="accent5" w:themeShade="80"/>
+                <w:sz w:val="20"/>
+                <w:szCs w:val="20"/>
+              </w:rPr>
+            </w:pPr>
+            <w:r>
+              <w:rPr>
+                <w:rFonts w:ascii="Times New Roman" w:hAnsi="Times New Roman" w:cs="Times New Roman"/>
+                <w:color w:val="1F3864" w:themeColor="accent5" w:themeShade="80"/>
+                <w:sz w:val="20"/>
+                <w:szCs w:val="20"/>
+              </w:rPr>
+              <w:t>- &lt;div&gt;, &lt;span&gt;, …</w:t>
+            </w:r>
+          </w:p>
+          <w:p>
+            <w:pPr>
+              <w:ind w:left="720"/>
+              <w:rPr>
+                <w:rFonts w:ascii="Times New Roman" w:hAnsi="Times New Roman" w:cs="Times New Roman"/>
+                <w:color w:val="1F3864" w:themeColor="accent5" w:themeShade="80"/>
+                <w:sz w:val="20"/>
+                <w:szCs w:val="20"/>
+              </w:rPr>
+            </w:pPr>
+            <w:r>
+              <w:rPr>
+                <w:rFonts w:ascii="Times New Roman" w:hAnsi="Times New Roman" w:cs="Times New Roman"/>
+                <w:color w:val="1F3864" w:themeColor="accent5" w:themeShade="80"/>
+                <w:sz w:val="20"/>
+                <w:szCs w:val="20"/>
+              </w:rPr>
+              <w:t>- id=234234, name=2332</w:t>
+            </w:r>
+          </w:p>
+          <w:p>
+            <w:pPr>
+              <w:ind w:left="720"/>
+              <w:rPr>
+                <w:rFonts w:ascii="Times New Roman" w:hAnsi="Times New Roman" w:cs="Times New Roman"/>
+                <w:color w:val="1F3864" w:themeColor="accent5" w:themeShade="80"/>
+                <w:sz w:val="20"/>
+                <w:szCs w:val="20"/>
+              </w:rPr>
+            </w:pPr>
+            <w:r>
+              <w:rPr>
+                <w:rFonts w:ascii="Times New Roman" w:hAnsi="Times New Roman" w:cs="Times New Roman"/>
+                <w:color w:val="1F3864" w:themeColor="accent5" w:themeShade="80"/>
+                <w:sz w:val="20"/>
+                <w:szCs w:val="20"/>
+              </w:rPr>
+              <w:t>- null line</w:t>
+            </w:r>
+          </w:p>
+          <w:p>
+            <w:pPr>
+              <w:ind w:left="720"/>
+              <w:rPr>
+                <w:rFonts w:ascii="Times New Roman" w:hAnsi="Times New Roman" w:cs="Times New Roman"/>
+                <w:color w:val="1F3864" w:themeColor="accent5" w:themeShade="80"/>
+                <w:sz w:val="26"/>
+                <w:szCs w:val="26"/>
+              </w:rPr>
+            </w:pPr>
+            <w:r>
+              <w:rPr>
+                <w:rFonts w:ascii="Times New Roman" w:hAnsi="Times New Roman" w:cs="Times New Roman"/>
+                <w:color w:val="1F3864" w:themeColor="accent5" w:themeShade="80"/>
+                <w:sz w:val="20"/>
+                <w:szCs w:val="20"/>
+              </w:rPr>
+              <w:t>- one more space</w:t>
+            </w:r>
+          </w:p>
+        </w:tc>
+        <w:tc>
+          <w:tcPr>
+            <w:tcW w:w="2835" w:type="dxa"/>
+            <w:vAlign w:val="center"/>
+          </w:tcPr>
+          <w:p>
+            <w:pPr>
+              <w:rPr>
+                <w:rFonts w:ascii="Times New Roman" w:hAnsi="Times New Roman" w:cs="Times New Roman"/>
+                <w:color w:val="1F3864" w:themeColor="accent5" w:themeShade="80"/>
+                <w:sz w:val="18"/>
+                <w:szCs w:val="18"/>
+              </w:rPr>
+            </w:pPr>
+            <w:r>
+              <w:rPr>
+                <w:rFonts w:ascii="Times New Roman" w:hAnsi="Times New Roman" w:cs="Times New Roman"/>
+                <w:color w:val="1F3864" w:themeColor="accent5" w:themeShade="80"/>
+                <w:sz w:val="18"/>
+                <w:szCs w:val="18"/>
+              </w:rPr>
+              <w:t>- Dù chỉ 1 thẻ dư</w:t>
+            </w:r>
+          </w:p>
+        </w:tc>
+        <w:tc>
+          <w:tcPr>
+            <w:tcW w:w="1134" w:type="dxa"/>
+            <w:vAlign w:val="center"/>
+          </w:tcPr>
+          <w:p>
+            <w:pPr>
+              <w:jc w:val="center"/>
+              <w:rPr>
+                <w:rFonts w:ascii="Times New Roman" w:hAnsi="Times New Roman" w:cs="Times New Roman"/>
+                <w:color w:val="FF0000"/>
+                <w:sz w:val="30"/>
+                <w:szCs w:val="30"/>
+              </w:rPr>
+            </w:pPr>
+            <w:r>
+              <w:rPr>
+                <w:rFonts w:ascii="Times New Roman" w:hAnsi="Times New Roman" w:cs="Times New Roman"/>
+                <w:color w:val="FF0000"/>
+                <w:sz w:val="30"/>
+                <w:szCs w:val="30"/>
+              </w:rPr>
+              <w:t>0</w:t>
+            </w:r>
+          </w:p>
+        </w:tc>
+        <w:tc>
+          <w:tcPr>
+            <w:tcW w:w="991" w:type="dxa"/>
+            <w:vAlign w:val="center"/>
+          </w:tcPr>
+          <w:p>
+            <w:pPr>
+              <w:jc w:val="center"/>
+              <w:rPr>
+                <w:rFonts w:ascii="Times New Roman" w:hAnsi="Times New Roman" w:cs="Times New Roman"/>
+                <w:color w:val="FF0000"/>
+                <w:sz w:val="30"/>
+                <w:szCs w:val="30"/>
+              </w:rPr>
+            </w:pPr>
+            <w:r>
+              <w:rPr>
+                <w:rFonts w:ascii="Times New Roman" w:hAnsi="Times New Roman" w:cs="Times New Roman"/>
+                <w:color w:val="FF0000"/>
+                <w:sz w:val="30"/>
+                <w:szCs w:val="30"/>
+              </w:rPr>
+              <w:t>1</w:t>
+            </w:r>
+          </w:p>
+        </w:tc>
+      </w:tr>
+      <w:tr>
+        <w:trPr>
+          <w:jc w:val="center"/>
+        </w:trPr>
+        <w:tc>
+          <w:tcPr>
+            <w:tcW w:w="721" w:type="dxa"/>
+            <w:vAlign w:val="center"/>
+          </w:tcPr>
+          <w:p>
+            <w:pPr>
+              <w:jc w:val="center"/>
+              <w:rPr>
+                <w:rFonts w:ascii="Courier New" w:hAnsi="Courier New" w:cs="Courier New"/>
+                <w:b/>
+                <w:color w:val="1F3864" w:themeColor="accent5" w:themeShade="80"/>
+                <w:sz w:val="38"/>
+                <w:szCs w:val="38"/>
+              </w:rPr>
+            </w:pPr>
+            <w:r>
+              <w:rPr>
+                <w:rFonts w:ascii="Courier New" w:hAnsi="Courier New" w:cs="Courier New"/>
+                <w:b/>
+                <w:color w:val="1F3864" w:themeColor="accent5" w:themeShade="80"/>
+                <w:sz w:val="38"/>
+                <w:szCs w:val="38"/>
+              </w:rPr>
+              <w:t>5</w:t>
+            </w:r>
+          </w:p>
+        </w:tc>
+        <w:tc>
+          <w:tcPr>
+            <w:tcW w:w="3669" w:type="dxa"/>
+            <w:vAlign w:val="center"/>
+          </w:tcPr>
+          <w:p>
+            <w:pPr>
+              <w:rPr>
+                <w:rFonts w:ascii="Times New Roman" w:hAnsi="Times New Roman" w:cs="Times New Roman"/>
+                <w:color w:val="1F3864" w:themeColor="accent5" w:themeShade="80"/>
+                <w:sz w:val="26"/>
+                <w:szCs w:val="26"/>
+              </w:rPr>
+            </w:pPr>
+            <w:r>
+              <w:rPr>
+                <w:rFonts w:ascii="Times New Roman" w:hAnsi="Times New Roman" w:cs="Times New Roman"/>
+                <w:color w:val="1F3864" w:themeColor="accent5" w:themeShade="80"/>
+                <w:sz w:val="26"/>
+                <w:szCs w:val="26"/>
+              </w:rPr>
+              <w:t>Tính dư thừa thẻ CSS</w:t>
+            </w:r>
+          </w:p>
+          <w:p>
+            <w:pPr>
+              <w:ind w:left="720"/>
+              <w:rPr>
+                <w:rFonts w:ascii="Times New Roman" w:hAnsi="Times New Roman" w:cs="Times New Roman"/>
+                <w:color w:val="1F3864" w:themeColor="accent5" w:themeShade="80"/>
+                <w:sz w:val="18"/>
+                <w:szCs w:val="18"/>
+              </w:rPr>
+            </w:pPr>
+            <w:r>
+              <w:rPr>
+                <w:rFonts w:ascii="Times New Roman" w:hAnsi="Times New Roman" w:cs="Times New Roman"/>
+                <w:color w:val="1F3864" w:themeColor="accent5" w:themeShade="80"/>
+                <w:sz w:val="18"/>
+                <w:szCs w:val="18"/>
+              </w:rPr>
+              <w:t>- Đ</w:t>
+            </w:r>
+            <w:r>
+              <w:rPr>
+                <w:rFonts w:ascii="Times New Roman" w:hAnsi="Times New Roman" w:cs="Times New Roman"/>
+                <w:color w:val="1F3864" w:themeColor="accent5" w:themeShade="80"/>
+                <w:sz w:val="18"/>
+                <w:szCs w:val="18"/>
+              </w:rPr>
+              <w:t>ị</w:t>
+            </w:r>
+            <w:r>
+              <w:rPr>
+                <w:rFonts w:ascii="Times New Roman" w:hAnsi="Times New Roman" w:cs="Times New Roman"/>
+                <w:color w:val="1F3864" w:themeColor="accent5" w:themeShade="80"/>
+                <w:sz w:val="18"/>
+                <w:szCs w:val="18"/>
+              </w:rPr>
+              <w:t>nh nghĩa nhưng không dùng</w:t>
+            </w:r>
+          </w:p>
+        </w:tc>
+        <w:tc>
+          <w:tcPr>
+            <w:tcW w:w="2835" w:type="dxa"/>
+            <w:vAlign w:val="center"/>
+          </w:tcPr>
+          <w:p>
+            <w:pPr>
+              <w:rPr>
+                <w:rFonts w:ascii="Times New Roman" w:hAnsi="Times New Roman" w:cs="Times New Roman"/>
+                <w:color w:val="1F3864" w:themeColor="accent5" w:themeShade="80"/>
+                <w:sz w:val="18"/>
+                <w:szCs w:val="18"/>
+              </w:rPr>
+            </w:pPr>
+            <w:r>
+              <w:rPr>
+                <w:rFonts w:ascii="Times New Roman" w:hAnsi="Times New Roman" w:cs="Times New Roman"/>
+                <w:color w:val="1F3864" w:themeColor="accent5" w:themeShade="80"/>
+                <w:sz w:val="18"/>
+                <w:szCs w:val="18"/>
+              </w:rPr>
+              <w:t>- Dù chỉ 1 thẻ dư</w:t>
+            </w:r>
+          </w:p>
+        </w:tc>
+        <w:tc>
+          <w:tcPr>
+            <w:tcW w:w="1134" w:type="dxa"/>
+            <w:vAlign w:val="center"/>
+          </w:tcPr>
+          <w:p>
+            <w:pPr>
+              <w:jc w:val="center"/>
+              <w:rPr>
+                <w:rFonts w:ascii="Times New Roman" w:hAnsi="Times New Roman" w:cs="Times New Roman"/>
+                <w:color w:val="FF0000"/>
+                <w:sz w:val="30"/>
+                <w:szCs w:val="30"/>
+              </w:rPr>
+            </w:pPr>
+            <w:r>
+              <w:rPr>
+                <w:rFonts w:ascii="Times New Roman" w:hAnsi="Times New Roman" w:cs="Times New Roman"/>
+                <w:color w:val="FF0000"/>
+                <w:sz w:val="30"/>
+                <w:szCs w:val="30"/>
+              </w:rPr>
+              <w:t>1</w:t>
+            </w:r>
+          </w:p>
+        </w:tc>
+        <w:tc>
+          <w:tcPr>
+            <w:tcW w:w="991" w:type="dxa"/>
+            <w:vAlign w:val="center"/>
+          </w:tcPr>
+          <w:p>
+            <w:pPr>
+              <w:jc w:val="center"/>
+              <w:rPr>
+                <w:rFonts w:ascii="Times New Roman" w:hAnsi="Times New Roman" w:cs="Times New Roman"/>
+                <w:color w:val="FF0000"/>
+                <w:sz w:val="30"/>
+                <w:szCs w:val="30"/>
+              </w:rPr>
+            </w:pPr>
+            <w:r>
+              <w:rPr>
+                <w:rFonts w:ascii="Times New Roman" w:hAnsi="Times New Roman" w:cs="Times New Roman"/>
+                <w:color w:val="FF0000"/>
+                <w:sz w:val="30"/>
+                <w:szCs w:val="30"/>
+              </w:rPr>
+              <w:t>1</w:t>
+            </w:r>
+          </w:p>
+        </w:tc>
+      </w:tr>
+      <w:tr>
+        <w:trPr>
+          <w:trHeight w:val="720"/>
+          <w:jc w:val="center"/>
+        </w:trPr>
+        <w:tc>
+          <w:tcPr>
+            <w:tcW w:w="721" w:type="dxa"/>
+            <w:vAlign w:val="center"/>
+          </w:tcPr>
+          <w:p>
+            <w:pPr>
+              <w:jc w:val="center"/>
+              <w:rPr>
+                <w:rFonts w:ascii="Courier New" w:hAnsi="Courier New" w:cs="Courier New"/>
+                <w:b/>
+                <w:color w:val="1F3864" w:themeColor="accent5" w:themeShade="80"/>
+                <w:sz w:val="38"/>
+                <w:szCs w:val="38"/>
+              </w:rPr>
+            </w:pPr>
+            <w:r>
+              <w:rPr>
+                <w:rFonts w:ascii="Courier New" w:hAnsi="Courier New" w:cs="Courier New"/>
+                <w:b/>
+                <w:color w:val="1F3864" w:themeColor="accent5" w:themeShade="80"/>
+                <w:sz w:val="38"/>
+                <w:szCs w:val="38"/>
+              </w:rPr>
+              <w:t>6</w:t>
+            </w:r>
+          </w:p>
+        </w:tc>
+        <w:tc>
+          <w:tcPr>
+            <w:tcW w:w="3669" w:type="dxa"/>
+            <w:vAlign w:val="center"/>
+          </w:tcPr>
+          <w:p>
+            <w:pPr>
+              <w:rPr>
+                <w:rFonts w:ascii="Times New Roman" w:hAnsi="Times New Roman" w:cs="Times New Roman"/>
+                <w:b/>
+                <w:color w:val="1F3864" w:themeColor="accent5" w:themeShade="80"/>
+                <w:sz w:val="26"/>
+                <w:szCs w:val="26"/>
+              </w:rPr>
+            </w:pPr>
+            <w:r>
+              <w:rPr>
+                <w:rFonts w:ascii="Times New Roman" w:hAnsi="Times New Roman" w:cs="Times New Roman"/>
+                <w:color w:val="1F3864" w:themeColor="accent5" w:themeShade="80"/>
+                <w:sz w:val="26"/>
+                <w:szCs w:val="26"/>
+              </w:rPr>
+              <w:t>Lỗi W3C</w:t>
+            </w:r>
+          </w:p>
+        </w:tc>
+        <w:tc>
+          <w:tcPr>
+            <w:tcW w:w="2835" w:type="dxa"/>
+            <w:vAlign w:val="center"/>
+          </w:tcPr>
+          <w:p>
+            <w:pPr>
+              <w:rPr>
+                <w:rFonts w:ascii="Times New Roman" w:hAnsi="Times New Roman" w:cs="Times New Roman"/>
+                <w:color w:val="1F3864" w:themeColor="accent5" w:themeShade="80"/>
+                <w:sz w:val="26"/>
+                <w:szCs w:val="26"/>
+              </w:rPr>
+            </w:pPr>
+            <w:r>
+              <w:rPr>
+                <w:rFonts w:ascii="Times New Roman" w:hAnsi="Times New Roman" w:cs="Times New Roman"/>
+                <w:color w:val="1F3864" w:themeColor="accent5" w:themeShade="80"/>
+                <w:sz w:val="18"/>
+                <w:szCs w:val="18"/>
+              </w:rPr>
+              <w:t>- Dù chỉ</w:t>
+            </w:r>
+            <w:r>
+              <w:rPr>
+                <w:rFonts w:ascii="Times New Roman" w:hAnsi="Times New Roman" w:cs="Times New Roman"/>
+                <w:color w:val="1F3864" w:themeColor="accent5" w:themeShade="80"/>
+                <w:sz w:val="18"/>
+                <w:szCs w:val="18"/>
+              </w:rPr>
+              <w:t xml:space="preserve"> 1 lỗi</w:t>
+            </w:r>
+          </w:p>
+        </w:tc>
+        <w:tc>
+          <w:tcPr>
+            <w:tcW w:w="1134" w:type="dxa"/>
+            <w:vAlign w:val="center"/>
+          </w:tcPr>
+          <w:p>
+            <w:pPr>
+              <w:jc w:val="center"/>
+              <w:rPr>
+                <w:rFonts w:ascii="Times New Roman" w:hAnsi="Times New Roman" w:cs="Times New Roman"/>
+                <w:color w:val="FF0000"/>
+                <w:sz w:val="30"/>
+                <w:szCs w:val="30"/>
+              </w:rPr>
+            </w:pPr>
+            <w:r>
+              <w:rPr>
+                <w:rFonts w:ascii="Times New Roman" w:hAnsi="Times New Roman" w:cs="Times New Roman"/>
+                <w:color w:val="FF0000"/>
+                <w:sz w:val="30"/>
+                <w:szCs w:val="30"/>
+              </w:rPr>
+              <w:t>0</w:t>
+            </w:r>
+          </w:p>
+        </w:tc>
+        <w:tc>
+          <w:tcPr>
+            <w:tcW w:w="991" w:type="dxa"/>
+            <w:vAlign w:val="center"/>
+          </w:tcPr>
+          <w:p>
+            <w:pPr>
+              <w:jc w:val="center"/>
+              <w:rPr>
+                <w:rFonts w:ascii="Times New Roman" w:hAnsi="Times New Roman" w:cs="Times New Roman"/>
+                <w:color w:val="FF0000"/>
+                <w:sz w:val="30"/>
+                <w:szCs w:val="30"/>
+              </w:rPr>
+            </w:pPr>
+            <w:r>
+              <w:rPr>
+                <w:rFonts w:ascii="Times New Roman" w:hAnsi="Times New Roman" w:cs="Times New Roman"/>
+                <w:color w:val="FF0000"/>
+                <w:sz w:val="30"/>
+                <w:szCs w:val="30"/>
+              </w:rPr>
+              <w:t>0</w:t>
+            </w:r>
+          </w:p>
+        </w:tc>
+      </w:tr>
+      <w:tr>
+        <w:trPr>
+          <w:trHeight w:val="720"/>
+          <w:jc w:val="center"/>
+        </w:trPr>
+        <w:tc>
+          <w:tcPr>
+            <w:tcW w:w="721" w:type="dxa"/>
+            <w:vAlign w:val="center"/>
+          </w:tcPr>
+          <w:p>
+            <w:pPr>
+              <w:jc w:val="center"/>
+              <w:rPr>
+                <w:rFonts w:ascii="Courier New" w:hAnsi="Courier New" w:cs="Courier New"/>
+                <w:b/>
+                <w:color w:val="1F3864" w:themeColor="accent5" w:themeShade="80"/>
+                <w:sz w:val="38"/>
+                <w:szCs w:val="38"/>
+              </w:rPr>
+            </w:pPr>
+            <w:r>
+              <w:rPr>
+                <w:rFonts w:ascii="Courier New" w:hAnsi="Courier New" w:cs="Courier New"/>
+                <w:b/>
+                <w:color w:val="1F3864" w:themeColor="accent5" w:themeShade="80"/>
+                <w:sz w:val="38"/>
+                <w:szCs w:val="38"/>
+              </w:rPr>
+              <w:t>7</w:t>
+            </w:r>
+          </w:p>
+        </w:tc>
+        <w:tc>
+          <w:tcPr>
+            <w:tcW w:w="3669" w:type="dxa"/>
+            <w:vAlign w:val="center"/>
+          </w:tcPr>
+          <w:p>
+            <w:pPr>
+              <w:rPr>
+                <w:rFonts w:ascii="Times New Roman" w:hAnsi="Times New Roman" w:cs="Times New Roman"/>
+                <w:color w:val="1F3864" w:themeColor="accent5" w:themeShade="80"/>
+                <w:sz w:val="26"/>
+                <w:szCs w:val="26"/>
+              </w:rPr>
+            </w:pPr>
+            <w:r>
+              <w:rPr>
+                <w:rFonts w:ascii="Times New Roman" w:hAnsi="Times New Roman" w:cs="Times New Roman"/>
+                <w:color w:val="1F3864" w:themeColor="accent5" w:themeShade="80"/>
+                <w:sz w:val="26"/>
+                <w:szCs w:val="26"/>
+              </w:rPr>
+              <w:t>File rác</w:t>
+            </w:r>
+          </w:p>
+        </w:tc>
+        <w:tc>
+          <w:tcPr>
+            <w:tcW w:w="2835" w:type="dxa"/>
+            <w:vAlign w:val="center"/>
+          </w:tcPr>
+          <w:p>
+            <w:pPr>
+              <w:rPr>
+                <w:rFonts w:ascii="Times New Roman" w:hAnsi="Times New Roman" w:cs="Times New Roman"/>
+                <w:color w:val="1F3864" w:themeColor="accent5" w:themeShade="80"/>
+                <w:sz w:val="26"/>
+                <w:szCs w:val="26"/>
+              </w:rPr>
+            </w:pPr>
+          </w:p>
+        </w:tc>
+        <w:tc>
+          <w:tcPr>
+            <w:tcW w:w="1134" w:type="dxa"/>
+            <w:vAlign w:val="center"/>
+          </w:tcPr>
+          <w:p>
+            <w:pPr>
+              <w:jc w:val="center"/>
+              <w:rPr>
+                <w:rFonts w:ascii="Times New Roman" w:hAnsi="Times New Roman" w:cs="Times New Roman"/>
+                <w:color w:val="FF0000"/>
+                <w:sz w:val="30"/>
+                <w:szCs w:val="30"/>
+              </w:rPr>
+            </w:pPr>
+            <w:r>
+              <w:rPr>
+                <w:rFonts w:ascii="Times New Roman" w:hAnsi="Times New Roman" w:cs="Times New Roman"/>
+                <w:color w:val="FF0000"/>
+                <w:sz w:val="30"/>
+                <w:szCs w:val="30"/>
+              </w:rPr>
+              <w:t>1</w:t>
+            </w:r>
+          </w:p>
+        </w:tc>
+        <w:tc>
+          <w:tcPr>
+            <w:tcW w:w="991" w:type="dxa"/>
+            <w:vAlign w:val="center"/>
+          </w:tcPr>
+          <w:p>
+            <w:pPr>
+              <w:jc w:val="center"/>
+              <w:rPr>
+                <w:rFonts w:ascii="Times New Roman" w:hAnsi="Times New Roman" w:cs="Times New Roman"/>
+                <w:color w:val="FF0000"/>
+                <w:sz w:val="30"/>
+                <w:szCs w:val="30"/>
+              </w:rPr>
+            </w:pPr>
+            <w:r>
+              <w:rPr>
+                <w:rFonts w:ascii="Times New Roman" w:hAnsi="Times New Roman" w:cs="Times New Roman"/>
+                <w:color w:val="FF0000"/>
+                <w:sz w:val="30"/>
+                <w:szCs w:val="30"/>
+              </w:rPr>
+              <w:t>1</w:t>
+            </w:r>
+          </w:p>
+        </w:tc>
+      </w:tr>
+      <w:tr>
+        <w:trPr>
+          <w:trHeight w:val="720"/>
+          <w:jc w:val="center"/>
+        </w:trPr>
+        <w:tc>
+          <w:tcPr>
+            <w:tcW w:w="721" w:type="dxa"/>
+            <w:vAlign w:val="center"/>
+          </w:tcPr>
+          <w:p>
+            <w:pPr>
+              <w:jc w:val="center"/>
+              <w:rPr>
+                <w:rFonts w:ascii="Courier New" w:hAnsi="Courier New" w:cs="Courier New"/>
+                <w:b/>
+                <w:color w:val="1F3864" w:themeColor="accent5" w:themeShade="80"/>
+                <w:sz w:val="38"/>
+                <w:szCs w:val="38"/>
+              </w:rPr>
+            </w:pPr>
+            <w:r>
+              <w:rPr>
+                <w:rFonts w:ascii="Courier New" w:hAnsi="Courier New" w:cs="Courier New"/>
+                <w:b/>
+                <w:color w:val="1F3864" w:themeColor="accent5" w:themeShade="80"/>
+                <w:sz w:val="38"/>
+                <w:szCs w:val="38"/>
+              </w:rPr>
+              <w:t>8</w:t>
+            </w:r>
+          </w:p>
+        </w:tc>
+        <w:tc>
+          <w:tcPr>
+            <w:tcW w:w="3669" w:type="dxa"/>
+            <w:vAlign w:val="center"/>
+          </w:tcPr>
+          <w:p>
+            <w:pPr>
+              <w:rPr>
+                <w:rFonts w:ascii="Times New Roman" w:hAnsi="Times New Roman" w:cs="Times New Roman"/>
+                <w:b/>
+                <w:color w:val="1F3864" w:themeColor="accent5" w:themeShade="80"/>
+                <w:sz w:val="26"/>
+                <w:szCs w:val="26"/>
+              </w:rPr>
+            </w:pPr>
+            <w:r>
+              <w:rPr>
+                <w:rFonts w:ascii="Times New Roman" w:hAnsi="Times New Roman" w:cs="Times New Roman"/>
+                <w:b/>
+                <w:color w:val="1F3864" w:themeColor="accent5" w:themeShade="80"/>
+                <w:sz w:val="26"/>
+                <w:szCs w:val="26"/>
+              </w:rPr>
+              <w:t>Responsive web design (mobile, tablet)</w:t>
+            </w:r>
+          </w:p>
+        </w:tc>
+        <w:tc>
+          <w:tcPr>
+            <w:tcW w:w="2835" w:type="dxa"/>
+            <w:vAlign w:val="center"/>
+          </w:tcPr>
+          <w:p>
+            <w:pPr>
+              <w:rPr>
+                <w:rFonts w:ascii="Times New Roman" w:hAnsi="Times New Roman" w:cs="Times New Roman"/>
+                <w:color w:val="1F3864" w:themeColor="accent5" w:themeShade="80"/>
+                <w:sz w:val="18"/>
+                <w:szCs w:val="18"/>
+              </w:rPr>
+            </w:pPr>
+            <w:r>
+              <w:rPr>
+                <w:rFonts w:ascii="Times New Roman" w:hAnsi="Times New Roman" w:cs="Times New Roman"/>
+                <w:color w:val="1F3864" w:themeColor="accent5" w:themeShade="80"/>
+                <w:sz w:val="18"/>
+                <w:szCs w:val="18"/>
+              </w:rPr>
+              <w:t xml:space="preserve">- Dù chỉ 1 lỗi </w:t>
+            </w:r>
+          </w:p>
+        </w:tc>
+        <w:tc>
+          <w:tcPr>
+            <w:tcW w:w="1134" w:type="dxa"/>
+            <w:vAlign w:val="center"/>
+          </w:tcPr>
+          <w:p>
+            <w:pPr>
+              <w:jc w:val="center"/>
+              <w:rPr>
+                <w:rFonts w:ascii="Times New Roman" w:hAnsi="Times New Roman" w:cs="Times New Roman"/>
+                <w:color w:val="FF0000"/>
+                <w:sz w:val="30"/>
+                <w:szCs w:val="30"/>
+              </w:rPr>
+            </w:pPr>
+            <w:r>
+              <w:rPr>
+                <w:rFonts w:ascii="Times New Roman" w:hAnsi="Times New Roman" w:cs="Times New Roman"/>
+                <w:color w:val="FF0000"/>
+                <w:sz w:val="30"/>
+                <w:szCs w:val="30"/>
+              </w:rPr>
+              <w:t>1</w:t>
+            </w:r>
+          </w:p>
+        </w:tc>
+        <w:tc>
+          <w:tcPr>
+            <w:tcW w:w="991" w:type="dxa"/>
+            <w:vAlign w:val="center"/>
+          </w:tcPr>
+          <w:p>
+            <w:pPr>
+              <w:jc w:val="center"/>
+              <w:rPr>
+                <w:rFonts w:ascii="Times New Roman" w:hAnsi="Times New Roman" w:cs="Times New Roman"/>
+                <w:color w:val="FF0000"/>
+                <w:sz w:val="30"/>
+                <w:szCs w:val="30"/>
+              </w:rPr>
+            </w:pPr>
+            <w:r>
+              <w:rPr>
+                <w:rFonts w:ascii="Times New Roman" w:hAnsi="Times New Roman" w:cs="Times New Roman"/>
+                <w:color w:val="FF0000"/>
+                <w:sz w:val="30"/>
+                <w:szCs w:val="30"/>
+              </w:rPr>
+              <w:t>1</w:t>
+            </w:r>
+          </w:p>
+        </w:tc>
+      </w:tr>
+      <w:tr>
+        <w:trPr>
+          <w:trHeight w:val="720"/>
+          <w:jc w:val="center"/>
+        </w:trPr>
+        <w:tc>
+          <w:tcPr>
+            <w:tcW w:w="721" w:type="dxa"/>
+            <w:vAlign w:val="center"/>
+          </w:tcPr>
+          <w:p>
+            <w:pPr>
+              <w:jc w:val="center"/>
+              <w:rPr>
+                <w:rFonts w:ascii="Courier New" w:hAnsi="Courier New" w:cs="Courier New"/>
+                <w:b/>
+                <w:color w:val="1F3864" w:themeColor="accent5" w:themeShade="80"/>
+                <w:sz w:val="38"/>
+                <w:szCs w:val="38"/>
+              </w:rPr>
+            </w:pPr>
+            <w:r>
+              <w:rPr>
+                <w:rFonts w:ascii="Courier New" w:hAnsi="Courier New" w:cs="Courier New"/>
+                <w:b/>
+                <w:color w:val="1F3864" w:themeColor="accent5" w:themeShade="80"/>
+                <w:sz w:val="38"/>
+                <w:szCs w:val="38"/>
+              </w:rPr>
+              <w:t>9</w:t>
+            </w:r>
+          </w:p>
+        </w:tc>
+        <w:tc>
+          <w:tcPr>
+            <w:tcW w:w="3669" w:type="dxa"/>
+            <w:vAlign w:val="center"/>
+          </w:tcPr>
+          <w:p>
+            <w:pPr>
+              <w:rPr>
+                <w:rFonts w:ascii="Times New Roman" w:hAnsi="Times New Roman" w:cs="Times New Roman"/>
+                <w:color w:val="1F3864" w:themeColor="accent5" w:themeShade="80"/>
+                <w:sz w:val="18"/>
+                <w:szCs w:val="18"/>
+              </w:rPr>
+            </w:pPr>
+            <w:r>
+              <w:rPr>
+                <w:rFonts w:ascii="Times New Roman" w:hAnsi="Times New Roman" w:cs="Times New Roman"/>
+                <w:color w:val="1F3864" w:themeColor="accent5" w:themeShade="80"/>
+                <w:sz w:val="26"/>
+                <w:szCs w:val="26"/>
+              </w:rPr>
+              <w:t>Đầy đủ các file yêu cầu, đặt tên file hợp lý</w:t>
+            </w:r>
+          </w:p>
+        </w:tc>
+        <w:tc>
+          <w:tcPr>
+            <w:tcW w:w="2835" w:type="dxa"/>
+            <w:vAlign w:val="center"/>
+          </w:tcPr>
+          <w:p>
+            <w:pPr>
+              <w:rPr>
+                <w:rFonts w:ascii="Times New Roman" w:hAnsi="Times New Roman" w:cs="Times New Roman"/>
+                <w:color w:val="1F3864" w:themeColor="accent5" w:themeShade="80"/>
+                <w:sz w:val="26"/>
+                <w:szCs w:val="26"/>
+              </w:rPr>
+            </w:pPr>
+          </w:p>
+        </w:tc>
+        <w:tc>
+          <w:tcPr>
+            <w:tcW w:w="1134" w:type="dxa"/>
+            <w:vAlign w:val="center"/>
+          </w:tcPr>
+          <w:p>
+            <w:pPr>
+              <w:jc w:val="center"/>
+              <w:rPr>
+                <w:rFonts w:ascii="Times New Roman" w:hAnsi="Times New Roman" w:cs="Times New Roman"/>
+                <w:color w:val="FF0000"/>
+                <w:sz w:val="30"/>
+                <w:szCs w:val="30"/>
+              </w:rPr>
+            </w:pPr>
+            <w:r>
+              <w:rPr>
+                <w:rFonts w:ascii="Times New Roman" w:hAnsi="Times New Roman" w:cs="Times New Roman"/>
+                <w:color w:val="FF0000"/>
+                <w:sz w:val="30"/>
+                <w:szCs w:val="30"/>
+              </w:rPr>
+              <w:t>1</w:t>
+            </w:r>
+          </w:p>
+        </w:tc>
+        <w:tc>
+          <w:tcPr>
+            <w:tcW w:w="991" w:type="dxa"/>
+            <w:vAlign w:val="center"/>
+          </w:tcPr>
+          <w:p>
+            <w:pPr>
+              <w:jc w:val="center"/>
+              <w:rPr>
+                <w:rFonts w:ascii="Times New Roman" w:hAnsi="Times New Roman" w:cs="Times New Roman"/>
+                <w:color w:val="FF0000"/>
+                <w:sz w:val="30"/>
+                <w:szCs w:val="30"/>
+              </w:rPr>
+            </w:pPr>
+            <w:r>
+              <w:rPr>
+                <w:rFonts w:ascii="Times New Roman" w:hAnsi="Times New Roman" w:cs="Times New Roman"/>
+                <w:color w:val="FF0000"/>
+                <w:sz w:val="30"/>
+                <w:szCs w:val="30"/>
+              </w:rPr>
+              <w:t>1</w:t>
+            </w:r>
+          </w:p>
+        </w:tc>
+      </w:tr>
+      <w:tr>
+        <w:trPr>
+          <w:trHeight w:val="720"/>
+          <w:jc w:val="center"/>
+        </w:trPr>
+        <w:tc>
+          <w:tcPr>
+            <w:tcW w:w="721" w:type="dxa"/>
+            <w:vAlign w:val="center"/>
+          </w:tcPr>
+          <w:p>
+            <w:pPr>
+              <w:jc w:val="center"/>
+              <w:rPr>
+                <w:rFonts w:ascii="Courier New" w:hAnsi="Courier New" w:cs="Courier New"/>
+                <w:b/>
+                <w:color w:val="1F3864" w:themeColor="accent5" w:themeShade="80"/>
+                <w:sz w:val="38"/>
+                <w:szCs w:val="38"/>
+              </w:rPr>
+            </w:pPr>
+            <w:r>
+              <w:rPr>
+                <w:rFonts w:ascii="Courier New" w:hAnsi="Courier New" w:cs="Courier New"/>
+                <w:b/>
+                <w:color w:val="1F3864" w:themeColor="accent5" w:themeShade="80"/>
+                <w:sz w:val="38"/>
+                <w:szCs w:val="38"/>
+              </w:rPr>
+              <w:t>10</w:t>
+            </w:r>
+          </w:p>
+        </w:tc>
+        <w:tc>
+          <w:tcPr>
+            <w:tcW w:w="3669" w:type="dxa"/>
+            <w:vAlign w:val="center"/>
+          </w:tcPr>
+          <w:p>
+            <w:pPr>
+              <w:rPr>
+                <w:rFonts w:ascii="Times New Roman" w:hAnsi="Times New Roman" w:cs="Times New Roman"/>
+                <w:color w:val="1F3864" w:themeColor="accent5" w:themeShade="80"/>
+                <w:sz w:val="26"/>
+                <w:szCs w:val="26"/>
+              </w:rPr>
+            </w:pPr>
+            <w:r>
+              <w:rPr>
+                <w:rFonts w:ascii="Times New Roman" w:hAnsi="Times New Roman" w:cs="Times New Roman"/>
+                <w:color w:val="1F3864" w:themeColor="accent5" w:themeShade="80"/>
+                <w:sz w:val="26"/>
+                <w:szCs w:val="26"/>
+              </w:rPr>
+              <w:t>Lỗi console</w:t>
+            </w:r>
+          </w:p>
+        </w:tc>
+        <w:tc>
+          <w:tcPr>
+            <w:tcW w:w="2835" w:type="dxa"/>
+            <w:vAlign w:val="center"/>
+          </w:tcPr>
+          <w:p>
+            <w:pPr>
+              <w:rPr>
+                <w:rFonts w:ascii="Times New Roman" w:hAnsi="Times New Roman" w:cs="Times New Roman"/>
+                <w:color w:val="1F3864" w:themeColor="accent5" w:themeShade="80"/>
+                <w:sz w:val="26"/>
+                <w:szCs w:val="26"/>
+              </w:rPr>
+            </w:pPr>
+          </w:p>
+        </w:tc>
+        <w:tc>
+          <w:tcPr>
+            <w:tcW w:w="1134" w:type="dxa"/>
+            <w:vAlign w:val="center"/>
+          </w:tcPr>
+          <w:p>
+            <w:pPr>
+              <w:jc w:val="center"/>
+              <w:rPr>
+                <w:rFonts w:ascii="Times New Roman" w:hAnsi="Times New Roman" w:cs="Times New Roman"/>
+                <w:color w:val="FF0000"/>
+                <w:sz w:val="30"/>
+                <w:szCs w:val="30"/>
+              </w:rPr>
+            </w:pPr>
+            <w:r>
+              <w:rPr>
+                <w:rFonts w:ascii="Times New Roman" w:hAnsi="Times New Roman" w:cs="Times New Roman"/>
+                <w:color w:val="FF0000"/>
+                <w:sz w:val="30"/>
+                <w:szCs w:val="30"/>
+              </w:rPr>
+              <w:t>1</w:t>
+            </w:r>
+          </w:p>
+        </w:tc>
+        <w:tc>
+          <w:tcPr>
+            <w:tcW w:w="991" w:type="dxa"/>
+            <w:vAlign w:val="center"/>
+          </w:tcPr>
+          <w:p>
+            <w:pPr>
+              <w:jc w:val="center"/>
+              <w:rPr>
+                <w:rFonts w:ascii="Times New Roman" w:hAnsi="Times New Roman" w:cs="Times New Roman"/>
+                <w:color w:val="FF0000"/>
+                <w:sz w:val="30"/>
+                <w:szCs w:val="30"/>
+              </w:rPr>
+            </w:pPr>
+            <w:r>
+              <w:rPr>
+                <w:rFonts w:ascii="Times New Roman" w:hAnsi="Times New Roman" w:cs="Times New Roman"/>
+                <w:color w:val="FF0000"/>
+                <w:sz w:val="30"/>
+                <w:szCs w:val="30"/>
+              </w:rPr>
+              <w:t>1</w:t>
+            </w:r>
+          </w:p>
+        </w:tc>
+      </w:tr>
+    </w:tbl>
+    <w:p>
+      <w:pPr>
+        <w:spacing w:after="120"/>
+        <w:rPr>
+          <w:rFonts w:ascii="Courier New" w:hAnsi="Courier New" w:cs="Courier New"/>
+          <w:b/>
+          <w:color w:val="1F3864" w:themeColor="accent5" w:themeShade="80"/>
+          <w:sz w:val="20"/>
+          <w:szCs w:val="20"/>
+        </w:rPr>
+      </w:pPr>
+      <w:r>
+        <w:rPr>
+          <w:rFonts w:ascii="Courier New" w:hAnsi="Courier New" w:cs="Courier New"/>
+          <w:b/>
+          <w:color w:val="1F3864" w:themeColor="accent5" w:themeShade="80"/>
+          <w:sz w:val="20"/>
+          <w:szCs w:val="20"/>
+        </w:rPr>
+        <w:t xml:space="preserve">                                                      Tổng:       7    9</w:t>
+      </w:r>
+    </w:p>
+    <w:p>
+      <w:pPr>
+        <w:rPr>
+          <w:rFonts w:ascii="Courier New" w:hAnsi="Courier New" w:cs="Courier New"/>
+          <w:b/>
+          <w:color w:val="1F3864" w:themeColor="accent5" w:themeShade="80"/>
+          <w:sz w:val="20"/>
+          <w:szCs w:val="20"/>
+        </w:rPr>
+      </w:pPr>
+    </w:p>
+    <w:p>
+      <w:pPr>
+        <w:jc w:val="center"/>
+        <w:rPr>
+          <w:rFonts w:ascii="Courier New" w:hAnsi="Courier New" w:cs="Courier New"/>
+          <w:b/>
+          <w:color w:val="1F3864" w:themeColor="accent5" w:themeShade="80"/>
+          <w:sz w:val="38"/>
+          <w:szCs w:val="38"/>
+        </w:rPr>
+      </w:pPr>
+      <w:r>
+        <w:rPr>
+          <w:rFonts w:ascii="Courier New" w:hAnsi="Courier New" w:cs="Courier New"/>
+          <w:b/>
+          <w:color w:val="1F3864" w:themeColor="accent5" w:themeShade="80"/>
+          <w:sz w:val="38"/>
+          <w:szCs w:val="38"/>
+        </w:rPr>
+        <w:lastRenderedPageBreak/>
+        <w:t xml:space="preserve">Khung Đánh Giá Chuẩn </w:t>
+      </w:r>
+      <w:r>
+        <w:rPr>
+          <w:rFonts w:ascii="Courier New" w:hAnsi="Courier New" w:cs="Courier New"/>
+          <w:b/>
+          <w:color w:val="1F3864" w:themeColor="accent5" w:themeShade="80"/>
+          <w:sz w:val="38"/>
+          <w:szCs w:val="38"/>
+        </w:rPr>
+        <w:t>Block</w:t>
+      </w:r>
+      <w:r>
+        <w:rPr>
+          <w:rFonts w:ascii="Courier New" w:hAnsi="Courier New" w:cs="Courier New"/>
+          <w:b/>
+          <w:color w:val="1F3864" w:themeColor="accent5" w:themeShade="80"/>
+          <w:sz w:val="38"/>
+          <w:szCs w:val="38"/>
+        </w:rPr>
+        <w:t xml:space="preserve"> - 1005</w:t>
+      </w:r>
+    </w:p>
+    <w:tbl>
+      <w:tblPr>
+        <w:tblStyle w:val="TableGrid"/>
+        <w:tblW w:w="9350" w:type="dxa"/>
+        <w:jc w:val="center"/>
+        <w:tblLook w:val="04A0" w:firstRow="1" w:lastRow="0" w:firstColumn="1" w:lastColumn="0" w:noHBand="0" w:noVBand="1"/>
+      </w:tblPr>
+      <w:tblGrid>
+        <w:gridCol w:w="721"/>
+        <w:gridCol w:w="3669"/>
+        <w:gridCol w:w="2835"/>
+        <w:gridCol w:w="1134"/>
+        <w:gridCol w:w="991"/>
+      </w:tblGrid>
+      <w:tr>
+        <w:trPr>
+          <w:jc w:val="center"/>
+        </w:trPr>
+        <w:tc>
+          <w:tcPr>
+            <w:tcW w:w="721" w:type="dxa"/>
+            <w:shd w:val="clear" w:color="auto" w:fill="1F4E79" w:themeFill="accent1" w:themeFillShade="80"/>
+          </w:tcPr>
+          <w:p>
+            <w:pPr>
+              <w:jc w:val="center"/>
+              <w:rPr>
+                <w:rFonts w:ascii="Courier New" w:hAnsi="Courier New" w:cs="Courier New"/>
+                <w:b/>
+                <w:color w:val="FFFFFF" w:themeColor="background1"/>
+                <w:sz w:val="38"/>
+                <w:szCs w:val="38"/>
+              </w:rPr>
+            </w:pPr>
+            <w:r>
+              <w:rPr>
+                <w:rFonts w:ascii="Courier New" w:hAnsi="Courier New" w:cs="Courier New"/>
+                <w:b/>
+                <w:color w:val="FFFFFF" w:themeColor="background1"/>
+                <w:sz w:val="38"/>
+                <w:szCs w:val="38"/>
+              </w:rPr>
+              <w:t>#</w:t>
+            </w:r>
+          </w:p>
+        </w:tc>
+        <w:tc>
+          <w:tcPr>
+            <w:tcW w:w="3669" w:type="dxa"/>
+            <w:shd w:val="clear" w:color="auto" w:fill="1F4E79" w:themeFill="accent1" w:themeFillShade="80"/>
+          </w:tcPr>
+          <w:p>
+            <w:pPr>
+              <w:jc w:val="center"/>
+              <w:rPr>
+                <w:rFonts w:ascii="Courier New" w:hAnsi="Courier New" w:cs="Courier New"/>
+                <w:b/>
+                <w:color w:val="FFFFFF" w:themeColor="background1"/>
+                <w:sz w:val="38"/>
+                <w:szCs w:val="38"/>
+              </w:rPr>
+            </w:pPr>
+            <w:r>
+              <w:rPr>
+                <w:rFonts w:ascii="Courier New" w:hAnsi="Courier New" w:cs="Courier New"/>
+                <w:b/>
+                <w:color w:val="FFFFFF" w:themeColor="background1"/>
+                <w:sz w:val="38"/>
+                <w:szCs w:val="38"/>
+              </w:rPr>
+              <w:t>Nội dung</w:t>
+            </w:r>
+          </w:p>
+        </w:tc>
+        <w:tc>
+          <w:tcPr>
+            <w:tcW w:w="2835" w:type="dxa"/>
+            <w:shd w:val="clear" w:color="auto" w:fill="1F4E79" w:themeFill="accent1" w:themeFillShade="80"/>
+          </w:tcPr>
+          <w:p>
+            <w:pPr>
+              <w:jc w:val="center"/>
+              <w:rPr>
+                <w:rFonts w:ascii="Courier New" w:hAnsi="Courier New" w:cs="Courier New"/>
+                <w:b/>
+                <w:color w:val="FFFFFF" w:themeColor="background1"/>
+                <w:sz w:val="38"/>
+                <w:szCs w:val="38"/>
+              </w:rPr>
+            </w:pPr>
+            <w:r>
+              <w:rPr>
+                <w:rFonts w:ascii="Courier New" w:hAnsi="Courier New" w:cs="Courier New"/>
+                <w:b/>
+                <w:color w:val="FFFFFF" w:themeColor="background1"/>
+                <w:sz w:val="38"/>
+                <w:szCs w:val="38"/>
+              </w:rPr>
+              <w:t>Ghi chú</w:t>
+            </w:r>
+          </w:p>
+        </w:tc>
+        <w:tc>
+          <w:tcPr>
+            <w:tcW w:w="1134" w:type="dxa"/>
+            <w:shd w:val="clear" w:color="auto" w:fill="1F4E79" w:themeFill="accent1" w:themeFillShade="80"/>
+            <w:vAlign w:val="center"/>
+          </w:tcPr>
+          <w:p>
+            <w:pPr>
+              <w:jc w:val="center"/>
+              <w:rPr>
+                <w:rFonts w:ascii="Courier New" w:hAnsi="Courier New" w:cs="Courier New"/>
+                <w:b/>
+                <w:color w:val="FFFFFF" w:themeColor="background1"/>
+                <w:sz w:val="26"/>
+                <w:szCs w:val="26"/>
+              </w:rPr>
+            </w:pPr>
+            <w:r>
+              <w:rPr>
+                <w:rFonts w:ascii="Courier New" w:hAnsi="Courier New" w:cs="Courier New"/>
+                <w:b/>
+                <w:color w:val="FFFFFF" w:themeColor="background1"/>
+                <w:sz w:val="26"/>
+                <w:szCs w:val="26"/>
+              </w:rPr>
+              <w:t>Trước</w:t>
+            </w:r>
+          </w:p>
+        </w:tc>
+        <w:tc>
+          <w:tcPr>
+            <w:tcW w:w="991" w:type="dxa"/>
+            <w:shd w:val="clear" w:color="auto" w:fill="1F4E79" w:themeFill="accent1" w:themeFillShade="80"/>
+            <w:vAlign w:val="center"/>
+          </w:tcPr>
+          <w:p>
+            <w:pPr>
+              <w:jc w:val="center"/>
+              <w:rPr>
+                <w:rFonts w:ascii="Courier New" w:hAnsi="Courier New" w:cs="Courier New"/>
+                <w:b/>
+                <w:color w:val="FFFFFF" w:themeColor="background1"/>
+                <w:sz w:val="26"/>
+                <w:szCs w:val="26"/>
+              </w:rPr>
+            </w:pPr>
+            <w:r>
+              <w:rPr>
+                <w:rFonts w:ascii="Courier New" w:hAnsi="Courier New" w:cs="Courier New"/>
+                <w:b/>
+                <w:color w:val="FFFFFF" w:themeColor="background1"/>
+                <w:sz w:val="26"/>
+                <w:szCs w:val="26"/>
+              </w:rPr>
+              <w:t>Sau</w:t>
+            </w:r>
+          </w:p>
+        </w:tc>
+      </w:tr>
+      <w:tr>
+        <w:trPr>
+          <w:trHeight w:val="1467"/>
+          <w:jc w:val="center"/>
+        </w:trPr>
+        <w:tc>
+          <w:tcPr>
+            <w:tcW w:w="721" w:type="dxa"/>
+            <w:vAlign w:val="center"/>
+          </w:tcPr>
+          <w:p>
+            <w:pPr>
+              <w:jc w:val="center"/>
+              <w:rPr>
+                <w:rFonts w:ascii="Courier New" w:hAnsi="Courier New" w:cs="Courier New"/>
+                <w:b/>
+                <w:color w:val="1F3864" w:themeColor="accent5" w:themeShade="80"/>
+                <w:sz w:val="38"/>
+                <w:szCs w:val="38"/>
+              </w:rPr>
+            </w:pPr>
+            <w:r>
+              <w:rPr>
+                <w:rFonts w:ascii="Courier New" w:hAnsi="Courier New" w:cs="Courier New"/>
+                <w:b/>
+                <w:color w:val="1F3864" w:themeColor="accent5" w:themeShade="80"/>
+                <w:sz w:val="38"/>
+                <w:szCs w:val="38"/>
+              </w:rPr>
+              <w:t>1</w:t>
+            </w:r>
+          </w:p>
+        </w:tc>
+        <w:tc>
+          <w:tcPr>
+            <w:tcW w:w="3669" w:type="dxa"/>
+            <w:vAlign w:val="center"/>
+          </w:tcPr>
+          <w:p>
+            <w:pPr>
+              <w:rPr>
+                <w:rFonts w:ascii="Times New Roman" w:hAnsi="Times New Roman" w:cs="Times New Roman"/>
+                <w:color w:val="1F3864" w:themeColor="accent5" w:themeShade="80"/>
+                <w:sz w:val="26"/>
+                <w:szCs w:val="26"/>
+              </w:rPr>
+            </w:pPr>
+            <w:r>
+              <w:rPr>
+                <w:rFonts w:ascii="Times New Roman" w:hAnsi="Times New Roman" w:cs="Times New Roman"/>
+                <w:color w:val="1F3864" w:themeColor="accent5" w:themeShade="80"/>
+                <w:sz w:val="26"/>
+                <w:szCs w:val="26"/>
+              </w:rPr>
+              <w:t xml:space="preserve">Tính cân </w:t>
+            </w:r>
+            <w:r>
+              <w:rPr>
+                <w:rFonts w:ascii="Times New Roman" w:hAnsi="Times New Roman" w:cs="Times New Roman"/>
+                <w:color w:val="1F3864" w:themeColor="accent5" w:themeShade="80"/>
+                <w:sz w:val="26"/>
+                <w:szCs w:val="26"/>
+              </w:rPr>
+              <w:t>đối</w:t>
+            </w:r>
+          </w:p>
+          <w:p>
+            <w:pPr>
+              <w:ind w:left="720"/>
+              <w:rPr>
+                <w:rFonts w:ascii="Times New Roman" w:hAnsi="Times New Roman" w:cs="Times New Roman"/>
+                <w:color w:val="1F3864" w:themeColor="accent5" w:themeShade="80"/>
+                <w:sz w:val="18"/>
+                <w:szCs w:val="18"/>
+              </w:rPr>
+            </w:pPr>
+            <w:r>
+              <w:rPr>
+                <w:rFonts w:ascii="Times New Roman" w:hAnsi="Times New Roman" w:cs="Times New Roman"/>
+                <w:color w:val="1F3864" w:themeColor="accent5" w:themeShade="80"/>
+                <w:sz w:val="18"/>
+                <w:szCs w:val="18"/>
+              </w:rPr>
+              <w:t>- LeftSpace = RighSpace</w:t>
+            </w:r>
+          </w:p>
+          <w:p>
+            <w:pPr>
+              <w:ind w:left="720"/>
+              <w:rPr>
+                <w:rFonts w:ascii="Times New Roman" w:hAnsi="Times New Roman" w:cs="Times New Roman"/>
+                <w:color w:val="1F3864" w:themeColor="accent5" w:themeShade="80"/>
+                <w:sz w:val="18"/>
+                <w:szCs w:val="18"/>
+              </w:rPr>
+            </w:pPr>
+            <w:r>
+              <w:rPr>
+                <w:rFonts w:ascii="Times New Roman" w:hAnsi="Times New Roman" w:cs="Times New Roman"/>
+                <w:color w:val="1F3864" w:themeColor="accent5" w:themeShade="80"/>
+                <w:sz w:val="18"/>
+                <w:szCs w:val="18"/>
+              </w:rPr>
+              <w:t>- TopSpace = BottomSpace</w:t>
+            </w:r>
+          </w:p>
+          <w:p>
+            <w:pPr>
+              <w:ind w:left="720"/>
+              <w:rPr>
+                <w:rFonts w:ascii="Times New Roman" w:hAnsi="Times New Roman" w:cs="Times New Roman"/>
+                <w:color w:val="1F3864" w:themeColor="accent5" w:themeShade="80"/>
+                <w:sz w:val="26"/>
+                <w:szCs w:val="26"/>
+              </w:rPr>
+            </w:pPr>
+            <w:r>
+              <w:rPr>
+                <w:rFonts w:ascii="Times New Roman" w:hAnsi="Times New Roman" w:cs="Times New Roman"/>
+                <w:color w:val="1F3864" w:themeColor="accent5" w:themeShade="80"/>
+                <w:sz w:val="18"/>
+                <w:szCs w:val="18"/>
+              </w:rPr>
+              <w:t>- FontSize, FontName, FontColor</w:t>
+            </w:r>
+          </w:p>
+        </w:tc>
+        <w:tc>
+          <w:tcPr>
+            <w:tcW w:w="2835" w:type="dxa"/>
+            <w:vAlign w:val="center"/>
+          </w:tcPr>
+          <w:p>
+            <w:pPr>
+              <w:rPr>
+                <w:rFonts w:ascii="Times New Roman" w:hAnsi="Times New Roman" w:cs="Times New Roman"/>
+                <w:color w:val="1F3864" w:themeColor="accent5" w:themeShade="80"/>
+                <w:sz w:val="18"/>
+                <w:szCs w:val="18"/>
+              </w:rPr>
+            </w:pPr>
+            <w:r>
+              <w:rPr>
+                <w:rFonts w:ascii="Times New Roman" w:hAnsi="Times New Roman" w:cs="Times New Roman"/>
+                <w:color w:val="1F3864" w:themeColor="accent5" w:themeShade="80"/>
+                <w:sz w:val="18"/>
+                <w:szCs w:val="18"/>
+              </w:rPr>
+              <w:t>- margin_top = margin_bottom</w:t>
+            </w:r>
+          </w:p>
+          <w:p>
+            <w:pPr>
+              <w:rPr>
+                <w:rFonts w:ascii="Times New Roman" w:hAnsi="Times New Roman" w:cs="Times New Roman"/>
+                <w:color w:val="1F3864" w:themeColor="accent5" w:themeShade="80"/>
+                <w:sz w:val="18"/>
+                <w:szCs w:val="18"/>
+              </w:rPr>
+            </w:pPr>
+            <w:r>
+              <w:rPr>
+                <w:rFonts w:ascii="Times New Roman" w:hAnsi="Times New Roman" w:cs="Times New Roman"/>
+                <w:color w:val="1F3864" w:themeColor="accent5" w:themeShade="80"/>
+                <w:sz w:val="18"/>
+                <w:szCs w:val="18"/>
+              </w:rPr>
+              <w:t>- margin_left = margin_right</w:t>
+            </w:r>
+          </w:p>
+          <w:p>
+            <w:pPr>
+              <w:rPr>
+                <w:rFonts w:ascii="Times New Roman" w:hAnsi="Times New Roman" w:cs="Times New Roman"/>
+                <w:color w:val="1F3864" w:themeColor="accent5" w:themeShade="80"/>
+                <w:sz w:val="18"/>
+                <w:szCs w:val="18"/>
+              </w:rPr>
+            </w:pPr>
+            <w:r>
+              <w:rPr>
+                <w:rFonts w:ascii="Times New Roman" w:hAnsi="Times New Roman" w:cs="Times New Roman"/>
+                <w:color w:val="1F3864" w:themeColor="accent5" w:themeShade="80"/>
+                <w:sz w:val="18"/>
+                <w:szCs w:val="18"/>
+              </w:rPr>
+              <w:t>- padding_top = padding_bottom</w:t>
+            </w:r>
+          </w:p>
+          <w:p>
+            <w:pPr>
+              <w:rPr>
+                <w:rFonts w:ascii="Times New Roman" w:hAnsi="Times New Roman" w:cs="Times New Roman"/>
+                <w:color w:val="1F3864" w:themeColor="accent5" w:themeShade="80"/>
+                <w:sz w:val="18"/>
+                <w:szCs w:val="18"/>
+              </w:rPr>
+            </w:pPr>
+            <w:r>
+              <w:rPr>
+                <w:rFonts w:ascii="Times New Roman" w:hAnsi="Times New Roman" w:cs="Times New Roman"/>
+                <w:color w:val="1F3864" w:themeColor="accent5" w:themeShade="80"/>
+                <w:sz w:val="18"/>
+                <w:szCs w:val="18"/>
+              </w:rPr>
+              <w:t>- padding_left = padding_right</w:t>
+            </w:r>
+          </w:p>
+        </w:tc>
+        <w:tc>
+          <w:tcPr>
+            <w:tcW w:w="1134" w:type="dxa"/>
+            <w:vAlign w:val="center"/>
+          </w:tcPr>
+          <w:p>
+            <w:pPr>
+              <w:jc w:val="center"/>
+              <w:rPr>
+                <w:rFonts w:ascii="Times New Roman" w:hAnsi="Times New Roman" w:cs="Times New Roman"/>
+                <w:color w:val="FF0000"/>
+                <w:sz w:val="30"/>
+                <w:szCs w:val="30"/>
+              </w:rPr>
+            </w:pPr>
+            <w:r>
+              <w:rPr>
+                <w:rFonts w:ascii="Times New Roman" w:hAnsi="Times New Roman" w:cs="Times New Roman"/>
+                <w:color w:val="FF0000"/>
+                <w:sz w:val="30"/>
+                <w:szCs w:val="30"/>
+              </w:rPr>
+              <w:t>1</w:t>
+            </w:r>
+          </w:p>
+        </w:tc>
+        <w:tc>
+          <w:tcPr>
+            <w:tcW w:w="991" w:type="dxa"/>
+            <w:vAlign w:val="center"/>
+          </w:tcPr>
+          <w:p>
+            <w:pPr>
+              <w:jc w:val="center"/>
+              <w:rPr>
+                <w:rFonts w:ascii="Times New Roman" w:hAnsi="Times New Roman" w:cs="Times New Roman"/>
+                <w:color w:val="FF0000"/>
+                <w:sz w:val="30"/>
+                <w:szCs w:val="30"/>
+              </w:rPr>
+            </w:pPr>
+            <w:r>
+              <w:rPr>
+                <w:rFonts w:ascii="Times New Roman" w:hAnsi="Times New Roman" w:cs="Times New Roman"/>
+                <w:color w:val="FF0000"/>
+                <w:sz w:val="30"/>
+                <w:szCs w:val="30"/>
+              </w:rPr>
+              <w:t>1</w:t>
+            </w:r>
+          </w:p>
+        </w:tc>
+      </w:tr>
+      <w:tr>
+        <w:trPr>
+          <w:jc w:val="center"/>
+        </w:trPr>
+        <w:tc>
+          <w:tcPr>
+            <w:tcW w:w="721" w:type="dxa"/>
+            <w:vAlign w:val="center"/>
+          </w:tcPr>
+          <w:p>
+            <w:pPr>
+              <w:jc w:val="center"/>
+              <w:rPr>
+                <w:rFonts w:ascii="Courier New" w:hAnsi="Courier New" w:cs="Courier New"/>
+                <w:b/>
+                <w:color w:val="1F3864" w:themeColor="accent5" w:themeShade="80"/>
+                <w:sz w:val="38"/>
+                <w:szCs w:val="38"/>
+              </w:rPr>
+            </w:pPr>
+            <w:r>
+              <w:rPr>
+                <w:rFonts w:ascii="Courier New" w:hAnsi="Courier New" w:cs="Courier New"/>
+                <w:b/>
+                <w:color w:val="1F3864" w:themeColor="accent5" w:themeShade="80"/>
+                <w:sz w:val="38"/>
+                <w:szCs w:val="38"/>
+              </w:rPr>
+              <w:t>2</w:t>
+            </w:r>
+          </w:p>
+        </w:tc>
+        <w:tc>
+          <w:tcPr>
+            <w:tcW w:w="3669" w:type="dxa"/>
+            <w:vAlign w:val="center"/>
+          </w:tcPr>
+          <w:p>
+            <w:pPr>
+              <w:rPr>
+                <w:rFonts w:ascii="Times New Roman" w:hAnsi="Times New Roman" w:cs="Times New Roman"/>
+                <w:color w:val="1F3864" w:themeColor="accent5" w:themeShade="80"/>
+                <w:sz w:val="26"/>
+                <w:szCs w:val="26"/>
+              </w:rPr>
+            </w:pPr>
+            <w:r>
+              <w:rPr>
+                <w:rFonts w:ascii="Times New Roman" w:hAnsi="Times New Roman" w:cs="Times New Roman"/>
+                <w:color w:val="1F3864" w:themeColor="accent5" w:themeShade="80"/>
+                <w:sz w:val="26"/>
+                <w:szCs w:val="26"/>
+              </w:rPr>
+              <w:t>Kiến trúc HTML</w:t>
+            </w:r>
+          </w:p>
+          <w:p>
+            <w:pPr>
+              <w:ind w:left="720"/>
+              <w:rPr>
+                <w:rFonts w:ascii="Times New Roman" w:hAnsi="Times New Roman" w:cs="Times New Roman"/>
+                <w:color w:val="1F3864" w:themeColor="accent5" w:themeShade="80"/>
+                <w:sz w:val="26"/>
+                <w:szCs w:val="26"/>
+              </w:rPr>
+            </w:pPr>
+            <w:r>
+              <w:rPr>
+                <w:rFonts w:ascii="Times New Roman" w:hAnsi="Times New Roman" w:cs="Times New Roman"/>
+                <w:color w:val="1F3864" w:themeColor="accent5" w:themeShade="80"/>
+                <w:sz w:val="26"/>
+                <w:szCs w:val="26"/>
+              </w:rPr>
+              <w:t>- FullWidth</w:t>
+            </w:r>
+          </w:p>
+          <w:p>
+            <w:pPr>
+              <w:ind w:left="720"/>
+              <w:rPr>
+                <w:rFonts w:ascii="Times New Roman" w:hAnsi="Times New Roman" w:cs="Times New Roman"/>
+                <w:color w:val="1F3864" w:themeColor="accent5" w:themeShade="80"/>
+                <w:sz w:val="26"/>
+                <w:szCs w:val="26"/>
+              </w:rPr>
+            </w:pPr>
+          </w:p>
+          <w:p>
+            <w:pPr>
+              <w:ind w:left="720"/>
+              <w:rPr>
+                <w:rFonts w:ascii="Times New Roman" w:hAnsi="Times New Roman" w:cs="Times New Roman"/>
+                <w:color w:val="1F3864" w:themeColor="accent5" w:themeShade="80"/>
+                <w:sz w:val="18"/>
+                <w:szCs w:val="18"/>
+              </w:rPr>
+            </w:pPr>
+            <w:r>
+              <w:rPr>
+                <w:rFonts w:ascii="Times New Roman" w:hAnsi="Times New Roman" w:cs="Times New Roman"/>
+                <w:color w:val="1F3864" w:themeColor="accent5" w:themeShade="80"/>
+                <w:sz w:val="18"/>
+                <w:szCs w:val="18"/>
+              </w:rPr>
+              <w:t xml:space="preserve">&lt;div class = </w:t>
+            </w:r>
+            <w:r>
+              <w:rPr>
+                <w:rFonts w:ascii="Times New Roman" w:hAnsi="Times New Roman" w:cs="Times New Roman"/>
+                <w:color w:val="1F3864" w:themeColor="accent5" w:themeShade="80"/>
+                <w:sz w:val="18"/>
+                <w:szCs w:val="18"/>
+              </w:rPr>
+              <w:t>type-222</w:t>
+            </w:r>
+            <w:r>
+              <w:rPr>
+                <w:rFonts w:ascii="Times New Roman" w:hAnsi="Times New Roman" w:cs="Times New Roman"/>
+                <w:color w:val="1F3864" w:themeColor="accent5" w:themeShade="80"/>
+                <w:sz w:val="18"/>
+                <w:szCs w:val="18"/>
+              </w:rPr>
+              <w:t>&gt;</w:t>
+            </w:r>
+          </w:p>
+          <w:p>
+            <w:pPr>
+              <w:ind w:left="720"/>
+              <w:rPr>
+                <w:rFonts w:ascii="Times New Roman" w:hAnsi="Times New Roman" w:cs="Times New Roman"/>
+                <w:color w:val="1F3864" w:themeColor="accent5" w:themeShade="80"/>
+                <w:sz w:val="18"/>
+                <w:szCs w:val="18"/>
+              </w:rPr>
+            </w:pPr>
+            <w:r>
+              <w:rPr>
+                <w:rFonts w:ascii="Times New Roman" w:hAnsi="Times New Roman" w:cs="Times New Roman"/>
+                <w:color w:val="1F3864" w:themeColor="accent5" w:themeShade="80"/>
+                <w:sz w:val="18"/>
+                <w:szCs w:val="18"/>
+              </w:rPr>
+              <w:t xml:space="preserve">     &lt;div class=</w:t>
+            </w:r>
+            <w:r>
+              <w:rPr>
+                <w:rFonts w:ascii="Times New Roman" w:hAnsi="Times New Roman" w:cs="Times New Roman"/>
+                <w:color w:val="1F3864" w:themeColor="accent5" w:themeShade="80"/>
+                <w:sz w:val="18"/>
+                <w:szCs w:val="18"/>
+              </w:rPr>
+              <w:t>container</w:t>
+            </w:r>
+            <w:r>
+              <w:rPr>
+                <w:rFonts w:ascii="Times New Roman" w:hAnsi="Times New Roman" w:cs="Times New Roman"/>
+                <w:color w:val="1F3864" w:themeColor="accent5" w:themeShade="80"/>
+                <w:sz w:val="18"/>
+                <w:szCs w:val="18"/>
+              </w:rPr>
+              <w:t>&gt;</w:t>
+            </w:r>
+          </w:p>
+          <w:p>
+            <w:pPr>
+              <w:ind w:left="720"/>
+              <w:rPr>
+                <w:rFonts w:ascii="Times New Roman" w:hAnsi="Times New Roman" w:cs="Times New Roman"/>
+                <w:color w:val="1F3864" w:themeColor="accent5" w:themeShade="80"/>
+                <w:sz w:val="18"/>
+                <w:szCs w:val="18"/>
+              </w:rPr>
+            </w:pPr>
+            <w:r>
+              <w:rPr>
+                <w:rFonts w:ascii="Times New Roman" w:hAnsi="Times New Roman" w:cs="Times New Roman"/>
+                <w:color w:val="1F3864" w:themeColor="accent5" w:themeShade="80"/>
+                <w:sz w:val="18"/>
+                <w:szCs w:val="18"/>
+              </w:rPr>
+              <w:t xml:space="preserve">            &lt;div class=</w:t>
+            </w:r>
+            <w:r>
+              <w:rPr>
+                <w:rFonts w:ascii="Times New Roman" w:hAnsi="Times New Roman" w:cs="Times New Roman"/>
+                <w:color w:val="1F3864" w:themeColor="accent5" w:themeShade="80"/>
+                <w:sz w:val="18"/>
+                <w:szCs w:val="18"/>
+              </w:rPr>
+              <w:t>'row</w:t>
+            </w:r>
+            <w:r>
+              <w:rPr>
+                <w:rFonts w:ascii="Times New Roman" w:hAnsi="Times New Roman" w:cs="Times New Roman"/>
+                <w:color w:val="1F3864" w:themeColor="accent5" w:themeShade="80"/>
+                <w:sz w:val="18"/>
+                <w:szCs w:val="18"/>
+              </w:rPr>
+              <w:t>'&gt;</w:t>
+            </w:r>
+          </w:p>
+          <w:p>
+            <w:pPr>
+              <w:ind w:left="720"/>
+              <w:rPr>
+                <w:rFonts w:ascii="Times New Roman" w:hAnsi="Times New Roman" w:cs="Times New Roman"/>
+                <w:color w:val="1F3864" w:themeColor="accent5" w:themeShade="80"/>
+                <w:sz w:val="26"/>
+                <w:szCs w:val="26"/>
+              </w:rPr>
+            </w:pPr>
+            <w:r>
+              <w:rPr>
+                <w:rFonts w:ascii="Times New Roman" w:hAnsi="Times New Roman" w:cs="Times New Roman"/>
+                <w:color w:val="1F3864" w:themeColor="accent5" w:themeShade="80"/>
+                <w:sz w:val="18"/>
+                <w:szCs w:val="18"/>
+              </w:rPr>
+              <w:t xml:space="preserve">                    </w:t>
+            </w:r>
+          </w:p>
+          <w:p>
+            <w:pPr>
+              <w:ind w:left="720"/>
+              <w:rPr>
+                <w:rFonts w:ascii="Times New Roman" w:hAnsi="Times New Roman" w:cs="Times New Roman"/>
+                <w:color w:val="1F3864" w:themeColor="accent5" w:themeShade="80"/>
+                <w:sz w:val="26"/>
+                <w:szCs w:val="26"/>
+              </w:rPr>
+            </w:pPr>
+            <w:r>
+              <w:rPr>
+                <w:rFonts w:ascii="Times New Roman" w:hAnsi="Times New Roman" w:cs="Times New Roman"/>
+                <w:color w:val="1F3864" w:themeColor="accent5" w:themeShade="80"/>
+                <w:sz w:val="26"/>
+                <w:szCs w:val="26"/>
+              </w:rPr>
+              <w:t>- SubWidth (col-md-3, col-md-4, …)</w:t>
+            </w:r>
+          </w:p>
+          <w:p>
+            <w:pPr>
+              <w:ind w:left="720"/>
+              <w:rPr>
+                <w:rFonts w:ascii="Times New Roman" w:hAnsi="Times New Roman" w:cs="Times New Roman"/>
+                <w:color w:val="1F3864" w:themeColor="accent5" w:themeShade="80"/>
+                <w:sz w:val="26"/>
+                <w:szCs w:val="26"/>
+              </w:rPr>
+            </w:pPr>
+          </w:p>
+          <w:p>
+            <w:pPr>
+              <w:ind w:left="720"/>
+              <w:rPr>
+                <w:rFonts w:ascii="Times New Roman" w:hAnsi="Times New Roman" w:cs="Times New Roman"/>
+                <w:color w:val="1F3864" w:themeColor="accent5" w:themeShade="80"/>
+                <w:sz w:val="18"/>
+                <w:szCs w:val="18"/>
+              </w:rPr>
+            </w:pPr>
+            <w:r>
+              <w:rPr>
+                <w:rFonts w:ascii="Times New Roman" w:hAnsi="Times New Roman" w:cs="Times New Roman"/>
+                <w:color w:val="1F3864" w:themeColor="accent5" w:themeShade="80"/>
+                <w:sz w:val="18"/>
+                <w:szCs w:val="18"/>
+              </w:rPr>
+              <w:t>&lt;div class = 'container'&gt;</w:t>
+            </w:r>
+          </w:p>
+          <w:p>
+            <w:pPr>
+              <w:ind w:left="720"/>
+              <w:rPr>
+                <w:rFonts w:ascii="Times New Roman" w:hAnsi="Times New Roman" w:cs="Times New Roman"/>
+                <w:color w:val="1F3864" w:themeColor="accent5" w:themeShade="80"/>
+                <w:sz w:val="18"/>
+                <w:szCs w:val="18"/>
+              </w:rPr>
+            </w:pPr>
+            <w:r>
+              <w:rPr>
+                <w:rFonts w:ascii="Times New Roman" w:hAnsi="Times New Roman" w:cs="Times New Roman"/>
+                <w:color w:val="1F3864" w:themeColor="accent5" w:themeShade="80"/>
+                <w:sz w:val="18"/>
+                <w:szCs w:val="18"/>
+              </w:rPr>
+              <w:t xml:space="preserve">     &lt;div class='row'&gt;</w:t>
+            </w:r>
+          </w:p>
+          <w:p>
+            <w:pPr>
+              <w:ind w:left="720"/>
+              <w:rPr>
+                <w:rFonts w:ascii="Times New Roman" w:hAnsi="Times New Roman" w:cs="Times New Roman"/>
+                <w:color w:val="1F3864" w:themeColor="accent5" w:themeShade="80"/>
+                <w:sz w:val="18"/>
+                <w:szCs w:val="18"/>
+              </w:rPr>
+            </w:pPr>
+            <w:r>
+              <w:rPr>
+                <w:rFonts w:ascii="Times New Roman" w:hAnsi="Times New Roman" w:cs="Times New Roman"/>
+                <w:color w:val="1F3864" w:themeColor="accent5" w:themeShade="80"/>
+                <w:sz w:val="18"/>
+                <w:szCs w:val="18"/>
+              </w:rPr>
+              <w:t xml:space="preserve">            &lt;div class='col-md-4'&gt;</w:t>
+            </w:r>
+          </w:p>
+          <w:p>
+            <w:pPr>
+              <w:ind w:left="720"/>
+              <w:rPr>
+                <w:rFonts w:ascii="Times New Roman" w:hAnsi="Times New Roman" w:cs="Times New Roman"/>
+                <w:color w:val="1F3864" w:themeColor="accent5" w:themeShade="80"/>
+                <w:sz w:val="26"/>
+                <w:szCs w:val="26"/>
+              </w:rPr>
+            </w:pPr>
+            <w:r>
+              <w:rPr>
+                <w:rFonts w:ascii="Times New Roman" w:hAnsi="Times New Roman" w:cs="Times New Roman"/>
+                <w:color w:val="1F3864" w:themeColor="accent5" w:themeShade="80"/>
+                <w:sz w:val="18"/>
+                <w:szCs w:val="18"/>
+              </w:rPr>
+              <w:t xml:space="preserve">                    &lt;div class='type-222'&gt;</w:t>
+            </w:r>
+          </w:p>
+        </w:tc>
+        <w:tc>
+          <w:tcPr>
+            <w:tcW w:w="2835" w:type="dxa"/>
+            <w:vAlign w:val="center"/>
+          </w:tcPr>
+          <w:p>
+            <w:pPr>
+              <w:rPr>
+                <w:rFonts w:ascii="Times New Roman" w:hAnsi="Times New Roman" w:cs="Times New Roman"/>
+                <w:color w:val="1F3864" w:themeColor="accent5" w:themeShade="80"/>
+                <w:sz w:val="26"/>
+                <w:szCs w:val="26"/>
+              </w:rPr>
+            </w:pPr>
+          </w:p>
+        </w:tc>
+        <w:tc>
+          <w:tcPr>
+            <w:tcW w:w="1134" w:type="dxa"/>
+            <w:vAlign w:val="center"/>
+          </w:tcPr>
+          <w:p>
+            <w:pPr>
+              <w:jc w:val="center"/>
+              <w:rPr>
+                <w:rFonts w:ascii="Times New Roman" w:hAnsi="Times New Roman" w:cs="Times New Roman"/>
+                <w:color w:val="FF0000"/>
+                <w:sz w:val="30"/>
+                <w:szCs w:val="30"/>
+              </w:rPr>
+            </w:pPr>
+            <w:r>
+              <w:rPr>
+                <w:rFonts w:ascii="Times New Roman" w:hAnsi="Times New Roman" w:cs="Times New Roman"/>
+                <w:color w:val="FF0000"/>
+                <w:sz w:val="30"/>
+                <w:szCs w:val="30"/>
+              </w:rPr>
+              <w:t>0</w:t>
+            </w:r>
+          </w:p>
+        </w:tc>
+        <w:tc>
+          <w:tcPr>
+            <w:tcW w:w="991" w:type="dxa"/>
+            <w:vAlign w:val="center"/>
+          </w:tcPr>
+          <w:p>
+            <w:pPr>
+              <w:jc w:val="center"/>
+              <w:rPr>
+                <w:rFonts w:ascii="Times New Roman" w:hAnsi="Times New Roman" w:cs="Times New Roman"/>
+                <w:color w:val="FF0000"/>
+                <w:sz w:val="30"/>
+                <w:szCs w:val="30"/>
+              </w:rPr>
+            </w:pPr>
+            <w:r>
+              <w:rPr>
+                <w:rFonts w:ascii="Times New Roman" w:hAnsi="Times New Roman" w:cs="Times New Roman"/>
+                <w:color w:val="FF0000"/>
+                <w:sz w:val="30"/>
+                <w:szCs w:val="30"/>
+              </w:rPr>
+              <w:t>1</w:t>
+            </w:r>
+          </w:p>
+        </w:tc>
+      </w:tr>
+      <w:tr>
+        <w:trPr>
+          <w:jc w:val="center"/>
+        </w:trPr>
+        <w:tc>
+          <w:tcPr>
+            <w:tcW w:w="721" w:type="dxa"/>
+            <w:vAlign w:val="center"/>
+          </w:tcPr>
+          <w:p>
+            <w:pPr>
+              <w:jc w:val="center"/>
+              <w:rPr>
+                <w:rFonts w:ascii="Courier New" w:hAnsi="Courier New" w:cs="Courier New"/>
+                <w:b/>
+                <w:color w:val="1F3864" w:themeColor="accent5" w:themeShade="80"/>
+                <w:sz w:val="38"/>
+                <w:szCs w:val="38"/>
+              </w:rPr>
+            </w:pPr>
+            <w:r>
+              <w:rPr>
+                <w:rFonts w:ascii="Courier New" w:hAnsi="Courier New" w:cs="Courier New"/>
+                <w:b/>
+                <w:color w:val="1F3864" w:themeColor="accent5" w:themeShade="80"/>
+                <w:sz w:val="38"/>
+                <w:szCs w:val="38"/>
+              </w:rPr>
+              <w:t>3</w:t>
+            </w:r>
+          </w:p>
+        </w:tc>
+        <w:tc>
+          <w:tcPr>
+            <w:tcW w:w="3669" w:type="dxa"/>
+            <w:vAlign w:val="center"/>
+          </w:tcPr>
+          <w:p>
+            <w:pPr>
+              <w:rPr>
+                <w:rFonts w:ascii="Times New Roman" w:hAnsi="Times New Roman" w:cs="Times New Roman"/>
+                <w:color w:val="1F3864" w:themeColor="accent5" w:themeShade="80"/>
+                <w:sz w:val="26"/>
+                <w:szCs w:val="26"/>
+              </w:rPr>
+            </w:pPr>
+            <w:r>
+              <w:rPr>
+                <w:rFonts w:ascii="Times New Roman" w:hAnsi="Times New Roman" w:cs="Times New Roman"/>
+                <w:color w:val="1F3864" w:themeColor="accent5" w:themeShade="80"/>
+                <w:sz w:val="26"/>
+                <w:szCs w:val="26"/>
+              </w:rPr>
+              <w:t>Kiến trúc CSS</w:t>
+            </w:r>
+          </w:p>
+          <w:p>
+            <w:pPr>
+              <w:ind w:left="720"/>
+              <w:rPr>
+                <w:rFonts w:ascii="Times New Roman" w:hAnsi="Times New Roman" w:cs="Times New Roman"/>
+                <w:color w:val="1F3864" w:themeColor="accent5" w:themeShade="80"/>
+                <w:sz w:val="18"/>
+                <w:szCs w:val="18"/>
+              </w:rPr>
+            </w:pPr>
+            <w:r>
+              <w:rPr>
+                <w:rFonts w:ascii="Times New Roman" w:hAnsi="Times New Roman" w:cs="Times New Roman"/>
+                <w:color w:val="1F3864" w:themeColor="accent5" w:themeShade="80"/>
+                <w:sz w:val="18"/>
+                <w:szCs w:val="18"/>
+              </w:rPr>
+              <w:t>@font-size:</w:t>
+            </w:r>
+          </w:p>
+          <w:p>
+            <w:pPr>
+              <w:ind w:left="720"/>
+              <w:rPr>
+                <w:rFonts w:ascii="Times New Roman" w:hAnsi="Times New Roman" w:cs="Times New Roman"/>
+                <w:color w:val="1F3864" w:themeColor="accent5" w:themeShade="80"/>
+                <w:sz w:val="18"/>
+                <w:szCs w:val="18"/>
+              </w:rPr>
+            </w:pPr>
+            <w:r>
+              <w:rPr>
+                <w:rFonts w:ascii="Times New Roman" w:hAnsi="Times New Roman" w:cs="Times New Roman"/>
+                <w:color w:val="1F3864" w:themeColor="accent5" w:themeShade="80"/>
+                <w:sz w:val="18"/>
+                <w:szCs w:val="18"/>
+              </w:rPr>
+              <w:t>@color:</w:t>
+            </w:r>
+          </w:p>
+          <w:p>
+            <w:pPr>
+              <w:ind w:left="720"/>
+              <w:rPr>
+                <w:rFonts w:ascii="Times New Roman" w:hAnsi="Times New Roman" w:cs="Times New Roman"/>
+                <w:color w:val="1F3864" w:themeColor="accent5" w:themeShade="80"/>
+                <w:sz w:val="18"/>
+                <w:szCs w:val="18"/>
+              </w:rPr>
+            </w:pPr>
+            <w:r>
+              <w:rPr>
+                <w:rFonts w:ascii="Times New Roman" w:hAnsi="Times New Roman" w:cs="Times New Roman"/>
+                <w:color w:val="1F3864" w:themeColor="accent5" w:themeShade="80"/>
+                <w:sz w:val="18"/>
+                <w:szCs w:val="18"/>
+              </w:rPr>
+              <w:t>.news-image {</w:t>
+            </w:r>
+          </w:p>
+          <w:p>
+            <w:pPr>
+              <w:ind w:left="720"/>
+              <w:rPr>
+                <w:rFonts w:ascii="Times New Roman" w:hAnsi="Times New Roman" w:cs="Times New Roman"/>
+                <w:color w:val="1F3864" w:themeColor="accent5" w:themeShade="80"/>
+                <w:sz w:val="18"/>
+                <w:szCs w:val="18"/>
+              </w:rPr>
+            </w:pPr>
+            <w:r>
+              <w:rPr>
+                <w:rFonts w:ascii="Times New Roman" w:hAnsi="Times New Roman" w:cs="Times New Roman"/>
+                <w:color w:val="1F3864" w:themeColor="accent5" w:themeShade="80"/>
+                <w:sz w:val="18"/>
+                <w:szCs w:val="18"/>
+              </w:rPr>
+              <w:t xml:space="preserve">     font-size:@font-size;</w:t>
+            </w:r>
+          </w:p>
+          <w:p>
+            <w:pPr>
+              <w:ind w:left="720"/>
+              <w:rPr>
+                <w:rFonts w:ascii="Times New Roman" w:hAnsi="Times New Roman" w:cs="Times New Roman"/>
+                <w:color w:val="1F3864" w:themeColor="accent5" w:themeShade="80"/>
+                <w:sz w:val="18"/>
+                <w:szCs w:val="18"/>
+              </w:rPr>
+            </w:pPr>
+            <w:r>
+              <w:rPr>
+                <w:rFonts w:ascii="Times New Roman" w:hAnsi="Times New Roman" w:cs="Times New Roman"/>
+                <w:color w:val="1F3864" w:themeColor="accent5" w:themeShade="80"/>
+                <w:sz w:val="18"/>
+                <w:szCs w:val="18"/>
+              </w:rPr>
+              <w:t xml:space="preserve">     ...</w:t>
+            </w:r>
+          </w:p>
+          <w:p>
+            <w:pPr>
+              <w:ind w:left="720"/>
+              <w:rPr>
+                <w:rFonts w:ascii="Times New Roman" w:hAnsi="Times New Roman" w:cs="Times New Roman"/>
+                <w:color w:val="1F3864" w:themeColor="accent5" w:themeShade="80"/>
+                <w:sz w:val="18"/>
+                <w:szCs w:val="18"/>
+              </w:rPr>
+            </w:pPr>
+            <w:r>
+              <w:rPr>
+                <w:rFonts w:ascii="Times New Roman" w:hAnsi="Times New Roman" w:cs="Times New Roman"/>
+                <w:color w:val="1F3864" w:themeColor="accent5" w:themeShade="80"/>
+                <w:sz w:val="18"/>
+                <w:szCs w:val="18"/>
+              </w:rPr>
+              <w:t>}</w:t>
+            </w:r>
+          </w:p>
+          <w:p>
+            <w:pPr>
+              <w:ind w:left="720"/>
+              <w:rPr>
+                <w:rFonts w:ascii="Times New Roman" w:hAnsi="Times New Roman" w:cs="Times New Roman"/>
+                <w:color w:val="1F3864" w:themeColor="accent5" w:themeShade="80"/>
+                <w:sz w:val="18"/>
+                <w:szCs w:val="18"/>
+              </w:rPr>
+            </w:pPr>
+            <w:r>
+              <w:rPr>
+                <w:rFonts w:ascii="Times New Roman" w:hAnsi="Times New Roman" w:cs="Times New Roman"/>
+                <w:color w:val="1F3864" w:themeColor="accent5" w:themeShade="80"/>
+                <w:sz w:val="18"/>
+                <w:szCs w:val="18"/>
+              </w:rPr>
+              <w:t>.list-news {</w:t>
+            </w:r>
+          </w:p>
+          <w:p>
+            <w:pPr>
+              <w:ind w:left="720"/>
+              <w:rPr>
+                <w:rFonts w:ascii="Times New Roman" w:hAnsi="Times New Roman" w:cs="Times New Roman"/>
+                <w:color w:val="1F3864" w:themeColor="accent5" w:themeShade="80"/>
+                <w:sz w:val="18"/>
+                <w:szCs w:val="18"/>
+              </w:rPr>
+            </w:pPr>
+            <w:r>
+              <w:rPr>
+                <w:rFonts w:ascii="Times New Roman" w:hAnsi="Times New Roman" w:cs="Times New Roman"/>
+                <w:color w:val="1F3864" w:themeColor="accent5" w:themeShade="80"/>
+                <w:sz w:val="18"/>
+                <w:szCs w:val="18"/>
+              </w:rPr>
+              <w:t xml:space="preserve"> font-size:@font-size;</w:t>
+            </w:r>
+          </w:p>
+          <w:p>
+            <w:pPr>
+              <w:ind w:left="720"/>
+              <w:rPr>
+                <w:rFonts w:ascii="Times New Roman" w:hAnsi="Times New Roman" w:cs="Times New Roman"/>
+                <w:color w:val="1F3864" w:themeColor="accent5" w:themeShade="80"/>
+                <w:sz w:val="18"/>
+                <w:szCs w:val="18"/>
+              </w:rPr>
+            </w:pPr>
+            <w:r>
+              <w:rPr>
+                <w:rFonts w:ascii="Times New Roman" w:hAnsi="Times New Roman" w:cs="Times New Roman"/>
+                <w:color w:val="1F3864" w:themeColor="accent5" w:themeShade="80"/>
+                <w:sz w:val="18"/>
+                <w:szCs w:val="18"/>
+              </w:rPr>
+              <w:t>}</w:t>
+            </w:r>
+          </w:p>
+          <w:p>
+            <w:pPr>
+              <w:ind w:left="720"/>
+              <w:rPr>
+                <w:rFonts w:ascii="Times New Roman" w:hAnsi="Times New Roman" w:cs="Times New Roman"/>
+                <w:color w:val="1F3864" w:themeColor="accent5" w:themeShade="80"/>
+                <w:sz w:val="18"/>
+                <w:szCs w:val="18"/>
+              </w:rPr>
+            </w:pPr>
+            <w:r>
+              <w:rPr>
+                <w:rFonts w:ascii="Times New Roman" w:hAnsi="Times New Roman" w:cs="Times New Roman"/>
+                <w:color w:val="1F3864" w:themeColor="accent5" w:themeShade="80"/>
+                <w:sz w:val="18"/>
+                <w:szCs w:val="18"/>
+              </w:rPr>
+              <w:t>.view-more{</w:t>
+            </w:r>
+          </w:p>
+          <w:p>
+            <w:pPr>
+              <w:ind w:left="720"/>
+              <w:rPr>
+                <w:rFonts w:ascii="Times New Roman" w:hAnsi="Times New Roman" w:cs="Times New Roman"/>
+                <w:color w:val="1F3864" w:themeColor="accent5" w:themeShade="80"/>
+                <w:sz w:val="18"/>
+                <w:szCs w:val="18"/>
+              </w:rPr>
+            </w:pPr>
+            <w:r>
+              <w:rPr>
+                <w:rFonts w:ascii="Times New Roman" w:hAnsi="Times New Roman" w:cs="Times New Roman"/>
+                <w:color w:val="1F3864" w:themeColor="accent5" w:themeShade="80"/>
+                <w:sz w:val="18"/>
+                <w:szCs w:val="18"/>
+              </w:rPr>
+              <w:t xml:space="preserve"> font-size:@font-size;</w:t>
+            </w:r>
+          </w:p>
+          <w:p>
+            <w:pPr>
+              <w:ind w:left="720"/>
+              <w:rPr>
+                <w:rFonts w:ascii="Times New Roman" w:hAnsi="Times New Roman" w:cs="Times New Roman"/>
+                <w:color w:val="1F3864" w:themeColor="accent5" w:themeShade="80"/>
+                <w:sz w:val="26"/>
+                <w:szCs w:val="26"/>
+              </w:rPr>
+            </w:pPr>
+            <w:r>
+              <w:rPr>
+                <w:rFonts w:ascii="Times New Roman" w:hAnsi="Times New Roman" w:cs="Times New Roman"/>
+                <w:color w:val="1F3864" w:themeColor="accent5" w:themeShade="80"/>
+                <w:sz w:val="18"/>
+                <w:szCs w:val="18"/>
+              </w:rPr>
+              <w:t>}</w:t>
+            </w:r>
+          </w:p>
+        </w:tc>
+        <w:tc>
+          <w:tcPr>
+            <w:tcW w:w="2835" w:type="dxa"/>
+            <w:vAlign w:val="center"/>
+          </w:tcPr>
+          <w:p>
+            <w:pPr>
+              <w:rPr>
+                <w:rFonts w:ascii="Times New Roman" w:hAnsi="Times New Roman" w:cs="Times New Roman"/>
+                <w:color w:val="1F3864" w:themeColor="accent5" w:themeShade="80"/>
+                <w:sz w:val="18"/>
+                <w:szCs w:val="18"/>
+              </w:rPr>
+            </w:pPr>
+            <w:r>
+              <w:rPr>
+                <w:rFonts w:ascii="Times New Roman" w:hAnsi="Times New Roman" w:cs="Times New Roman"/>
+                <w:color w:val="1F3864" w:themeColor="accent5" w:themeShade="80"/>
+                <w:sz w:val="18"/>
+                <w:szCs w:val="18"/>
+              </w:rPr>
+              <w:t>@margin_left</w:t>
+            </w:r>
+          </w:p>
+          <w:p>
+            <w:pPr>
+              <w:rPr>
+                <w:rFonts w:ascii="Times New Roman" w:hAnsi="Times New Roman" w:cs="Times New Roman"/>
+                <w:color w:val="1F3864" w:themeColor="accent5" w:themeShade="80"/>
+                <w:sz w:val="18"/>
+                <w:szCs w:val="18"/>
+              </w:rPr>
+            </w:pPr>
+            <w:r>
+              <w:rPr>
+                <w:rFonts w:ascii="Times New Roman" w:hAnsi="Times New Roman" w:cs="Times New Roman"/>
+                <w:color w:val="1F3864" w:themeColor="accent5" w:themeShade="80"/>
+                <w:sz w:val="18"/>
+                <w:szCs w:val="18"/>
+              </w:rPr>
+              <w:t>@margin_top</w:t>
+            </w:r>
+          </w:p>
+          <w:p>
+            <w:pPr>
+              <w:rPr>
+                <w:rFonts w:ascii="Times New Roman" w:hAnsi="Times New Roman" w:cs="Times New Roman"/>
+                <w:color w:val="1F3864" w:themeColor="accent5" w:themeShade="80"/>
+                <w:sz w:val="18"/>
+                <w:szCs w:val="18"/>
+              </w:rPr>
+            </w:pPr>
+            <w:r>
+              <w:rPr>
+                <w:rFonts w:ascii="Times New Roman" w:hAnsi="Times New Roman" w:cs="Times New Roman"/>
+                <w:color w:val="1F3864" w:themeColor="accent5" w:themeShade="80"/>
+                <w:sz w:val="18"/>
+                <w:szCs w:val="18"/>
+              </w:rPr>
+              <w:t>@margin_bottom</w:t>
+            </w:r>
+          </w:p>
+          <w:p>
+            <w:pPr>
+              <w:rPr>
+                <w:rFonts w:ascii="Times New Roman" w:hAnsi="Times New Roman" w:cs="Times New Roman"/>
+                <w:color w:val="1F3864" w:themeColor="accent5" w:themeShade="80"/>
+                <w:sz w:val="18"/>
+                <w:szCs w:val="18"/>
+              </w:rPr>
+            </w:pPr>
+            <w:r>
+              <w:rPr>
+                <w:rFonts w:ascii="Times New Roman" w:hAnsi="Times New Roman" w:cs="Times New Roman"/>
+                <w:color w:val="1F3864" w:themeColor="accent5" w:themeShade="80"/>
+                <w:sz w:val="18"/>
+                <w:szCs w:val="18"/>
+              </w:rPr>
+              <w:t>@margin_right</w:t>
+            </w:r>
+          </w:p>
+          <w:p>
+            <w:pPr>
+              <w:rPr>
+                <w:rFonts w:ascii="Times New Roman" w:hAnsi="Times New Roman" w:cs="Times New Roman"/>
+                <w:color w:val="1F3864" w:themeColor="accent5" w:themeShade="80"/>
+                <w:sz w:val="18"/>
+                <w:szCs w:val="18"/>
+              </w:rPr>
+            </w:pPr>
+            <w:r>
+              <w:rPr>
+                <w:rFonts w:ascii="Times New Roman" w:hAnsi="Times New Roman" w:cs="Times New Roman"/>
+                <w:color w:val="1F3864" w:themeColor="accent5" w:themeShade="80"/>
+                <w:sz w:val="18"/>
+                <w:szCs w:val="18"/>
+              </w:rPr>
+              <w:t>@padding…</w:t>
+            </w:r>
+          </w:p>
+          <w:p>
+            <w:pPr>
+              <w:rPr>
+                <w:rFonts w:ascii="Times New Roman" w:hAnsi="Times New Roman" w:cs="Times New Roman"/>
+                <w:color w:val="1F3864" w:themeColor="accent5" w:themeShade="80"/>
+                <w:sz w:val="18"/>
+                <w:szCs w:val="18"/>
+              </w:rPr>
+            </w:pPr>
+            <w:r>
+              <w:rPr>
+                <w:rFonts w:ascii="Times New Roman" w:hAnsi="Times New Roman" w:cs="Times New Roman"/>
+                <w:color w:val="1F3864" w:themeColor="accent5" w:themeShade="80"/>
+                <w:sz w:val="18"/>
+                <w:szCs w:val="18"/>
+              </w:rPr>
+              <w:t>@img_max_width</w:t>
+            </w:r>
+          </w:p>
+          <w:p>
+            <w:pPr>
+              <w:rPr>
+                <w:rFonts w:ascii="Times New Roman" w:hAnsi="Times New Roman" w:cs="Times New Roman"/>
+                <w:color w:val="1F3864" w:themeColor="accent5" w:themeShade="80"/>
+                <w:sz w:val="18"/>
+                <w:szCs w:val="18"/>
+              </w:rPr>
+            </w:pPr>
+            <w:r>
+              <w:rPr>
+                <w:rFonts w:ascii="Times New Roman" w:hAnsi="Times New Roman" w:cs="Times New Roman"/>
+                <w:color w:val="1F3864" w:themeColor="accent5" w:themeShade="80"/>
+                <w:sz w:val="18"/>
+                <w:szCs w:val="18"/>
+              </w:rPr>
+              <w:t>@img_min_width</w:t>
+            </w:r>
+          </w:p>
+          <w:p>
+            <w:pPr>
+              <w:rPr>
+                <w:rFonts w:ascii="Times New Roman" w:hAnsi="Times New Roman" w:cs="Times New Roman"/>
+                <w:color w:val="1F3864" w:themeColor="accent5" w:themeShade="80"/>
+                <w:sz w:val="18"/>
+                <w:szCs w:val="18"/>
+              </w:rPr>
+            </w:pPr>
+            <w:r>
+              <w:rPr>
+                <w:rFonts w:ascii="Times New Roman" w:hAnsi="Times New Roman" w:cs="Times New Roman"/>
+                <w:color w:val="1F3864" w:themeColor="accent5" w:themeShade="80"/>
+                <w:sz w:val="18"/>
+                <w:szCs w:val="18"/>
+              </w:rPr>
+              <w:t>@img_</w:t>
+            </w:r>
+          </w:p>
+        </w:tc>
+        <w:tc>
+          <w:tcPr>
+            <w:tcW w:w="1134" w:type="dxa"/>
+            <w:vAlign w:val="center"/>
+          </w:tcPr>
+          <w:p>
+            <w:pPr>
+              <w:jc w:val="center"/>
+              <w:rPr>
+                <w:rFonts w:ascii="Times New Roman" w:hAnsi="Times New Roman" w:cs="Times New Roman"/>
+                <w:color w:val="FF0000"/>
+                <w:sz w:val="30"/>
+                <w:szCs w:val="30"/>
+              </w:rPr>
+            </w:pPr>
+            <w:r>
+              <w:rPr>
+                <w:rFonts w:ascii="Times New Roman" w:hAnsi="Times New Roman" w:cs="Times New Roman"/>
+                <w:color w:val="FF0000"/>
+                <w:sz w:val="30"/>
+                <w:szCs w:val="30"/>
+              </w:rPr>
+              <w:t>0</w:t>
+            </w:r>
+          </w:p>
+        </w:tc>
+        <w:tc>
+          <w:tcPr>
+            <w:tcW w:w="991" w:type="dxa"/>
+            <w:vAlign w:val="center"/>
+          </w:tcPr>
+          <w:p>
+            <w:pPr>
+              <w:jc w:val="center"/>
+              <w:rPr>
+                <w:rFonts w:ascii="Times New Roman" w:hAnsi="Times New Roman" w:cs="Times New Roman"/>
+                <w:color w:val="FF0000"/>
+                <w:sz w:val="30"/>
+                <w:szCs w:val="30"/>
+              </w:rPr>
+            </w:pPr>
+            <w:r>
+              <w:rPr>
+                <w:rFonts w:ascii="Times New Roman" w:hAnsi="Times New Roman" w:cs="Times New Roman"/>
+                <w:color w:val="FF0000"/>
+                <w:sz w:val="30"/>
+                <w:szCs w:val="30"/>
+              </w:rPr>
+              <w:t>1</w:t>
+            </w:r>
+          </w:p>
+        </w:tc>
+      </w:tr>
+      <w:tr>
+        <w:trPr>
+          <w:jc w:val="center"/>
+        </w:trPr>
+        <w:tc>
+          <w:tcPr>
+            <w:tcW w:w="721" w:type="dxa"/>
+            <w:vAlign w:val="center"/>
+          </w:tcPr>
+          <w:p>
+            <w:pPr>
+              <w:jc w:val="center"/>
+              <w:rPr>
+                <w:rFonts w:ascii="Courier New" w:hAnsi="Courier New" w:cs="Courier New"/>
+                <w:b/>
+                <w:color w:val="1F3864" w:themeColor="accent5" w:themeShade="80"/>
+                <w:sz w:val="38"/>
+                <w:szCs w:val="38"/>
+              </w:rPr>
+            </w:pPr>
+            <w:r>
+              <w:rPr>
+                <w:rFonts w:ascii="Courier New" w:hAnsi="Courier New" w:cs="Courier New"/>
+                <w:b/>
+                <w:color w:val="1F3864" w:themeColor="accent5" w:themeShade="80"/>
+                <w:sz w:val="38"/>
+                <w:szCs w:val="38"/>
+              </w:rPr>
+              <w:t>4</w:t>
+            </w:r>
+          </w:p>
+        </w:tc>
+        <w:tc>
+          <w:tcPr>
+            <w:tcW w:w="3669" w:type="dxa"/>
+            <w:vAlign w:val="center"/>
+          </w:tcPr>
+          <w:p>
+            <w:pPr>
+              <w:rPr>
+                <w:rFonts w:ascii="Times New Roman" w:hAnsi="Times New Roman" w:cs="Times New Roman"/>
+                <w:color w:val="1F3864" w:themeColor="accent5" w:themeShade="80"/>
+                <w:sz w:val="26"/>
+                <w:szCs w:val="26"/>
+              </w:rPr>
+            </w:pPr>
+            <w:r>
+              <w:rPr>
+                <w:rFonts w:ascii="Times New Roman" w:hAnsi="Times New Roman" w:cs="Times New Roman"/>
+                <w:color w:val="1F3864" w:themeColor="accent5" w:themeShade="80"/>
+                <w:sz w:val="26"/>
+                <w:szCs w:val="26"/>
+              </w:rPr>
+              <w:t>Tính dư thừa thẻ HTML</w:t>
+            </w:r>
+          </w:p>
+          <w:p>
+            <w:pPr>
+              <w:ind w:left="720"/>
+              <w:rPr>
+                <w:rFonts w:ascii="Times New Roman" w:hAnsi="Times New Roman" w:cs="Times New Roman"/>
+                <w:color w:val="1F3864" w:themeColor="accent5" w:themeShade="80"/>
+                <w:sz w:val="20"/>
+                <w:szCs w:val="20"/>
+              </w:rPr>
+            </w:pPr>
+            <w:r>
+              <w:rPr>
+                <w:rFonts w:ascii="Times New Roman" w:hAnsi="Times New Roman" w:cs="Times New Roman"/>
+                <w:color w:val="1F3864" w:themeColor="accent5" w:themeShade="80"/>
+                <w:sz w:val="20"/>
+                <w:szCs w:val="20"/>
+              </w:rPr>
+              <w:t>- &lt;div&gt;, &lt;span&gt;, …</w:t>
+            </w:r>
+          </w:p>
+          <w:p>
+            <w:pPr>
+              <w:ind w:left="720"/>
+              <w:rPr>
+                <w:rFonts w:ascii="Times New Roman" w:hAnsi="Times New Roman" w:cs="Times New Roman"/>
+                <w:color w:val="1F3864" w:themeColor="accent5" w:themeShade="80"/>
+                <w:sz w:val="20"/>
+                <w:szCs w:val="20"/>
+              </w:rPr>
+            </w:pPr>
+            <w:r>
+              <w:rPr>
+                <w:rFonts w:ascii="Times New Roman" w:hAnsi="Times New Roman" w:cs="Times New Roman"/>
+                <w:color w:val="1F3864" w:themeColor="accent5" w:themeShade="80"/>
+                <w:sz w:val="20"/>
+                <w:szCs w:val="20"/>
+              </w:rPr>
+              <w:t>- id=234234, name=2332</w:t>
+            </w:r>
+          </w:p>
+          <w:p>
+            <w:pPr>
+              <w:ind w:left="720"/>
+              <w:rPr>
+                <w:rFonts w:ascii="Times New Roman" w:hAnsi="Times New Roman" w:cs="Times New Roman"/>
+                <w:color w:val="1F3864" w:themeColor="accent5" w:themeShade="80"/>
+                <w:sz w:val="20"/>
+                <w:szCs w:val="20"/>
+              </w:rPr>
+            </w:pPr>
+            <w:r>
+              <w:rPr>
+                <w:rFonts w:ascii="Times New Roman" w:hAnsi="Times New Roman" w:cs="Times New Roman"/>
+                <w:color w:val="1F3864" w:themeColor="accent5" w:themeShade="80"/>
+                <w:sz w:val="20"/>
+                <w:szCs w:val="20"/>
+              </w:rPr>
+              <w:t>- null line</w:t>
+            </w:r>
+          </w:p>
+          <w:p>
+            <w:pPr>
+              <w:ind w:left="720"/>
+              <w:rPr>
+                <w:rFonts w:ascii="Times New Roman" w:hAnsi="Times New Roman" w:cs="Times New Roman"/>
+                <w:color w:val="1F3864" w:themeColor="accent5" w:themeShade="80"/>
+                <w:sz w:val="26"/>
+                <w:szCs w:val="26"/>
+              </w:rPr>
+            </w:pPr>
+            <w:r>
+              <w:rPr>
+                <w:rFonts w:ascii="Times New Roman" w:hAnsi="Times New Roman" w:cs="Times New Roman"/>
+                <w:color w:val="1F3864" w:themeColor="accent5" w:themeShade="80"/>
+                <w:sz w:val="20"/>
+                <w:szCs w:val="20"/>
+              </w:rPr>
+              <w:t>- one more space</w:t>
+            </w:r>
+          </w:p>
+        </w:tc>
+        <w:tc>
+          <w:tcPr>
+            <w:tcW w:w="2835" w:type="dxa"/>
+            <w:vAlign w:val="center"/>
+          </w:tcPr>
+          <w:p>
+            <w:pPr>
+              <w:rPr>
+                <w:rFonts w:ascii="Times New Roman" w:hAnsi="Times New Roman" w:cs="Times New Roman"/>
+                <w:color w:val="1F3864" w:themeColor="accent5" w:themeShade="80"/>
+                <w:sz w:val="18"/>
+                <w:szCs w:val="18"/>
+              </w:rPr>
+            </w:pPr>
+            <w:r>
+              <w:rPr>
+                <w:rFonts w:ascii="Times New Roman" w:hAnsi="Times New Roman" w:cs="Times New Roman"/>
+                <w:color w:val="1F3864" w:themeColor="accent5" w:themeShade="80"/>
+                <w:sz w:val="18"/>
+                <w:szCs w:val="18"/>
+              </w:rPr>
+              <w:t>- Dù chỉ 1 thẻ dư</w:t>
+            </w:r>
+          </w:p>
+        </w:tc>
+        <w:tc>
+          <w:tcPr>
+            <w:tcW w:w="1134" w:type="dxa"/>
+            <w:vAlign w:val="center"/>
+          </w:tcPr>
+          <w:p>
+            <w:pPr>
+              <w:jc w:val="center"/>
+              <w:rPr>
+                <w:rFonts w:ascii="Times New Roman" w:hAnsi="Times New Roman" w:cs="Times New Roman"/>
+                <w:color w:val="FF0000"/>
+                <w:sz w:val="30"/>
+                <w:szCs w:val="30"/>
+              </w:rPr>
+            </w:pPr>
+            <w:r>
+              <w:rPr>
+                <w:rFonts w:ascii="Times New Roman" w:hAnsi="Times New Roman" w:cs="Times New Roman"/>
+                <w:color w:val="FF0000"/>
+                <w:sz w:val="30"/>
+                <w:szCs w:val="30"/>
+              </w:rPr>
+              <w:t>0</w:t>
+            </w:r>
+          </w:p>
+        </w:tc>
+        <w:tc>
+          <w:tcPr>
+            <w:tcW w:w="991" w:type="dxa"/>
+            <w:vAlign w:val="center"/>
+          </w:tcPr>
+          <w:p>
+            <w:pPr>
+              <w:jc w:val="center"/>
+              <w:rPr>
+                <w:rFonts w:ascii="Times New Roman" w:hAnsi="Times New Roman" w:cs="Times New Roman"/>
+                <w:color w:val="FF0000"/>
+                <w:sz w:val="30"/>
+                <w:szCs w:val="30"/>
+              </w:rPr>
+            </w:pPr>
+            <w:r>
+              <w:rPr>
+                <w:rFonts w:ascii="Times New Roman" w:hAnsi="Times New Roman" w:cs="Times New Roman"/>
+                <w:color w:val="FF0000"/>
+                <w:sz w:val="30"/>
+                <w:szCs w:val="30"/>
+              </w:rPr>
+              <w:t>1</w:t>
+            </w:r>
+          </w:p>
+        </w:tc>
+      </w:tr>
+      <w:tr>
+        <w:trPr>
+          <w:jc w:val="center"/>
+        </w:trPr>
+        <w:tc>
+          <w:tcPr>
+            <w:tcW w:w="721" w:type="dxa"/>
+            <w:vAlign w:val="center"/>
+          </w:tcPr>
+          <w:p>
+            <w:pPr>
+              <w:jc w:val="center"/>
+              <w:rPr>
+                <w:rFonts w:ascii="Courier New" w:hAnsi="Courier New" w:cs="Courier New"/>
+                <w:b/>
+                <w:color w:val="1F3864" w:themeColor="accent5" w:themeShade="80"/>
+                <w:sz w:val="38"/>
+                <w:szCs w:val="38"/>
+              </w:rPr>
+            </w:pPr>
+            <w:r>
+              <w:rPr>
+                <w:rFonts w:ascii="Courier New" w:hAnsi="Courier New" w:cs="Courier New"/>
+                <w:b/>
+                <w:color w:val="1F3864" w:themeColor="accent5" w:themeShade="80"/>
+                <w:sz w:val="38"/>
+                <w:szCs w:val="38"/>
+              </w:rPr>
+              <w:t>5</w:t>
+            </w:r>
+          </w:p>
+        </w:tc>
+        <w:tc>
+          <w:tcPr>
+            <w:tcW w:w="3669" w:type="dxa"/>
+            <w:vAlign w:val="center"/>
+          </w:tcPr>
+          <w:p>
+            <w:pPr>
+              <w:rPr>
+                <w:rFonts w:ascii="Times New Roman" w:hAnsi="Times New Roman" w:cs="Times New Roman"/>
+                <w:color w:val="1F3864" w:themeColor="accent5" w:themeShade="80"/>
+                <w:sz w:val="26"/>
+                <w:szCs w:val="26"/>
+              </w:rPr>
+            </w:pPr>
+            <w:r>
+              <w:rPr>
+                <w:rFonts w:ascii="Times New Roman" w:hAnsi="Times New Roman" w:cs="Times New Roman"/>
+                <w:color w:val="1F3864" w:themeColor="accent5" w:themeShade="80"/>
+                <w:sz w:val="26"/>
+                <w:szCs w:val="26"/>
+              </w:rPr>
+              <w:t>Tính dư thừa thẻ CSS</w:t>
+            </w:r>
+          </w:p>
+          <w:p>
+            <w:pPr>
+              <w:ind w:left="720"/>
+              <w:rPr>
+                <w:rFonts w:ascii="Times New Roman" w:hAnsi="Times New Roman" w:cs="Times New Roman"/>
+                <w:color w:val="1F3864" w:themeColor="accent5" w:themeShade="80"/>
+                <w:sz w:val="18"/>
+                <w:szCs w:val="18"/>
+              </w:rPr>
+            </w:pPr>
+            <w:r>
+              <w:rPr>
+                <w:rFonts w:ascii="Times New Roman" w:hAnsi="Times New Roman" w:cs="Times New Roman"/>
+                <w:color w:val="1F3864" w:themeColor="accent5" w:themeShade="80"/>
+                <w:sz w:val="18"/>
+                <w:szCs w:val="18"/>
+              </w:rPr>
+              <w:t>- Đ</w:t>
+            </w:r>
+            <w:r>
+              <w:rPr>
+                <w:rFonts w:ascii="Times New Roman" w:hAnsi="Times New Roman" w:cs="Times New Roman"/>
+                <w:color w:val="1F3864" w:themeColor="accent5" w:themeShade="80"/>
+                <w:sz w:val="18"/>
+                <w:szCs w:val="18"/>
+              </w:rPr>
+              <w:t>ị</w:t>
+            </w:r>
+            <w:r>
+              <w:rPr>
+                <w:rFonts w:ascii="Times New Roman" w:hAnsi="Times New Roman" w:cs="Times New Roman"/>
+                <w:color w:val="1F3864" w:themeColor="accent5" w:themeShade="80"/>
+                <w:sz w:val="18"/>
+                <w:szCs w:val="18"/>
+              </w:rPr>
+              <w:t>nh nghĩa nhưng không dùng</w:t>
+            </w:r>
+          </w:p>
+        </w:tc>
+        <w:tc>
+          <w:tcPr>
+            <w:tcW w:w="2835" w:type="dxa"/>
+            <w:vAlign w:val="center"/>
+          </w:tcPr>
+          <w:p>
+            <w:pPr>
+              <w:rPr>
+                <w:rFonts w:ascii="Times New Roman" w:hAnsi="Times New Roman" w:cs="Times New Roman"/>
+                <w:color w:val="1F3864" w:themeColor="accent5" w:themeShade="80"/>
+                <w:sz w:val="18"/>
+                <w:szCs w:val="18"/>
+              </w:rPr>
+            </w:pPr>
+            <w:r>
+              <w:rPr>
+                <w:rFonts w:ascii="Times New Roman" w:hAnsi="Times New Roman" w:cs="Times New Roman"/>
+                <w:color w:val="1F3864" w:themeColor="accent5" w:themeShade="80"/>
+                <w:sz w:val="18"/>
+                <w:szCs w:val="18"/>
+              </w:rPr>
+              <w:t>- Dù chỉ 1 thẻ dư</w:t>
+            </w:r>
+          </w:p>
+        </w:tc>
+        <w:tc>
+          <w:tcPr>
+            <w:tcW w:w="1134" w:type="dxa"/>
+            <w:vAlign w:val="center"/>
+          </w:tcPr>
+          <w:p>
+            <w:pPr>
+              <w:jc w:val="center"/>
+              <w:rPr>
+                <w:rFonts w:ascii="Times New Roman" w:hAnsi="Times New Roman" w:cs="Times New Roman"/>
+                <w:color w:val="FF0000"/>
+                <w:sz w:val="30"/>
+                <w:szCs w:val="30"/>
+              </w:rPr>
+            </w:pPr>
+            <w:r>
+              <w:rPr>
+                <w:rFonts w:ascii="Times New Roman" w:hAnsi="Times New Roman" w:cs="Times New Roman"/>
+                <w:color w:val="FF0000"/>
+                <w:sz w:val="30"/>
+                <w:szCs w:val="30"/>
+              </w:rPr>
+              <w:t>1</w:t>
+            </w:r>
+          </w:p>
+        </w:tc>
+        <w:tc>
+          <w:tcPr>
+            <w:tcW w:w="991" w:type="dxa"/>
+            <w:vAlign w:val="center"/>
+          </w:tcPr>
+          <w:p>
+            <w:pPr>
+              <w:jc w:val="center"/>
+              <w:rPr>
+                <w:rFonts w:ascii="Times New Roman" w:hAnsi="Times New Roman" w:cs="Times New Roman"/>
+                <w:color w:val="FF0000"/>
+                <w:sz w:val="30"/>
+                <w:szCs w:val="30"/>
+              </w:rPr>
+            </w:pPr>
+            <w:r>
+              <w:rPr>
+                <w:rFonts w:ascii="Times New Roman" w:hAnsi="Times New Roman" w:cs="Times New Roman"/>
+                <w:color w:val="FF0000"/>
+                <w:sz w:val="30"/>
+                <w:szCs w:val="30"/>
+              </w:rPr>
+              <w:t>1</w:t>
+            </w:r>
+          </w:p>
+        </w:tc>
+      </w:tr>
+      <w:tr>
+        <w:trPr>
+          <w:trHeight w:val="720"/>
+          <w:jc w:val="center"/>
+        </w:trPr>
+        <w:tc>
+          <w:tcPr>
+            <w:tcW w:w="721" w:type="dxa"/>
+            <w:vAlign w:val="center"/>
+          </w:tcPr>
+          <w:p>
+            <w:pPr>
+              <w:jc w:val="center"/>
+              <w:rPr>
+                <w:rFonts w:ascii="Courier New" w:hAnsi="Courier New" w:cs="Courier New"/>
+                <w:b/>
+                <w:color w:val="1F3864" w:themeColor="accent5" w:themeShade="80"/>
+                <w:sz w:val="38"/>
+                <w:szCs w:val="38"/>
+              </w:rPr>
+            </w:pPr>
+            <w:r>
+              <w:rPr>
+                <w:rFonts w:ascii="Courier New" w:hAnsi="Courier New" w:cs="Courier New"/>
+                <w:b/>
+                <w:color w:val="1F3864" w:themeColor="accent5" w:themeShade="80"/>
+                <w:sz w:val="38"/>
+                <w:szCs w:val="38"/>
+              </w:rPr>
+              <w:t>6</w:t>
+            </w:r>
+          </w:p>
+        </w:tc>
+        <w:tc>
+          <w:tcPr>
+            <w:tcW w:w="3669" w:type="dxa"/>
+            <w:vAlign w:val="center"/>
+          </w:tcPr>
+          <w:p>
+            <w:pPr>
+              <w:rPr>
+                <w:rFonts w:ascii="Times New Roman" w:hAnsi="Times New Roman" w:cs="Times New Roman"/>
+                <w:b/>
+                <w:color w:val="1F3864" w:themeColor="accent5" w:themeShade="80"/>
+                <w:sz w:val="26"/>
+                <w:szCs w:val="26"/>
+              </w:rPr>
+            </w:pPr>
+            <w:r>
+              <w:rPr>
+                <w:rFonts w:ascii="Times New Roman" w:hAnsi="Times New Roman" w:cs="Times New Roman"/>
+                <w:color w:val="1F3864" w:themeColor="accent5" w:themeShade="80"/>
+                <w:sz w:val="26"/>
+                <w:szCs w:val="26"/>
+              </w:rPr>
+              <w:t>Lỗi W3C</w:t>
+            </w:r>
+          </w:p>
+        </w:tc>
+        <w:tc>
+          <w:tcPr>
+            <w:tcW w:w="2835" w:type="dxa"/>
+            <w:vAlign w:val="center"/>
+          </w:tcPr>
+          <w:p>
+            <w:pPr>
+              <w:rPr>
+                <w:rFonts w:ascii="Times New Roman" w:hAnsi="Times New Roman" w:cs="Times New Roman"/>
+                <w:color w:val="1F3864" w:themeColor="accent5" w:themeShade="80"/>
+                <w:sz w:val="26"/>
+                <w:szCs w:val="26"/>
+              </w:rPr>
+            </w:pPr>
+            <w:r>
+              <w:rPr>
+                <w:rFonts w:ascii="Times New Roman" w:hAnsi="Times New Roman" w:cs="Times New Roman"/>
+                <w:color w:val="1F3864" w:themeColor="accent5" w:themeShade="80"/>
+                <w:sz w:val="18"/>
+                <w:szCs w:val="18"/>
+              </w:rPr>
+              <w:t>- Dù chỉ</w:t>
+            </w:r>
+            <w:r>
+              <w:rPr>
+                <w:rFonts w:ascii="Times New Roman" w:hAnsi="Times New Roman" w:cs="Times New Roman"/>
+                <w:color w:val="1F3864" w:themeColor="accent5" w:themeShade="80"/>
+                <w:sz w:val="18"/>
+                <w:szCs w:val="18"/>
+              </w:rPr>
+              <w:t xml:space="preserve"> 1 lỗi</w:t>
+            </w:r>
+          </w:p>
+        </w:tc>
+        <w:tc>
+          <w:tcPr>
+            <w:tcW w:w="1134" w:type="dxa"/>
+            <w:vAlign w:val="center"/>
+          </w:tcPr>
+          <w:p>
+            <w:pPr>
+              <w:jc w:val="center"/>
+              <w:rPr>
+                <w:rFonts w:ascii="Times New Roman" w:hAnsi="Times New Roman" w:cs="Times New Roman"/>
+                <w:color w:val="FF0000"/>
+                <w:sz w:val="30"/>
+                <w:szCs w:val="30"/>
+              </w:rPr>
+            </w:pPr>
+            <w:r>
+              <w:rPr>
+                <w:rFonts w:ascii="Times New Roman" w:hAnsi="Times New Roman" w:cs="Times New Roman"/>
+                <w:color w:val="FF0000"/>
+                <w:sz w:val="30"/>
+                <w:szCs w:val="30"/>
+              </w:rPr>
+              <w:t>0</w:t>
+            </w:r>
+          </w:p>
+        </w:tc>
+        <w:tc>
+          <w:tcPr>
+            <w:tcW w:w="991" w:type="dxa"/>
+            <w:vAlign w:val="center"/>
+          </w:tcPr>
+          <w:p>
+            <w:pPr>
+              <w:jc w:val="center"/>
+              <w:rPr>
+                <w:rFonts w:ascii="Times New Roman" w:hAnsi="Times New Roman" w:cs="Times New Roman"/>
+                <w:color w:val="FF0000"/>
+                <w:sz w:val="30"/>
+                <w:szCs w:val="30"/>
+              </w:rPr>
+            </w:pPr>
+            <w:r>
+              <w:rPr>
+                <w:rFonts w:ascii="Times New Roman" w:hAnsi="Times New Roman" w:cs="Times New Roman"/>
+                <w:color w:val="FF0000"/>
+                <w:sz w:val="30"/>
+                <w:szCs w:val="30"/>
+              </w:rPr>
+              <w:t>0</w:t>
+            </w:r>
+          </w:p>
+        </w:tc>
+      </w:tr>
+      <w:tr>
+        <w:trPr>
+          <w:trHeight w:val="720"/>
+          <w:jc w:val="center"/>
+        </w:trPr>
+        <w:tc>
+          <w:tcPr>
+            <w:tcW w:w="721" w:type="dxa"/>
+            <w:vAlign w:val="center"/>
+          </w:tcPr>
+          <w:p>
+            <w:pPr>
+              <w:jc w:val="center"/>
+              <w:rPr>
+                <w:rFonts w:ascii="Courier New" w:hAnsi="Courier New" w:cs="Courier New"/>
+                <w:b/>
+                <w:color w:val="1F3864" w:themeColor="accent5" w:themeShade="80"/>
+                <w:sz w:val="38"/>
+                <w:szCs w:val="38"/>
+              </w:rPr>
+            </w:pPr>
+            <w:r>
+              <w:rPr>
+                <w:rFonts w:ascii="Courier New" w:hAnsi="Courier New" w:cs="Courier New"/>
+                <w:b/>
+                <w:color w:val="1F3864" w:themeColor="accent5" w:themeShade="80"/>
+                <w:sz w:val="38"/>
+                <w:szCs w:val="38"/>
+              </w:rPr>
+              <w:t>7</w:t>
+            </w:r>
+          </w:p>
+        </w:tc>
+        <w:tc>
+          <w:tcPr>
+            <w:tcW w:w="3669" w:type="dxa"/>
+            <w:vAlign w:val="center"/>
+          </w:tcPr>
+          <w:p>
+            <w:pPr>
+              <w:rPr>
+                <w:rFonts w:ascii="Times New Roman" w:hAnsi="Times New Roman" w:cs="Times New Roman"/>
+                <w:color w:val="1F3864" w:themeColor="accent5" w:themeShade="80"/>
+                <w:sz w:val="26"/>
+                <w:szCs w:val="26"/>
+              </w:rPr>
+            </w:pPr>
+            <w:r>
+              <w:rPr>
+                <w:rFonts w:ascii="Times New Roman" w:hAnsi="Times New Roman" w:cs="Times New Roman"/>
+                <w:color w:val="1F3864" w:themeColor="accent5" w:themeShade="80"/>
+                <w:sz w:val="26"/>
+                <w:szCs w:val="26"/>
+              </w:rPr>
+              <w:t>File rác</w:t>
+            </w:r>
+          </w:p>
+        </w:tc>
+        <w:tc>
+          <w:tcPr>
+            <w:tcW w:w="2835" w:type="dxa"/>
+            <w:vAlign w:val="center"/>
+          </w:tcPr>
+          <w:p>
+            <w:pPr>
+              <w:rPr>
+                <w:rFonts w:ascii="Times New Roman" w:hAnsi="Times New Roman" w:cs="Times New Roman"/>
+                <w:color w:val="1F3864" w:themeColor="accent5" w:themeShade="80"/>
+                <w:sz w:val="26"/>
+                <w:szCs w:val="26"/>
+              </w:rPr>
+            </w:pPr>
+          </w:p>
+        </w:tc>
+        <w:tc>
+          <w:tcPr>
+            <w:tcW w:w="1134" w:type="dxa"/>
+            <w:vAlign w:val="center"/>
+          </w:tcPr>
+          <w:p>
+            <w:pPr>
+              <w:jc w:val="center"/>
+              <w:rPr>
+                <w:rFonts w:ascii="Times New Roman" w:hAnsi="Times New Roman" w:cs="Times New Roman"/>
+                <w:color w:val="FF0000"/>
+                <w:sz w:val="30"/>
+                <w:szCs w:val="30"/>
+              </w:rPr>
+            </w:pPr>
+            <w:r>
+              <w:rPr>
+                <w:rFonts w:ascii="Times New Roman" w:hAnsi="Times New Roman" w:cs="Times New Roman"/>
+                <w:color w:val="FF0000"/>
+                <w:sz w:val="30"/>
+                <w:szCs w:val="30"/>
+              </w:rPr>
+              <w:t>1</w:t>
+            </w:r>
+          </w:p>
+        </w:tc>
+        <w:tc>
+          <w:tcPr>
+            <w:tcW w:w="991" w:type="dxa"/>
+            <w:vAlign w:val="center"/>
+          </w:tcPr>
+          <w:p>
+            <w:pPr>
+              <w:jc w:val="center"/>
+              <w:rPr>
+                <w:rFonts w:ascii="Times New Roman" w:hAnsi="Times New Roman" w:cs="Times New Roman"/>
+                <w:color w:val="FF0000"/>
+                <w:sz w:val="30"/>
+                <w:szCs w:val="30"/>
+              </w:rPr>
+            </w:pPr>
+            <w:r>
+              <w:rPr>
+                <w:rFonts w:ascii="Times New Roman" w:hAnsi="Times New Roman" w:cs="Times New Roman"/>
+                <w:color w:val="FF0000"/>
+                <w:sz w:val="30"/>
+                <w:szCs w:val="30"/>
+              </w:rPr>
+              <w:t>1</w:t>
+            </w:r>
+          </w:p>
+        </w:tc>
+      </w:tr>
+      <w:tr>
+        <w:trPr>
+          <w:trHeight w:val="720"/>
+          <w:jc w:val="center"/>
+        </w:trPr>
+        <w:tc>
+          <w:tcPr>
+            <w:tcW w:w="721" w:type="dxa"/>
+            <w:vAlign w:val="center"/>
+          </w:tcPr>
+          <w:p>
+            <w:pPr>
+              <w:jc w:val="center"/>
+              <w:rPr>
+                <w:rFonts w:ascii="Courier New" w:hAnsi="Courier New" w:cs="Courier New"/>
+                <w:b/>
+                <w:color w:val="1F3864" w:themeColor="accent5" w:themeShade="80"/>
+                <w:sz w:val="38"/>
+                <w:szCs w:val="38"/>
+              </w:rPr>
+            </w:pPr>
+            <w:r>
+              <w:rPr>
+                <w:rFonts w:ascii="Courier New" w:hAnsi="Courier New" w:cs="Courier New"/>
+                <w:b/>
+                <w:color w:val="1F3864" w:themeColor="accent5" w:themeShade="80"/>
+                <w:sz w:val="38"/>
+                <w:szCs w:val="38"/>
+              </w:rPr>
+              <w:t>8</w:t>
+            </w:r>
+          </w:p>
+        </w:tc>
+        <w:tc>
+          <w:tcPr>
+            <w:tcW w:w="3669" w:type="dxa"/>
+            <w:vAlign w:val="center"/>
+          </w:tcPr>
+          <w:p>
+            <w:pPr>
+              <w:rPr>
+                <w:rFonts w:ascii="Times New Roman" w:hAnsi="Times New Roman" w:cs="Times New Roman"/>
+                <w:b/>
+                <w:color w:val="1F3864" w:themeColor="accent5" w:themeShade="80"/>
+                <w:sz w:val="26"/>
+                <w:szCs w:val="26"/>
+              </w:rPr>
+            </w:pPr>
+            <w:r>
+              <w:rPr>
+                <w:rFonts w:ascii="Times New Roman" w:hAnsi="Times New Roman" w:cs="Times New Roman"/>
+                <w:b/>
+                <w:color w:val="1F3864" w:themeColor="accent5" w:themeShade="80"/>
+                <w:sz w:val="26"/>
+                <w:szCs w:val="26"/>
+              </w:rPr>
+              <w:t>Responsive web design (mobile, tablet)</w:t>
+            </w:r>
+          </w:p>
+        </w:tc>
+        <w:tc>
+          <w:tcPr>
+            <w:tcW w:w="2835" w:type="dxa"/>
+            <w:vAlign w:val="center"/>
+          </w:tcPr>
+          <w:p>
+            <w:pPr>
+              <w:rPr>
+                <w:rFonts w:ascii="Times New Roman" w:hAnsi="Times New Roman" w:cs="Times New Roman"/>
+                <w:color w:val="1F3864" w:themeColor="accent5" w:themeShade="80"/>
+                <w:sz w:val="18"/>
+                <w:szCs w:val="18"/>
+              </w:rPr>
+            </w:pPr>
+            <w:r>
+              <w:rPr>
+                <w:rFonts w:ascii="Times New Roman" w:hAnsi="Times New Roman" w:cs="Times New Roman"/>
+                <w:color w:val="1F3864" w:themeColor="accent5" w:themeShade="80"/>
+                <w:sz w:val="18"/>
+                <w:szCs w:val="18"/>
+              </w:rPr>
+              <w:t xml:space="preserve">- Dù chỉ 1 lỗi </w:t>
+            </w:r>
+          </w:p>
+        </w:tc>
+        <w:tc>
+          <w:tcPr>
+            <w:tcW w:w="1134" w:type="dxa"/>
+            <w:vAlign w:val="center"/>
+          </w:tcPr>
+          <w:p>
+            <w:pPr>
+              <w:jc w:val="center"/>
+              <w:rPr>
+                <w:rFonts w:ascii="Times New Roman" w:hAnsi="Times New Roman" w:cs="Times New Roman"/>
+                <w:color w:val="FF0000"/>
+                <w:sz w:val="30"/>
+                <w:szCs w:val="30"/>
+              </w:rPr>
+            </w:pPr>
+            <w:r>
+              <w:rPr>
+                <w:rFonts w:ascii="Times New Roman" w:hAnsi="Times New Roman" w:cs="Times New Roman"/>
+                <w:color w:val="FF0000"/>
+                <w:sz w:val="30"/>
+                <w:szCs w:val="30"/>
+              </w:rPr>
+              <w:t>1</w:t>
+            </w:r>
+          </w:p>
+        </w:tc>
+        <w:tc>
+          <w:tcPr>
+            <w:tcW w:w="991" w:type="dxa"/>
+            <w:vAlign w:val="center"/>
+          </w:tcPr>
+          <w:p>
+            <w:pPr>
+              <w:jc w:val="center"/>
+              <w:rPr>
+                <w:rFonts w:ascii="Times New Roman" w:hAnsi="Times New Roman" w:cs="Times New Roman"/>
+                <w:color w:val="FF0000"/>
+                <w:sz w:val="30"/>
+                <w:szCs w:val="30"/>
+              </w:rPr>
+            </w:pPr>
+            <w:r>
+              <w:rPr>
+                <w:rFonts w:ascii="Times New Roman" w:hAnsi="Times New Roman" w:cs="Times New Roman"/>
+                <w:color w:val="FF0000"/>
+                <w:sz w:val="30"/>
+                <w:szCs w:val="30"/>
+              </w:rPr>
+              <w:t>1</w:t>
+            </w:r>
+          </w:p>
+        </w:tc>
+      </w:tr>
+      <w:tr>
+        <w:trPr>
+          <w:trHeight w:val="720"/>
+          <w:jc w:val="center"/>
+        </w:trPr>
+        <w:tc>
+          <w:tcPr>
+            <w:tcW w:w="721" w:type="dxa"/>
+            <w:vAlign w:val="center"/>
+          </w:tcPr>
+          <w:p>
+            <w:pPr>
+              <w:jc w:val="center"/>
+              <w:rPr>
+                <w:rFonts w:ascii="Courier New" w:hAnsi="Courier New" w:cs="Courier New"/>
+                <w:b/>
+                <w:color w:val="1F3864" w:themeColor="accent5" w:themeShade="80"/>
+                <w:sz w:val="38"/>
+                <w:szCs w:val="38"/>
+              </w:rPr>
+            </w:pPr>
+            <w:r>
+              <w:rPr>
+                <w:rFonts w:ascii="Courier New" w:hAnsi="Courier New" w:cs="Courier New"/>
+                <w:b/>
+                <w:color w:val="1F3864" w:themeColor="accent5" w:themeShade="80"/>
+                <w:sz w:val="38"/>
+                <w:szCs w:val="38"/>
+              </w:rPr>
+              <w:t>9</w:t>
+            </w:r>
+          </w:p>
+        </w:tc>
+        <w:tc>
+          <w:tcPr>
+            <w:tcW w:w="3669" w:type="dxa"/>
+            <w:vAlign w:val="center"/>
+          </w:tcPr>
+          <w:p>
+            <w:pPr>
+              <w:rPr>
+                <w:rFonts w:ascii="Times New Roman" w:hAnsi="Times New Roman" w:cs="Times New Roman"/>
+                <w:color w:val="1F3864" w:themeColor="accent5" w:themeShade="80"/>
+                <w:sz w:val="18"/>
+                <w:szCs w:val="18"/>
+              </w:rPr>
+            </w:pPr>
+            <w:r>
+              <w:rPr>
+                <w:rFonts w:ascii="Times New Roman" w:hAnsi="Times New Roman" w:cs="Times New Roman"/>
+                <w:color w:val="1F3864" w:themeColor="accent5" w:themeShade="80"/>
+                <w:sz w:val="26"/>
+                <w:szCs w:val="26"/>
+              </w:rPr>
+              <w:t>Đầy đủ các file yêu cầu, đặt tên file hợp lý</w:t>
+            </w:r>
+          </w:p>
+        </w:tc>
+        <w:tc>
+          <w:tcPr>
+            <w:tcW w:w="2835" w:type="dxa"/>
+            <w:vAlign w:val="center"/>
+          </w:tcPr>
+          <w:p>
+            <w:pPr>
+              <w:rPr>
+                <w:rFonts w:ascii="Times New Roman" w:hAnsi="Times New Roman" w:cs="Times New Roman"/>
+                <w:color w:val="1F3864" w:themeColor="accent5" w:themeShade="80"/>
+                <w:sz w:val="26"/>
+                <w:szCs w:val="26"/>
+              </w:rPr>
+            </w:pPr>
+          </w:p>
+        </w:tc>
+        <w:tc>
+          <w:tcPr>
+            <w:tcW w:w="1134" w:type="dxa"/>
+            <w:vAlign w:val="center"/>
+          </w:tcPr>
+          <w:p>
+            <w:pPr>
+              <w:jc w:val="center"/>
+              <w:rPr>
+                <w:rFonts w:ascii="Times New Roman" w:hAnsi="Times New Roman" w:cs="Times New Roman"/>
+                <w:color w:val="FF0000"/>
+                <w:sz w:val="30"/>
+                <w:szCs w:val="30"/>
+              </w:rPr>
+            </w:pPr>
+            <w:r>
+              <w:rPr>
+                <w:rFonts w:ascii="Times New Roman" w:hAnsi="Times New Roman" w:cs="Times New Roman"/>
+                <w:color w:val="FF0000"/>
+                <w:sz w:val="30"/>
+                <w:szCs w:val="30"/>
+              </w:rPr>
+              <w:t>1</w:t>
+            </w:r>
+          </w:p>
+        </w:tc>
+        <w:tc>
+          <w:tcPr>
+            <w:tcW w:w="991" w:type="dxa"/>
+            <w:vAlign w:val="center"/>
+          </w:tcPr>
+          <w:p>
+            <w:pPr>
+              <w:jc w:val="center"/>
+              <w:rPr>
+                <w:rFonts w:ascii="Times New Roman" w:hAnsi="Times New Roman" w:cs="Times New Roman"/>
+                <w:color w:val="FF0000"/>
+                <w:sz w:val="30"/>
+                <w:szCs w:val="30"/>
+              </w:rPr>
+            </w:pPr>
+            <w:r>
+              <w:rPr>
+                <w:rFonts w:ascii="Times New Roman" w:hAnsi="Times New Roman" w:cs="Times New Roman"/>
+                <w:color w:val="FF0000"/>
+                <w:sz w:val="30"/>
+                <w:szCs w:val="30"/>
+              </w:rPr>
+              <w:t>1</w:t>
+            </w:r>
+          </w:p>
+        </w:tc>
+      </w:tr>
+      <w:tr>
+        <w:trPr>
+          <w:trHeight w:val="720"/>
+          <w:jc w:val="center"/>
+        </w:trPr>
+        <w:tc>
+          <w:tcPr>
+            <w:tcW w:w="721" w:type="dxa"/>
+            <w:vAlign w:val="center"/>
+          </w:tcPr>
+          <w:p>
+            <w:pPr>
+              <w:jc w:val="center"/>
+              <w:rPr>
+                <w:rFonts w:ascii="Courier New" w:hAnsi="Courier New" w:cs="Courier New"/>
+                <w:b/>
+                <w:color w:val="1F3864" w:themeColor="accent5" w:themeShade="80"/>
+                <w:sz w:val="38"/>
+                <w:szCs w:val="38"/>
+              </w:rPr>
+            </w:pPr>
+            <w:r>
+              <w:rPr>
+                <w:rFonts w:ascii="Courier New" w:hAnsi="Courier New" w:cs="Courier New"/>
+                <w:b/>
+                <w:color w:val="1F3864" w:themeColor="accent5" w:themeShade="80"/>
+                <w:sz w:val="38"/>
+                <w:szCs w:val="38"/>
+              </w:rPr>
+              <w:t>10</w:t>
+            </w:r>
+          </w:p>
+        </w:tc>
+        <w:tc>
+          <w:tcPr>
+            <w:tcW w:w="3669" w:type="dxa"/>
+            <w:vAlign w:val="center"/>
+          </w:tcPr>
+          <w:p>
+            <w:pPr>
+              <w:rPr>
+                <w:rFonts w:ascii="Times New Roman" w:hAnsi="Times New Roman" w:cs="Times New Roman"/>
+                <w:color w:val="1F3864" w:themeColor="accent5" w:themeShade="80"/>
+                <w:sz w:val="26"/>
+                <w:szCs w:val="26"/>
+              </w:rPr>
+            </w:pPr>
+            <w:r>
+              <w:rPr>
+                <w:rFonts w:ascii="Times New Roman" w:hAnsi="Times New Roman" w:cs="Times New Roman"/>
+                <w:color w:val="1F3864" w:themeColor="accent5" w:themeShade="80"/>
+                <w:sz w:val="26"/>
+                <w:szCs w:val="26"/>
+              </w:rPr>
+              <w:t>Lỗi console</w:t>
+            </w:r>
+          </w:p>
+        </w:tc>
+        <w:tc>
+          <w:tcPr>
+            <w:tcW w:w="2835" w:type="dxa"/>
+            <w:vAlign w:val="center"/>
+          </w:tcPr>
+          <w:p>
+            <w:pPr>
+              <w:rPr>
+                <w:rFonts w:ascii="Times New Roman" w:hAnsi="Times New Roman" w:cs="Times New Roman"/>
+                <w:color w:val="1F3864" w:themeColor="accent5" w:themeShade="80"/>
+                <w:sz w:val="26"/>
+                <w:szCs w:val="26"/>
+              </w:rPr>
+            </w:pPr>
+          </w:p>
+        </w:tc>
+        <w:tc>
+          <w:tcPr>
+            <w:tcW w:w="1134" w:type="dxa"/>
+            <w:vAlign w:val="center"/>
+          </w:tcPr>
+          <w:p>
+            <w:pPr>
+              <w:jc w:val="center"/>
+              <w:rPr>
+                <w:rFonts w:ascii="Times New Roman" w:hAnsi="Times New Roman" w:cs="Times New Roman"/>
+                <w:color w:val="FF0000"/>
+                <w:sz w:val="30"/>
+                <w:szCs w:val="30"/>
+              </w:rPr>
+            </w:pPr>
+            <w:r>
+              <w:rPr>
+                <w:rFonts w:ascii="Times New Roman" w:hAnsi="Times New Roman" w:cs="Times New Roman"/>
+                <w:color w:val="FF0000"/>
+                <w:sz w:val="30"/>
+                <w:szCs w:val="30"/>
+              </w:rPr>
+              <w:t>1</w:t>
+            </w:r>
+          </w:p>
+        </w:tc>
+        <w:tc>
+          <w:tcPr>
+            <w:tcW w:w="991" w:type="dxa"/>
+            <w:vAlign w:val="center"/>
+          </w:tcPr>
+          <w:p>
+            <w:pPr>
+              <w:jc w:val="center"/>
+              <w:rPr>
+                <w:rFonts w:ascii="Times New Roman" w:hAnsi="Times New Roman" w:cs="Times New Roman"/>
+                <w:color w:val="FF0000"/>
+                <w:sz w:val="30"/>
+                <w:szCs w:val="30"/>
+              </w:rPr>
+            </w:pPr>
+            <w:r>
+              <w:rPr>
+                <w:rFonts w:ascii="Times New Roman" w:hAnsi="Times New Roman" w:cs="Times New Roman"/>
+                <w:color w:val="FF0000"/>
+                <w:sz w:val="30"/>
+                <w:szCs w:val="30"/>
+              </w:rPr>
+              <w:t>1</w:t>
+            </w:r>
+          </w:p>
+        </w:tc>
+      </w:tr>
+    </w:tbl>
+    <w:p>
+      <w:pPr>
+        <w:spacing w:after="120"/>
+        <w:rPr>
+          <w:rFonts w:ascii="Courier New" w:hAnsi="Courier New" w:cs="Courier New"/>
+          <w:b/>
+          <w:color w:val="1F3864" w:themeColor="accent5" w:themeShade="80"/>
+          <w:sz w:val="20"/>
+          <w:szCs w:val="20"/>
+        </w:rPr>
+      </w:pPr>
+      <w:r>
+        <w:rPr>
+          <w:rFonts w:ascii="Courier New" w:hAnsi="Courier New" w:cs="Courier New"/>
+          <w:b/>
+          <w:color w:val="1F3864" w:themeColor="accent5" w:themeShade="80"/>
+          <w:sz w:val="20"/>
+          <w:szCs w:val="20"/>
+        </w:rPr>
+        <w:t xml:space="preserve">                                                      Tổng:       6    9</w:t>
+      </w:r>
+    </w:p>
+    <w:p>
+      <w:pPr>
+        <w:rPr>
+          <w:rFonts w:ascii="Courier New" w:hAnsi="Courier New" w:cs="Courier New"/>
+          <w:b/>
+          <w:color w:val="1F3864" w:themeColor="accent5" w:themeShade="80"/>
+          <w:sz w:val="20"/>
+          <w:szCs w:val="20"/>
+        </w:rPr>
+      </w:pPr>
+    </w:p>
+    <w:p>
+      <w:pPr>
+        <w:jc w:val="center"/>
+        <w:rPr>
+          <w:rFonts w:ascii="Courier New" w:hAnsi="Courier New" w:cs="Courier New"/>
+          <w:b/>
+          <w:color w:val="1F3864" w:themeColor="accent5" w:themeShade="80"/>
+          <w:sz w:val="38"/>
+          <w:szCs w:val="38"/>
+        </w:rPr>
+      </w:pPr>
+      <w:r>
+        <w:rPr>
+          <w:rFonts w:ascii="Courier New" w:hAnsi="Courier New" w:cs="Courier New"/>
+          <w:b/>
+          <w:color w:val="1F3864" w:themeColor="accent5" w:themeShade="80"/>
+          <w:sz w:val="38"/>
+          <w:szCs w:val="38"/>
+        </w:rPr>
+        <w:lastRenderedPageBreak/>
+        <w:t xml:space="preserve">Khung Đánh Giá Chuẩn </w:t>
+      </w:r>
+      <w:r>
+        <w:rPr>
+          <w:rFonts w:ascii="Courier New" w:hAnsi="Courier New" w:cs="Courier New"/>
+          <w:b/>
+          <w:color w:val="1F3864" w:themeColor="accent5" w:themeShade="80"/>
+          <w:sz w:val="38"/>
+          <w:szCs w:val="38"/>
+        </w:rPr>
+        <w:t>Block</w:t>
+      </w:r>
+      <w:r>
+        <w:rPr>
+          <w:rFonts w:ascii="Courier New" w:hAnsi="Courier New" w:cs="Courier New"/>
+          <w:b/>
+          <w:color w:val="1F3864" w:themeColor="accent5" w:themeShade="80"/>
+          <w:sz w:val="38"/>
+          <w:szCs w:val="38"/>
+        </w:rPr>
+        <w:t xml:space="preserve"> - 1006</w:t>
+      </w:r>
+    </w:p>
+    <w:tbl>
+      <w:tblPr>
+        <w:tblStyle w:val="TableGrid"/>
+        <w:tblW w:w="9350" w:type="dxa"/>
+        <w:jc w:val="center"/>
+        <w:tblLook w:val="04A0" w:firstRow="1" w:lastRow="0" w:firstColumn="1" w:lastColumn="0" w:noHBand="0" w:noVBand="1"/>
+      </w:tblPr>
+      <w:tblGrid>
+        <w:gridCol w:w="721"/>
+        <w:gridCol w:w="3669"/>
+        <w:gridCol w:w="2835"/>
+        <w:gridCol w:w="1134"/>
+        <w:gridCol w:w="991"/>
+      </w:tblGrid>
+      <w:tr>
+        <w:trPr>
+          <w:jc w:val="center"/>
+        </w:trPr>
+        <w:tc>
+          <w:tcPr>
+            <w:tcW w:w="721" w:type="dxa"/>
+            <w:shd w:val="clear" w:color="auto" w:fill="1F4E79" w:themeFill="accent1" w:themeFillShade="80"/>
+          </w:tcPr>
+          <w:p>
+            <w:pPr>
+              <w:jc w:val="center"/>
+              <w:rPr>
+                <w:rFonts w:ascii="Courier New" w:hAnsi="Courier New" w:cs="Courier New"/>
+                <w:b/>
+                <w:color w:val="FFFFFF" w:themeColor="background1"/>
+                <w:sz w:val="38"/>
+                <w:szCs w:val="38"/>
+              </w:rPr>
+            </w:pPr>
+            <w:r>
+              <w:rPr>
+                <w:rFonts w:ascii="Courier New" w:hAnsi="Courier New" w:cs="Courier New"/>
+                <w:b/>
+                <w:color w:val="FFFFFF" w:themeColor="background1"/>
+                <w:sz w:val="38"/>
+                <w:szCs w:val="38"/>
+              </w:rPr>
+              <w:t>#</w:t>
+            </w:r>
+          </w:p>
+        </w:tc>
+        <w:tc>
+          <w:tcPr>
+            <w:tcW w:w="3669" w:type="dxa"/>
+            <w:shd w:val="clear" w:color="auto" w:fill="1F4E79" w:themeFill="accent1" w:themeFillShade="80"/>
+          </w:tcPr>
+          <w:p>
+            <w:pPr>
+              <w:jc w:val="center"/>
+              <w:rPr>
+                <w:rFonts w:ascii="Courier New" w:hAnsi="Courier New" w:cs="Courier New"/>
+                <w:b/>
+                <w:color w:val="FFFFFF" w:themeColor="background1"/>
+                <w:sz w:val="38"/>
+                <w:szCs w:val="38"/>
+              </w:rPr>
+            </w:pPr>
+            <w:r>
+              <w:rPr>
+                <w:rFonts w:ascii="Courier New" w:hAnsi="Courier New" w:cs="Courier New"/>
+                <w:b/>
+                <w:color w:val="FFFFFF" w:themeColor="background1"/>
+                <w:sz w:val="38"/>
+                <w:szCs w:val="38"/>
+              </w:rPr>
+              <w:t>Nội dung</w:t>
+            </w:r>
+          </w:p>
+        </w:tc>
+        <w:tc>
+          <w:tcPr>
+            <w:tcW w:w="2835" w:type="dxa"/>
+            <w:shd w:val="clear" w:color="auto" w:fill="1F4E79" w:themeFill="accent1" w:themeFillShade="80"/>
+          </w:tcPr>
+          <w:p>
+            <w:pPr>
+              <w:jc w:val="center"/>
+              <w:rPr>
+                <w:rFonts w:ascii="Courier New" w:hAnsi="Courier New" w:cs="Courier New"/>
+                <w:b/>
+                <w:color w:val="FFFFFF" w:themeColor="background1"/>
+                <w:sz w:val="38"/>
+                <w:szCs w:val="38"/>
+              </w:rPr>
+            </w:pPr>
+            <w:r>
+              <w:rPr>
+                <w:rFonts w:ascii="Courier New" w:hAnsi="Courier New" w:cs="Courier New"/>
+                <w:b/>
+                <w:color w:val="FFFFFF" w:themeColor="background1"/>
+                <w:sz w:val="38"/>
+                <w:szCs w:val="38"/>
+              </w:rPr>
+              <w:t>Ghi chú</w:t>
+            </w:r>
+          </w:p>
+        </w:tc>
+        <w:tc>
+          <w:tcPr>
+            <w:tcW w:w="1134" w:type="dxa"/>
+            <w:shd w:val="clear" w:color="auto" w:fill="1F4E79" w:themeFill="accent1" w:themeFillShade="80"/>
+            <w:vAlign w:val="center"/>
+          </w:tcPr>
+          <w:p>
+            <w:pPr>
+              <w:jc w:val="center"/>
+              <w:rPr>
+                <w:rFonts w:ascii="Courier New" w:hAnsi="Courier New" w:cs="Courier New"/>
+                <w:b/>
+                <w:color w:val="FFFFFF" w:themeColor="background1"/>
+                <w:sz w:val="26"/>
+                <w:szCs w:val="26"/>
+              </w:rPr>
+            </w:pPr>
+            <w:r>
+              <w:rPr>
+                <w:rFonts w:ascii="Courier New" w:hAnsi="Courier New" w:cs="Courier New"/>
+                <w:b/>
+                <w:color w:val="FFFFFF" w:themeColor="background1"/>
+                <w:sz w:val="26"/>
+                <w:szCs w:val="26"/>
+              </w:rPr>
+              <w:t>Trước</w:t>
+            </w:r>
+          </w:p>
+        </w:tc>
+        <w:tc>
+          <w:tcPr>
+            <w:tcW w:w="991" w:type="dxa"/>
+            <w:shd w:val="clear" w:color="auto" w:fill="1F4E79" w:themeFill="accent1" w:themeFillShade="80"/>
+            <w:vAlign w:val="center"/>
+          </w:tcPr>
+          <w:p>
+            <w:pPr>
+              <w:jc w:val="center"/>
+              <w:rPr>
+                <w:rFonts w:ascii="Courier New" w:hAnsi="Courier New" w:cs="Courier New"/>
+                <w:b/>
+                <w:color w:val="FFFFFF" w:themeColor="background1"/>
+                <w:sz w:val="26"/>
+                <w:szCs w:val="26"/>
+              </w:rPr>
+            </w:pPr>
+            <w:r>
+              <w:rPr>
+                <w:rFonts w:ascii="Courier New" w:hAnsi="Courier New" w:cs="Courier New"/>
+                <w:b/>
+                <w:color w:val="FFFFFF" w:themeColor="background1"/>
+                <w:sz w:val="26"/>
+                <w:szCs w:val="26"/>
+              </w:rPr>
+              <w:t>Sau</w:t>
+            </w:r>
+          </w:p>
+        </w:tc>
+      </w:tr>
+      <w:tr>
+        <w:trPr>
+          <w:trHeight w:val="1467"/>
+          <w:jc w:val="center"/>
+        </w:trPr>
+        <w:tc>
+          <w:tcPr>
+            <w:tcW w:w="721" w:type="dxa"/>
+            <w:vAlign w:val="center"/>
+          </w:tcPr>
+          <w:p>
+            <w:pPr>
+              <w:jc w:val="center"/>
+              <w:rPr>
+                <w:rFonts w:ascii="Courier New" w:hAnsi="Courier New" w:cs="Courier New"/>
+                <w:b/>
+                <w:color w:val="1F3864" w:themeColor="accent5" w:themeShade="80"/>
+                <w:sz w:val="38"/>
+                <w:szCs w:val="38"/>
+              </w:rPr>
+            </w:pPr>
+            <w:r>
+              <w:rPr>
+                <w:rFonts w:ascii="Courier New" w:hAnsi="Courier New" w:cs="Courier New"/>
+                <w:b/>
+                <w:color w:val="1F3864" w:themeColor="accent5" w:themeShade="80"/>
+                <w:sz w:val="38"/>
+                <w:szCs w:val="38"/>
+              </w:rPr>
+              <w:t>1</w:t>
+            </w:r>
+          </w:p>
+        </w:tc>
+        <w:tc>
+          <w:tcPr>
+            <w:tcW w:w="3669" w:type="dxa"/>
+            <w:vAlign w:val="center"/>
+          </w:tcPr>
+          <w:p>
+            <w:pPr>
+              <w:rPr>
+                <w:rFonts w:ascii="Times New Roman" w:hAnsi="Times New Roman" w:cs="Times New Roman"/>
+                <w:color w:val="1F3864" w:themeColor="accent5" w:themeShade="80"/>
+                <w:sz w:val="26"/>
+                <w:szCs w:val="26"/>
+              </w:rPr>
+            </w:pPr>
+            <w:r>
+              <w:rPr>
+                <w:rFonts w:ascii="Times New Roman" w:hAnsi="Times New Roman" w:cs="Times New Roman"/>
+                <w:color w:val="1F3864" w:themeColor="accent5" w:themeShade="80"/>
+                <w:sz w:val="26"/>
+                <w:szCs w:val="26"/>
+              </w:rPr>
+              <w:t xml:space="preserve">Tính cân </w:t>
+            </w:r>
+            <w:r>
+              <w:rPr>
+                <w:rFonts w:ascii="Times New Roman" w:hAnsi="Times New Roman" w:cs="Times New Roman"/>
+                <w:color w:val="1F3864" w:themeColor="accent5" w:themeShade="80"/>
+                <w:sz w:val="26"/>
+                <w:szCs w:val="26"/>
+              </w:rPr>
+              <w:t>đối</w:t>
+            </w:r>
+          </w:p>
+          <w:p>
+            <w:pPr>
+              <w:ind w:left="720"/>
+              <w:rPr>
+                <w:rFonts w:ascii="Times New Roman" w:hAnsi="Times New Roman" w:cs="Times New Roman"/>
+                <w:color w:val="1F3864" w:themeColor="accent5" w:themeShade="80"/>
+                <w:sz w:val="18"/>
+                <w:szCs w:val="18"/>
+              </w:rPr>
+            </w:pPr>
+            <w:r>
+              <w:rPr>
+                <w:rFonts w:ascii="Times New Roman" w:hAnsi="Times New Roman" w:cs="Times New Roman"/>
+                <w:color w:val="1F3864" w:themeColor="accent5" w:themeShade="80"/>
+                <w:sz w:val="18"/>
+                <w:szCs w:val="18"/>
+              </w:rPr>
+              <w:t>- LeftSpace = RighSpace</w:t>
+            </w:r>
+          </w:p>
+          <w:p>
+            <w:pPr>
+              <w:ind w:left="720"/>
+              <w:rPr>
+                <w:rFonts w:ascii="Times New Roman" w:hAnsi="Times New Roman" w:cs="Times New Roman"/>
+                <w:color w:val="1F3864" w:themeColor="accent5" w:themeShade="80"/>
+                <w:sz w:val="18"/>
+                <w:szCs w:val="18"/>
+              </w:rPr>
+            </w:pPr>
+            <w:r>
+              <w:rPr>
+                <w:rFonts w:ascii="Times New Roman" w:hAnsi="Times New Roman" w:cs="Times New Roman"/>
+                <w:color w:val="1F3864" w:themeColor="accent5" w:themeShade="80"/>
+                <w:sz w:val="18"/>
+                <w:szCs w:val="18"/>
+              </w:rPr>
+              <w:t>- TopSpace = BottomSpace</w:t>
+            </w:r>
+          </w:p>
+          <w:p>
+            <w:pPr>
+              <w:ind w:left="720"/>
+              <w:rPr>
+                <w:rFonts w:ascii="Times New Roman" w:hAnsi="Times New Roman" w:cs="Times New Roman"/>
+                <w:color w:val="1F3864" w:themeColor="accent5" w:themeShade="80"/>
+                <w:sz w:val="26"/>
+                <w:szCs w:val="26"/>
+              </w:rPr>
+            </w:pPr>
+            <w:r>
+              <w:rPr>
+                <w:rFonts w:ascii="Times New Roman" w:hAnsi="Times New Roman" w:cs="Times New Roman"/>
+                <w:color w:val="1F3864" w:themeColor="accent5" w:themeShade="80"/>
+                <w:sz w:val="18"/>
+                <w:szCs w:val="18"/>
+              </w:rPr>
+              <w:t>- FontSize, FontName, FontColor</w:t>
+            </w:r>
+          </w:p>
+        </w:tc>
+        <w:tc>
+          <w:tcPr>
+            <w:tcW w:w="2835" w:type="dxa"/>
+            <w:vAlign w:val="center"/>
+          </w:tcPr>
+          <w:p>
+            <w:pPr>
+              <w:rPr>
+                <w:rFonts w:ascii="Times New Roman" w:hAnsi="Times New Roman" w:cs="Times New Roman"/>
+                <w:color w:val="1F3864" w:themeColor="accent5" w:themeShade="80"/>
+                <w:sz w:val="18"/>
+                <w:szCs w:val="18"/>
+              </w:rPr>
+            </w:pPr>
+            <w:r>
+              <w:rPr>
+                <w:rFonts w:ascii="Times New Roman" w:hAnsi="Times New Roman" w:cs="Times New Roman"/>
+                <w:color w:val="1F3864" w:themeColor="accent5" w:themeShade="80"/>
+                <w:sz w:val="18"/>
+                <w:szCs w:val="18"/>
+              </w:rPr>
+              <w:t>- margin_top = margin_bottom</w:t>
+            </w:r>
+          </w:p>
+          <w:p>
+            <w:pPr>
+              <w:rPr>
+                <w:rFonts w:ascii="Times New Roman" w:hAnsi="Times New Roman" w:cs="Times New Roman"/>
+                <w:color w:val="1F3864" w:themeColor="accent5" w:themeShade="80"/>
+                <w:sz w:val="18"/>
+                <w:szCs w:val="18"/>
+              </w:rPr>
+            </w:pPr>
+            <w:r>
+              <w:rPr>
+                <w:rFonts w:ascii="Times New Roman" w:hAnsi="Times New Roman" w:cs="Times New Roman"/>
+                <w:color w:val="1F3864" w:themeColor="accent5" w:themeShade="80"/>
+                <w:sz w:val="18"/>
+                <w:szCs w:val="18"/>
+              </w:rPr>
+              <w:t>- margin_left = margin_right</w:t>
+            </w:r>
+          </w:p>
+          <w:p>
+            <w:pPr>
+              <w:rPr>
+                <w:rFonts w:ascii="Times New Roman" w:hAnsi="Times New Roman" w:cs="Times New Roman"/>
+                <w:color w:val="1F3864" w:themeColor="accent5" w:themeShade="80"/>
+                <w:sz w:val="18"/>
+                <w:szCs w:val="18"/>
+              </w:rPr>
+            </w:pPr>
+            <w:r>
+              <w:rPr>
+                <w:rFonts w:ascii="Times New Roman" w:hAnsi="Times New Roman" w:cs="Times New Roman"/>
+                <w:color w:val="1F3864" w:themeColor="accent5" w:themeShade="80"/>
+                <w:sz w:val="18"/>
+                <w:szCs w:val="18"/>
+              </w:rPr>
+              <w:t>- padding_top = padding_bottom</w:t>
+            </w:r>
+          </w:p>
+          <w:p>
+            <w:pPr>
+              <w:rPr>
+                <w:rFonts w:ascii="Times New Roman" w:hAnsi="Times New Roman" w:cs="Times New Roman"/>
+                <w:color w:val="1F3864" w:themeColor="accent5" w:themeShade="80"/>
+                <w:sz w:val="18"/>
+                <w:szCs w:val="18"/>
+              </w:rPr>
+            </w:pPr>
+            <w:r>
+              <w:rPr>
+                <w:rFonts w:ascii="Times New Roman" w:hAnsi="Times New Roman" w:cs="Times New Roman"/>
+                <w:color w:val="1F3864" w:themeColor="accent5" w:themeShade="80"/>
+                <w:sz w:val="18"/>
+                <w:szCs w:val="18"/>
+              </w:rPr>
+              <w:t>- padding_left = padding_right</w:t>
+            </w:r>
+          </w:p>
+        </w:tc>
+        <w:tc>
+          <w:tcPr>
+            <w:tcW w:w="1134" w:type="dxa"/>
+            <w:vAlign w:val="center"/>
+          </w:tcPr>
+          <w:p>
+            <w:pPr>
+              <w:jc w:val="center"/>
+              <w:rPr>
+                <w:rFonts w:ascii="Times New Roman" w:hAnsi="Times New Roman" w:cs="Times New Roman"/>
+                <w:color w:val="FF0000"/>
+                <w:sz w:val="30"/>
+                <w:szCs w:val="30"/>
+              </w:rPr>
+            </w:pPr>
+            <w:r>
+              <w:rPr>
+                <w:rFonts w:ascii="Times New Roman" w:hAnsi="Times New Roman" w:cs="Times New Roman"/>
+                <w:color w:val="FF0000"/>
+                <w:sz w:val="30"/>
+                <w:szCs w:val="30"/>
+              </w:rPr>
+              <w:t>1</w:t>
+            </w:r>
+          </w:p>
+        </w:tc>
+        <w:tc>
+          <w:tcPr>
+            <w:tcW w:w="991" w:type="dxa"/>
+            <w:vAlign w:val="center"/>
+          </w:tcPr>
+          <w:p>
+            <w:pPr>
+              <w:jc w:val="center"/>
+              <w:rPr>
+                <w:rFonts w:ascii="Times New Roman" w:hAnsi="Times New Roman" w:cs="Times New Roman"/>
+                <w:color w:val="FF0000"/>
+                <w:sz w:val="30"/>
+                <w:szCs w:val="30"/>
+              </w:rPr>
+            </w:pPr>
+            <w:r>
+              <w:rPr>
+                <w:rFonts w:ascii="Times New Roman" w:hAnsi="Times New Roman" w:cs="Times New Roman"/>
+                <w:color w:val="FF0000"/>
+                <w:sz w:val="30"/>
+                <w:szCs w:val="30"/>
+              </w:rPr>
+              <w:t>1</w:t>
+            </w:r>
+          </w:p>
+        </w:tc>
+      </w:tr>
+      <w:tr>
+        <w:trPr>
+          <w:jc w:val="center"/>
+        </w:trPr>
+        <w:tc>
+          <w:tcPr>
+            <w:tcW w:w="721" w:type="dxa"/>
+            <w:vAlign w:val="center"/>
+          </w:tcPr>
+          <w:p>
+            <w:pPr>
+              <w:jc w:val="center"/>
+              <w:rPr>
+                <w:rFonts w:ascii="Courier New" w:hAnsi="Courier New" w:cs="Courier New"/>
+                <w:b/>
+                <w:color w:val="1F3864" w:themeColor="accent5" w:themeShade="80"/>
+                <w:sz w:val="38"/>
+                <w:szCs w:val="38"/>
+              </w:rPr>
+            </w:pPr>
+            <w:r>
+              <w:rPr>
+                <w:rFonts w:ascii="Courier New" w:hAnsi="Courier New" w:cs="Courier New"/>
+                <w:b/>
+                <w:color w:val="1F3864" w:themeColor="accent5" w:themeShade="80"/>
+                <w:sz w:val="38"/>
+                <w:szCs w:val="38"/>
+              </w:rPr>
+              <w:t>2</w:t>
+            </w:r>
+          </w:p>
+        </w:tc>
+        <w:tc>
+          <w:tcPr>
+            <w:tcW w:w="3669" w:type="dxa"/>
+            <w:vAlign w:val="center"/>
+          </w:tcPr>
+          <w:p>
+            <w:pPr>
+              <w:rPr>
+                <w:rFonts w:ascii="Times New Roman" w:hAnsi="Times New Roman" w:cs="Times New Roman"/>
+                <w:color w:val="1F3864" w:themeColor="accent5" w:themeShade="80"/>
+                <w:sz w:val="26"/>
+                <w:szCs w:val="26"/>
+              </w:rPr>
+            </w:pPr>
+            <w:r>
+              <w:rPr>
+                <w:rFonts w:ascii="Times New Roman" w:hAnsi="Times New Roman" w:cs="Times New Roman"/>
+                <w:color w:val="1F3864" w:themeColor="accent5" w:themeShade="80"/>
+                <w:sz w:val="26"/>
+                <w:szCs w:val="26"/>
+              </w:rPr>
+              <w:t>Kiến trúc HTML</w:t>
+            </w:r>
+          </w:p>
+          <w:p>
+            <w:pPr>
+              <w:ind w:left="720"/>
+              <w:rPr>
+                <w:rFonts w:ascii="Times New Roman" w:hAnsi="Times New Roman" w:cs="Times New Roman"/>
+                <w:color w:val="1F3864" w:themeColor="accent5" w:themeShade="80"/>
+                <w:sz w:val="26"/>
+                <w:szCs w:val="26"/>
+              </w:rPr>
+            </w:pPr>
+            <w:r>
+              <w:rPr>
+                <w:rFonts w:ascii="Times New Roman" w:hAnsi="Times New Roman" w:cs="Times New Roman"/>
+                <w:color w:val="1F3864" w:themeColor="accent5" w:themeShade="80"/>
+                <w:sz w:val="26"/>
+                <w:szCs w:val="26"/>
+              </w:rPr>
+              <w:t>- FullWidth</w:t>
+            </w:r>
+          </w:p>
+          <w:p>
+            <w:pPr>
+              <w:ind w:left="720"/>
+              <w:rPr>
+                <w:rFonts w:ascii="Times New Roman" w:hAnsi="Times New Roman" w:cs="Times New Roman"/>
+                <w:color w:val="1F3864" w:themeColor="accent5" w:themeShade="80"/>
+                <w:sz w:val="26"/>
+                <w:szCs w:val="26"/>
+              </w:rPr>
+            </w:pPr>
+          </w:p>
+          <w:p>
+            <w:pPr>
+              <w:ind w:left="720"/>
+              <w:rPr>
+                <w:rFonts w:ascii="Times New Roman" w:hAnsi="Times New Roman" w:cs="Times New Roman"/>
+                <w:color w:val="1F3864" w:themeColor="accent5" w:themeShade="80"/>
+                <w:sz w:val="18"/>
+                <w:szCs w:val="18"/>
+              </w:rPr>
+            </w:pPr>
+            <w:r>
+              <w:rPr>
+                <w:rFonts w:ascii="Times New Roman" w:hAnsi="Times New Roman" w:cs="Times New Roman"/>
+                <w:color w:val="1F3864" w:themeColor="accent5" w:themeShade="80"/>
+                <w:sz w:val="18"/>
+                <w:szCs w:val="18"/>
+              </w:rPr>
+              <w:t xml:space="preserve">&lt;div class = </w:t>
+            </w:r>
+            <w:r>
+              <w:rPr>
+                <w:rFonts w:ascii="Times New Roman" w:hAnsi="Times New Roman" w:cs="Times New Roman"/>
+                <w:color w:val="1F3864" w:themeColor="accent5" w:themeShade="80"/>
+                <w:sz w:val="18"/>
+                <w:szCs w:val="18"/>
+              </w:rPr>
+              <w:t>type-222</w:t>
+            </w:r>
+            <w:r>
+              <w:rPr>
+                <w:rFonts w:ascii="Times New Roman" w:hAnsi="Times New Roman" w:cs="Times New Roman"/>
+                <w:color w:val="1F3864" w:themeColor="accent5" w:themeShade="80"/>
+                <w:sz w:val="18"/>
+                <w:szCs w:val="18"/>
+              </w:rPr>
+              <w:t>&gt;</w:t>
+            </w:r>
+          </w:p>
+          <w:p>
+            <w:pPr>
+              <w:ind w:left="720"/>
+              <w:rPr>
+                <w:rFonts w:ascii="Times New Roman" w:hAnsi="Times New Roman" w:cs="Times New Roman"/>
+                <w:color w:val="1F3864" w:themeColor="accent5" w:themeShade="80"/>
+                <w:sz w:val="18"/>
+                <w:szCs w:val="18"/>
+              </w:rPr>
+            </w:pPr>
+            <w:r>
+              <w:rPr>
+                <w:rFonts w:ascii="Times New Roman" w:hAnsi="Times New Roman" w:cs="Times New Roman"/>
+                <w:color w:val="1F3864" w:themeColor="accent5" w:themeShade="80"/>
+                <w:sz w:val="18"/>
+                <w:szCs w:val="18"/>
+              </w:rPr>
+              <w:t xml:space="preserve">     &lt;div class=</w:t>
+            </w:r>
+            <w:r>
+              <w:rPr>
+                <w:rFonts w:ascii="Times New Roman" w:hAnsi="Times New Roman" w:cs="Times New Roman"/>
+                <w:color w:val="1F3864" w:themeColor="accent5" w:themeShade="80"/>
+                <w:sz w:val="18"/>
+                <w:szCs w:val="18"/>
+              </w:rPr>
+              <w:t>container</w:t>
+            </w:r>
+            <w:r>
+              <w:rPr>
+                <w:rFonts w:ascii="Times New Roman" w:hAnsi="Times New Roman" w:cs="Times New Roman"/>
+                <w:color w:val="1F3864" w:themeColor="accent5" w:themeShade="80"/>
+                <w:sz w:val="18"/>
+                <w:szCs w:val="18"/>
+              </w:rPr>
+              <w:t>&gt;</w:t>
+            </w:r>
+          </w:p>
+          <w:p>
+            <w:pPr>
+              <w:ind w:left="720"/>
+              <w:rPr>
+                <w:rFonts w:ascii="Times New Roman" w:hAnsi="Times New Roman" w:cs="Times New Roman"/>
+                <w:color w:val="1F3864" w:themeColor="accent5" w:themeShade="80"/>
+                <w:sz w:val="18"/>
+                <w:szCs w:val="18"/>
+              </w:rPr>
+            </w:pPr>
+            <w:r>
+              <w:rPr>
+                <w:rFonts w:ascii="Times New Roman" w:hAnsi="Times New Roman" w:cs="Times New Roman"/>
+                <w:color w:val="1F3864" w:themeColor="accent5" w:themeShade="80"/>
+                <w:sz w:val="18"/>
+                <w:szCs w:val="18"/>
+              </w:rPr>
+              <w:t xml:space="preserve">            &lt;div class=</w:t>
+            </w:r>
+            <w:r>
+              <w:rPr>
+                <w:rFonts w:ascii="Times New Roman" w:hAnsi="Times New Roman" w:cs="Times New Roman"/>
+                <w:color w:val="1F3864" w:themeColor="accent5" w:themeShade="80"/>
+                <w:sz w:val="18"/>
+                <w:szCs w:val="18"/>
+              </w:rPr>
+              <w:t>'row</w:t>
+            </w:r>
+            <w:r>
+              <w:rPr>
+                <w:rFonts w:ascii="Times New Roman" w:hAnsi="Times New Roman" w:cs="Times New Roman"/>
+                <w:color w:val="1F3864" w:themeColor="accent5" w:themeShade="80"/>
+                <w:sz w:val="18"/>
+                <w:szCs w:val="18"/>
+              </w:rPr>
+              <w:t>'&gt;</w:t>
+            </w:r>
+          </w:p>
+          <w:p>
+            <w:pPr>
+              <w:ind w:left="720"/>
+              <w:rPr>
+                <w:rFonts w:ascii="Times New Roman" w:hAnsi="Times New Roman" w:cs="Times New Roman"/>
+                <w:color w:val="1F3864" w:themeColor="accent5" w:themeShade="80"/>
+                <w:sz w:val="26"/>
+                <w:szCs w:val="26"/>
+              </w:rPr>
+            </w:pPr>
+            <w:r>
+              <w:rPr>
+                <w:rFonts w:ascii="Times New Roman" w:hAnsi="Times New Roman" w:cs="Times New Roman"/>
+                <w:color w:val="1F3864" w:themeColor="accent5" w:themeShade="80"/>
+                <w:sz w:val="18"/>
+                <w:szCs w:val="18"/>
+              </w:rPr>
+              <w:t xml:space="preserve">                    </w:t>
+            </w:r>
+          </w:p>
+          <w:p>
+            <w:pPr>
+              <w:ind w:left="720"/>
+              <w:rPr>
+                <w:rFonts w:ascii="Times New Roman" w:hAnsi="Times New Roman" w:cs="Times New Roman"/>
+                <w:color w:val="1F3864" w:themeColor="accent5" w:themeShade="80"/>
+                <w:sz w:val="26"/>
+                <w:szCs w:val="26"/>
+              </w:rPr>
+            </w:pPr>
+            <w:r>
+              <w:rPr>
+                <w:rFonts w:ascii="Times New Roman" w:hAnsi="Times New Roman" w:cs="Times New Roman"/>
+                <w:color w:val="1F3864" w:themeColor="accent5" w:themeShade="80"/>
+                <w:sz w:val="26"/>
+                <w:szCs w:val="26"/>
+              </w:rPr>
+              <w:t>- SubWidth (col-md-3, col-md-4, …)</w:t>
+            </w:r>
+          </w:p>
+          <w:p>
+            <w:pPr>
+              <w:ind w:left="720"/>
+              <w:rPr>
+                <w:rFonts w:ascii="Times New Roman" w:hAnsi="Times New Roman" w:cs="Times New Roman"/>
+                <w:color w:val="1F3864" w:themeColor="accent5" w:themeShade="80"/>
+                <w:sz w:val="26"/>
+                <w:szCs w:val="26"/>
+              </w:rPr>
+            </w:pPr>
+          </w:p>
+          <w:p>
+            <w:pPr>
+              <w:ind w:left="720"/>
+              <w:rPr>
+                <w:rFonts w:ascii="Times New Roman" w:hAnsi="Times New Roman" w:cs="Times New Roman"/>
+                <w:color w:val="1F3864" w:themeColor="accent5" w:themeShade="80"/>
+                <w:sz w:val="18"/>
+                <w:szCs w:val="18"/>
+              </w:rPr>
+            </w:pPr>
+            <w:r>
+              <w:rPr>
+                <w:rFonts w:ascii="Times New Roman" w:hAnsi="Times New Roman" w:cs="Times New Roman"/>
+                <w:color w:val="1F3864" w:themeColor="accent5" w:themeShade="80"/>
+                <w:sz w:val="18"/>
+                <w:szCs w:val="18"/>
+              </w:rPr>
+              <w:t>&lt;div class = 'container'&gt;</w:t>
+            </w:r>
+          </w:p>
+          <w:p>
+            <w:pPr>
+              <w:ind w:left="720"/>
+              <w:rPr>
+                <w:rFonts w:ascii="Times New Roman" w:hAnsi="Times New Roman" w:cs="Times New Roman"/>
+                <w:color w:val="1F3864" w:themeColor="accent5" w:themeShade="80"/>
+                <w:sz w:val="18"/>
+                <w:szCs w:val="18"/>
+              </w:rPr>
+            </w:pPr>
+            <w:r>
+              <w:rPr>
+                <w:rFonts w:ascii="Times New Roman" w:hAnsi="Times New Roman" w:cs="Times New Roman"/>
+                <w:color w:val="1F3864" w:themeColor="accent5" w:themeShade="80"/>
+                <w:sz w:val="18"/>
+                <w:szCs w:val="18"/>
+              </w:rPr>
+              <w:t xml:space="preserve">     &lt;div class='row'&gt;</w:t>
+            </w:r>
+          </w:p>
+          <w:p>
+            <w:pPr>
+              <w:ind w:left="720"/>
+              <w:rPr>
+                <w:rFonts w:ascii="Times New Roman" w:hAnsi="Times New Roman" w:cs="Times New Roman"/>
+                <w:color w:val="1F3864" w:themeColor="accent5" w:themeShade="80"/>
+                <w:sz w:val="18"/>
+                <w:szCs w:val="18"/>
+              </w:rPr>
+            </w:pPr>
+            <w:r>
+              <w:rPr>
+                <w:rFonts w:ascii="Times New Roman" w:hAnsi="Times New Roman" w:cs="Times New Roman"/>
+                <w:color w:val="1F3864" w:themeColor="accent5" w:themeShade="80"/>
+                <w:sz w:val="18"/>
+                <w:szCs w:val="18"/>
+              </w:rPr>
+              <w:t xml:space="preserve">            &lt;div class='col-md-4'&gt;</w:t>
+            </w:r>
+          </w:p>
+          <w:p>
+            <w:pPr>
+              <w:ind w:left="720"/>
+              <w:rPr>
+                <w:rFonts w:ascii="Times New Roman" w:hAnsi="Times New Roman" w:cs="Times New Roman"/>
+                <w:color w:val="1F3864" w:themeColor="accent5" w:themeShade="80"/>
+                <w:sz w:val="26"/>
+                <w:szCs w:val="26"/>
+              </w:rPr>
+            </w:pPr>
+            <w:r>
+              <w:rPr>
+                <w:rFonts w:ascii="Times New Roman" w:hAnsi="Times New Roman" w:cs="Times New Roman"/>
+                <w:color w:val="1F3864" w:themeColor="accent5" w:themeShade="80"/>
+                <w:sz w:val="18"/>
+                <w:szCs w:val="18"/>
+              </w:rPr>
+              <w:t xml:space="preserve">                    &lt;div class='type-222'&gt;</w:t>
+            </w:r>
+          </w:p>
+        </w:tc>
+        <w:tc>
+          <w:tcPr>
+            <w:tcW w:w="2835" w:type="dxa"/>
+            <w:vAlign w:val="center"/>
+          </w:tcPr>
+          <w:p>
+            <w:pPr>
+              <w:rPr>
+                <w:rFonts w:ascii="Times New Roman" w:hAnsi="Times New Roman" w:cs="Times New Roman"/>
+                <w:color w:val="1F3864" w:themeColor="accent5" w:themeShade="80"/>
+                <w:sz w:val="26"/>
+                <w:szCs w:val="26"/>
+              </w:rPr>
+            </w:pPr>
+          </w:p>
+        </w:tc>
+        <w:tc>
+          <w:tcPr>
+            <w:tcW w:w="1134" w:type="dxa"/>
+            <w:vAlign w:val="center"/>
+          </w:tcPr>
+          <w:p>
+            <w:pPr>
+              <w:jc w:val="center"/>
+              <w:rPr>
+                <w:rFonts w:ascii="Times New Roman" w:hAnsi="Times New Roman" w:cs="Times New Roman"/>
+                <w:color w:val="FF0000"/>
+                <w:sz w:val="30"/>
+                <w:szCs w:val="30"/>
+              </w:rPr>
+            </w:pPr>
+            <w:r>
+              <w:rPr>
+                <w:rFonts w:ascii="Times New Roman" w:hAnsi="Times New Roman" w:cs="Times New Roman"/>
+                <w:color w:val="FF0000"/>
+                <w:sz w:val="30"/>
+                <w:szCs w:val="30"/>
+              </w:rPr>
+              <w:t>0</w:t>
+            </w:r>
+          </w:p>
+        </w:tc>
+        <w:tc>
+          <w:tcPr>
+            <w:tcW w:w="991" w:type="dxa"/>
+            <w:vAlign w:val="center"/>
+          </w:tcPr>
+          <w:p>
+            <w:pPr>
+              <w:jc w:val="center"/>
+              <w:rPr>
+                <w:rFonts w:ascii="Times New Roman" w:hAnsi="Times New Roman" w:cs="Times New Roman"/>
+                <w:color w:val="FF0000"/>
+                <w:sz w:val="30"/>
+                <w:szCs w:val="30"/>
+              </w:rPr>
+            </w:pPr>
+            <w:r>
+              <w:rPr>
+                <w:rFonts w:ascii="Times New Roman" w:hAnsi="Times New Roman" w:cs="Times New Roman"/>
+                <w:color w:val="FF0000"/>
+                <w:sz w:val="30"/>
+                <w:szCs w:val="30"/>
+              </w:rPr>
+              <w:t>1</w:t>
+            </w:r>
+          </w:p>
+        </w:tc>
+      </w:tr>
+      <w:tr>
+        <w:trPr>
+          <w:jc w:val="center"/>
+        </w:trPr>
+        <w:tc>
+          <w:tcPr>
+            <w:tcW w:w="721" w:type="dxa"/>
+            <w:vAlign w:val="center"/>
+          </w:tcPr>
+          <w:p>
+            <w:pPr>
+              <w:jc w:val="center"/>
+              <w:rPr>
+                <w:rFonts w:ascii="Courier New" w:hAnsi="Courier New" w:cs="Courier New"/>
+                <w:b/>
+                <w:color w:val="1F3864" w:themeColor="accent5" w:themeShade="80"/>
+                <w:sz w:val="38"/>
+                <w:szCs w:val="38"/>
+              </w:rPr>
+            </w:pPr>
+            <w:r>
+              <w:rPr>
+                <w:rFonts w:ascii="Courier New" w:hAnsi="Courier New" w:cs="Courier New"/>
+                <w:b/>
+                <w:color w:val="1F3864" w:themeColor="accent5" w:themeShade="80"/>
+                <w:sz w:val="38"/>
+                <w:szCs w:val="38"/>
+              </w:rPr>
+              <w:t>3</w:t>
+            </w:r>
+          </w:p>
+        </w:tc>
+        <w:tc>
+          <w:tcPr>
+            <w:tcW w:w="3669" w:type="dxa"/>
+            <w:vAlign w:val="center"/>
+          </w:tcPr>
+          <w:p>
+            <w:pPr>
+              <w:rPr>
+                <w:rFonts w:ascii="Times New Roman" w:hAnsi="Times New Roman" w:cs="Times New Roman"/>
+                <w:color w:val="1F3864" w:themeColor="accent5" w:themeShade="80"/>
+                <w:sz w:val="26"/>
+                <w:szCs w:val="26"/>
+              </w:rPr>
+            </w:pPr>
+            <w:r>
+              <w:rPr>
+                <w:rFonts w:ascii="Times New Roman" w:hAnsi="Times New Roman" w:cs="Times New Roman"/>
+                <w:color w:val="1F3864" w:themeColor="accent5" w:themeShade="80"/>
+                <w:sz w:val="26"/>
+                <w:szCs w:val="26"/>
+              </w:rPr>
+              <w:t>Kiến trúc CSS</w:t>
+            </w:r>
+          </w:p>
+          <w:p>
+            <w:pPr>
+              <w:ind w:left="720"/>
+              <w:rPr>
+                <w:rFonts w:ascii="Times New Roman" w:hAnsi="Times New Roman" w:cs="Times New Roman"/>
+                <w:color w:val="1F3864" w:themeColor="accent5" w:themeShade="80"/>
+                <w:sz w:val="18"/>
+                <w:szCs w:val="18"/>
+              </w:rPr>
+            </w:pPr>
+            <w:r>
+              <w:rPr>
+                <w:rFonts w:ascii="Times New Roman" w:hAnsi="Times New Roman" w:cs="Times New Roman"/>
+                <w:color w:val="1F3864" w:themeColor="accent5" w:themeShade="80"/>
+                <w:sz w:val="18"/>
+                <w:szCs w:val="18"/>
+              </w:rPr>
+              <w:t>@font-size:</w:t>
+            </w:r>
+          </w:p>
+          <w:p>
+            <w:pPr>
+              <w:ind w:left="720"/>
+              <w:rPr>
+                <w:rFonts w:ascii="Times New Roman" w:hAnsi="Times New Roman" w:cs="Times New Roman"/>
+                <w:color w:val="1F3864" w:themeColor="accent5" w:themeShade="80"/>
+                <w:sz w:val="18"/>
+                <w:szCs w:val="18"/>
+              </w:rPr>
+            </w:pPr>
+            <w:r>
+              <w:rPr>
+                <w:rFonts w:ascii="Times New Roman" w:hAnsi="Times New Roman" w:cs="Times New Roman"/>
+                <w:color w:val="1F3864" w:themeColor="accent5" w:themeShade="80"/>
+                <w:sz w:val="18"/>
+                <w:szCs w:val="18"/>
+              </w:rPr>
+              <w:t>@color:</w:t>
+            </w:r>
+          </w:p>
+          <w:p>
+            <w:pPr>
+              <w:ind w:left="720"/>
+              <w:rPr>
+                <w:rFonts w:ascii="Times New Roman" w:hAnsi="Times New Roman" w:cs="Times New Roman"/>
+                <w:color w:val="1F3864" w:themeColor="accent5" w:themeShade="80"/>
+                <w:sz w:val="18"/>
+                <w:szCs w:val="18"/>
+              </w:rPr>
+            </w:pPr>
+            <w:r>
+              <w:rPr>
+                <w:rFonts w:ascii="Times New Roman" w:hAnsi="Times New Roman" w:cs="Times New Roman"/>
+                <w:color w:val="1F3864" w:themeColor="accent5" w:themeShade="80"/>
+                <w:sz w:val="18"/>
+                <w:szCs w:val="18"/>
+              </w:rPr>
+              <w:t>.news-image {</w:t>
+            </w:r>
+          </w:p>
+          <w:p>
+            <w:pPr>
+              <w:ind w:left="720"/>
+              <w:rPr>
+                <w:rFonts w:ascii="Times New Roman" w:hAnsi="Times New Roman" w:cs="Times New Roman"/>
+                <w:color w:val="1F3864" w:themeColor="accent5" w:themeShade="80"/>
+                <w:sz w:val="18"/>
+                <w:szCs w:val="18"/>
+              </w:rPr>
+            </w:pPr>
+            <w:r>
+              <w:rPr>
+                <w:rFonts w:ascii="Times New Roman" w:hAnsi="Times New Roman" w:cs="Times New Roman"/>
+                <w:color w:val="1F3864" w:themeColor="accent5" w:themeShade="80"/>
+                <w:sz w:val="18"/>
+                <w:szCs w:val="18"/>
+              </w:rPr>
+              <w:t xml:space="preserve">     font-size:@font-size;</w:t>
+            </w:r>
+          </w:p>
+          <w:p>
+            <w:pPr>
+              <w:ind w:left="720"/>
+              <w:rPr>
+                <w:rFonts w:ascii="Times New Roman" w:hAnsi="Times New Roman" w:cs="Times New Roman"/>
+                <w:color w:val="1F3864" w:themeColor="accent5" w:themeShade="80"/>
+                <w:sz w:val="18"/>
+                <w:szCs w:val="18"/>
+              </w:rPr>
+            </w:pPr>
+            <w:r>
+              <w:rPr>
+                <w:rFonts w:ascii="Times New Roman" w:hAnsi="Times New Roman" w:cs="Times New Roman"/>
+                <w:color w:val="1F3864" w:themeColor="accent5" w:themeShade="80"/>
+                <w:sz w:val="18"/>
+                <w:szCs w:val="18"/>
+              </w:rPr>
+              <w:t xml:space="preserve">     ...</w:t>
+            </w:r>
+          </w:p>
+          <w:p>
+            <w:pPr>
+              <w:ind w:left="720"/>
+              <w:rPr>
+                <w:rFonts w:ascii="Times New Roman" w:hAnsi="Times New Roman" w:cs="Times New Roman"/>
+                <w:color w:val="1F3864" w:themeColor="accent5" w:themeShade="80"/>
+                <w:sz w:val="18"/>
+                <w:szCs w:val="18"/>
+              </w:rPr>
+            </w:pPr>
+            <w:r>
+              <w:rPr>
+                <w:rFonts w:ascii="Times New Roman" w:hAnsi="Times New Roman" w:cs="Times New Roman"/>
+                <w:color w:val="1F3864" w:themeColor="accent5" w:themeShade="80"/>
+                <w:sz w:val="18"/>
+                <w:szCs w:val="18"/>
+              </w:rPr>
+              <w:t>}</w:t>
+            </w:r>
+          </w:p>
+          <w:p>
+            <w:pPr>
+              <w:ind w:left="720"/>
+              <w:rPr>
+                <w:rFonts w:ascii="Times New Roman" w:hAnsi="Times New Roman" w:cs="Times New Roman"/>
+                <w:color w:val="1F3864" w:themeColor="accent5" w:themeShade="80"/>
+                <w:sz w:val="18"/>
+                <w:szCs w:val="18"/>
+              </w:rPr>
+            </w:pPr>
+            <w:r>
+              <w:rPr>
+                <w:rFonts w:ascii="Times New Roman" w:hAnsi="Times New Roman" w:cs="Times New Roman"/>
+                <w:color w:val="1F3864" w:themeColor="accent5" w:themeShade="80"/>
+                <w:sz w:val="18"/>
+                <w:szCs w:val="18"/>
+              </w:rPr>
+              <w:t>.list-news {</w:t>
+            </w:r>
+          </w:p>
+          <w:p>
+            <w:pPr>
+              <w:ind w:left="720"/>
+              <w:rPr>
+                <w:rFonts w:ascii="Times New Roman" w:hAnsi="Times New Roman" w:cs="Times New Roman"/>
+                <w:color w:val="1F3864" w:themeColor="accent5" w:themeShade="80"/>
+                <w:sz w:val="18"/>
+                <w:szCs w:val="18"/>
+              </w:rPr>
+            </w:pPr>
+            <w:r>
+              <w:rPr>
+                <w:rFonts w:ascii="Times New Roman" w:hAnsi="Times New Roman" w:cs="Times New Roman"/>
+                <w:color w:val="1F3864" w:themeColor="accent5" w:themeShade="80"/>
+                <w:sz w:val="18"/>
+                <w:szCs w:val="18"/>
+              </w:rPr>
+              <w:t xml:space="preserve"> font-size:@font-size;</w:t>
+            </w:r>
+          </w:p>
+          <w:p>
+            <w:pPr>
+              <w:ind w:left="720"/>
+              <w:rPr>
+                <w:rFonts w:ascii="Times New Roman" w:hAnsi="Times New Roman" w:cs="Times New Roman"/>
+                <w:color w:val="1F3864" w:themeColor="accent5" w:themeShade="80"/>
+                <w:sz w:val="18"/>
+                <w:szCs w:val="18"/>
+              </w:rPr>
+            </w:pPr>
+            <w:r>
+              <w:rPr>
+                <w:rFonts w:ascii="Times New Roman" w:hAnsi="Times New Roman" w:cs="Times New Roman"/>
+                <w:color w:val="1F3864" w:themeColor="accent5" w:themeShade="80"/>
+                <w:sz w:val="18"/>
+                <w:szCs w:val="18"/>
+              </w:rPr>
+              <w:t>}</w:t>
+            </w:r>
+          </w:p>
+          <w:p>
+            <w:pPr>
+              <w:ind w:left="720"/>
+              <w:rPr>
+                <w:rFonts w:ascii="Times New Roman" w:hAnsi="Times New Roman" w:cs="Times New Roman"/>
+                <w:color w:val="1F3864" w:themeColor="accent5" w:themeShade="80"/>
+                <w:sz w:val="18"/>
+                <w:szCs w:val="18"/>
+              </w:rPr>
+            </w:pPr>
+            <w:r>
+              <w:rPr>
+                <w:rFonts w:ascii="Times New Roman" w:hAnsi="Times New Roman" w:cs="Times New Roman"/>
+                <w:color w:val="1F3864" w:themeColor="accent5" w:themeShade="80"/>
+                <w:sz w:val="18"/>
+                <w:szCs w:val="18"/>
+              </w:rPr>
+              <w:t>.view-more{</w:t>
+            </w:r>
+          </w:p>
+          <w:p>
+            <w:pPr>
+              <w:ind w:left="720"/>
+              <w:rPr>
+                <w:rFonts w:ascii="Times New Roman" w:hAnsi="Times New Roman" w:cs="Times New Roman"/>
+                <w:color w:val="1F3864" w:themeColor="accent5" w:themeShade="80"/>
+                <w:sz w:val="18"/>
+                <w:szCs w:val="18"/>
+              </w:rPr>
+            </w:pPr>
+            <w:r>
+              <w:rPr>
+                <w:rFonts w:ascii="Times New Roman" w:hAnsi="Times New Roman" w:cs="Times New Roman"/>
+                <w:color w:val="1F3864" w:themeColor="accent5" w:themeShade="80"/>
+                <w:sz w:val="18"/>
+                <w:szCs w:val="18"/>
+              </w:rPr>
+              <w:t xml:space="preserve"> font-size:@font-size;</w:t>
+            </w:r>
+          </w:p>
+          <w:p>
+            <w:pPr>
+              <w:ind w:left="720"/>
+              <w:rPr>
+                <w:rFonts w:ascii="Times New Roman" w:hAnsi="Times New Roman" w:cs="Times New Roman"/>
+                <w:color w:val="1F3864" w:themeColor="accent5" w:themeShade="80"/>
+                <w:sz w:val="26"/>
+                <w:szCs w:val="26"/>
+              </w:rPr>
+            </w:pPr>
+            <w:r>
+              <w:rPr>
+                <w:rFonts w:ascii="Times New Roman" w:hAnsi="Times New Roman" w:cs="Times New Roman"/>
+                <w:color w:val="1F3864" w:themeColor="accent5" w:themeShade="80"/>
+                <w:sz w:val="18"/>
+                <w:szCs w:val="18"/>
+              </w:rPr>
+              <w:t>}</w:t>
+            </w:r>
+          </w:p>
+        </w:tc>
+        <w:tc>
+          <w:tcPr>
+            <w:tcW w:w="2835" w:type="dxa"/>
+            <w:vAlign w:val="center"/>
+          </w:tcPr>
+          <w:p>
+            <w:pPr>
+              <w:rPr>
+                <w:rFonts w:ascii="Times New Roman" w:hAnsi="Times New Roman" w:cs="Times New Roman"/>
+                <w:color w:val="1F3864" w:themeColor="accent5" w:themeShade="80"/>
+                <w:sz w:val="18"/>
+                <w:szCs w:val="18"/>
+              </w:rPr>
+            </w:pPr>
+            <w:r>
+              <w:rPr>
+                <w:rFonts w:ascii="Times New Roman" w:hAnsi="Times New Roman" w:cs="Times New Roman"/>
+                <w:color w:val="1F3864" w:themeColor="accent5" w:themeShade="80"/>
+                <w:sz w:val="18"/>
+                <w:szCs w:val="18"/>
+              </w:rPr>
+              <w:t>@margin_left</w:t>
+            </w:r>
+          </w:p>
+          <w:p>
+            <w:pPr>
+              <w:rPr>
+                <w:rFonts w:ascii="Times New Roman" w:hAnsi="Times New Roman" w:cs="Times New Roman"/>
+                <w:color w:val="1F3864" w:themeColor="accent5" w:themeShade="80"/>
+                <w:sz w:val="18"/>
+                <w:szCs w:val="18"/>
+              </w:rPr>
+            </w:pPr>
+            <w:r>
+              <w:rPr>
+                <w:rFonts w:ascii="Times New Roman" w:hAnsi="Times New Roman" w:cs="Times New Roman"/>
+                <w:color w:val="1F3864" w:themeColor="accent5" w:themeShade="80"/>
+                <w:sz w:val="18"/>
+                <w:szCs w:val="18"/>
+              </w:rPr>
+              <w:t>@margin_top</w:t>
+            </w:r>
+          </w:p>
+          <w:p>
+            <w:pPr>
+              <w:rPr>
+                <w:rFonts w:ascii="Times New Roman" w:hAnsi="Times New Roman" w:cs="Times New Roman"/>
+                <w:color w:val="1F3864" w:themeColor="accent5" w:themeShade="80"/>
+                <w:sz w:val="18"/>
+                <w:szCs w:val="18"/>
+              </w:rPr>
+            </w:pPr>
+            <w:r>
+              <w:rPr>
+                <w:rFonts w:ascii="Times New Roman" w:hAnsi="Times New Roman" w:cs="Times New Roman"/>
+                <w:color w:val="1F3864" w:themeColor="accent5" w:themeShade="80"/>
+                <w:sz w:val="18"/>
+                <w:szCs w:val="18"/>
+              </w:rPr>
+              <w:t>@margin_bottom</w:t>
+            </w:r>
+          </w:p>
+          <w:p>
+            <w:pPr>
+              <w:rPr>
+                <w:rFonts w:ascii="Times New Roman" w:hAnsi="Times New Roman" w:cs="Times New Roman"/>
+                <w:color w:val="1F3864" w:themeColor="accent5" w:themeShade="80"/>
+                <w:sz w:val="18"/>
+                <w:szCs w:val="18"/>
+              </w:rPr>
+            </w:pPr>
+            <w:r>
+              <w:rPr>
+                <w:rFonts w:ascii="Times New Roman" w:hAnsi="Times New Roman" w:cs="Times New Roman"/>
+                <w:color w:val="1F3864" w:themeColor="accent5" w:themeShade="80"/>
+                <w:sz w:val="18"/>
+                <w:szCs w:val="18"/>
+              </w:rPr>
+              <w:t>@margin_right</w:t>
+            </w:r>
+          </w:p>
+          <w:p>
+            <w:pPr>
+              <w:rPr>
+                <w:rFonts w:ascii="Times New Roman" w:hAnsi="Times New Roman" w:cs="Times New Roman"/>
+                <w:color w:val="1F3864" w:themeColor="accent5" w:themeShade="80"/>
+                <w:sz w:val="18"/>
+                <w:szCs w:val="18"/>
+              </w:rPr>
+            </w:pPr>
+            <w:r>
+              <w:rPr>
+                <w:rFonts w:ascii="Times New Roman" w:hAnsi="Times New Roman" w:cs="Times New Roman"/>
+                <w:color w:val="1F3864" w:themeColor="accent5" w:themeShade="80"/>
+                <w:sz w:val="18"/>
+                <w:szCs w:val="18"/>
+              </w:rPr>
+              <w:t>@padding…</w:t>
+            </w:r>
+          </w:p>
+          <w:p>
+            <w:pPr>
+              <w:rPr>
+                <w:rFonts w:ascii="Times New Roman" w:hAnsi="Times New Roman" w:cs="Times New Roman"/>
+                <w:color w:val="1F3864" w:themeColor="accent5" w:themeShade="80"/>
+                <w:sz w:val="18"/>
+                <w:szCs w:val="18"/>
+              </w:rPr>
+            </w:pPr>
+            <w:r>
+              <w:rPr>
+                <w:rFonts w:ascii="Times New Roman" w:hAnsi="Times New Roman" w:cs="Times New Roman"/>
+                <w:color w:val="1F3864" w:themeColor="accent5" w:themeShade="80"/>
+                <w:sz w:val="18"/>
+                <w:szCs w:val="18"/>
+              </w:rPr>
+              <w:t>@img_max_width</w:t>
+            </w:r>
+          </w:p>
+          <w:p>
+            <w:pPr>
+              <w:rPr>
+                <w:rFonts w:ascii="Times New Roman" w:hAnsi="Times New Roman" w:cs="Times New Roman"/>
+                <w:color w:val="1F3864" w:themeColor="accent5" w:themeShade="80"/>
+                <w:sz w:val="18"/>
+                <w:szCs w:val="18"/>
+              </w:rPr>
+            </w:pPr>
+            <w:r>
+              <w:rPr>
+                <w:rFonts w:ascii="Times New Roman" w:hAnsi="Times New Roman" w:cs="Times New Roman"/>
+                <w:color w:val="1F3864" w:themeColor="accent5" w:themeShade="80"/>
+                <w:sz w:val="18"/>
+                <w:szCs w:val="18"/>
+              </w:rPr>
+              <w:t>@img_min_width</w:t>
+            </w:r>
+          </w:p>
+          <w:p>
+            <w:pPr>
+              <w:rPr>
+                <w:rFonts w:ascii="Times New Roman" w:hAnsi="Times New Roman" w:cs="Times New Roman"/>
+                <w:color w:val="1F3864" w:themeColor="accent5" w:themeShade="80"/>
+                <w:sz w:val="18"/>
+                <w:szCs w:val="18"/>
+              </w:rPr>
+            </w:pPr>
+            <w:r>
+              <w:rPr>
+                <w:rFonts w:ascii="Times New Roman" w:hAnsi="Times New Roman" w:cs="Times New Roman"/>
+                <w:color w:val="1F3864" w:themeColor="accent5" w:themeShade="80"/>
+                <w:sz w:val="18"/>
+                <w:szCs w:val="18"/>
+              </w:rPr>
+              <w:t>@img_</w:t>
+            </w:r>
+          </w:p>
+        </w:tc>
+        <w:tc>
+          <w:tcPr>
+            <w:tcW w:w="1134" w:type="dxa"/>
+            <w:vAlign w:val="center"/>
+          </w:tcPr>
+          <w:p>
+            <w:pPr>
+              <w:jc w:val="center"/>
+              <w:rPr>
+                <w:rFonts w:ascii="Times New Roman" w:hAnsi="Times New Roman" w:cs="Times New Roman"/>
+                <w:color w:val="FF0000"/>
+                <w:sz w:val="30"/>
+                <w:szCs w:val="30"/>
+              </w:rPr>
+            </w:pPr>
+            <w:r>
+              <w:rPr>
+                <w:rFonts w:ascii="Times New Roman" w:hAnsi="Times New Roman" w:cs="Times New Roman"/>
+                <w:color w:val="FF0000"/>
+                <w:sz w:val="30"/>
+                <w:szCs w:val="30"/>
+              </w:rPr>
+              <w:t>0</w:t>
+            </w:r>
+          </w:p>
+        </w:tc>
+        <w:tc>
+          <w:tcPr>
+            <w:tcW w:w="991" w:type="dxa"/>
+            <w:vAlign w:val="center"/>
+          </w:tcPr>
+          <w:p>
+            <w:pPr>
+              <w:jc w:val="center"/>
+              <w:rPr>
+                <w:rFonts w:ascii="Times New Roman" w:hAnsi="Times New Roman" w:cs="Times New Roman"/>
+                <w:color w:val="FF0000"/>
+                <w:sz w:val="30"/>
+                <w:szCs w:val="30"/>
+              </w:rPr>
+            </w:pPr>
+            <w:r>
+              <w:rPr>
+                <w:rFonts w:ascii="Times New Roman" w:hAnsi="Times New Roman" w:cs="Times New Roman"/>
+                <w:color w:val="FF0000"/>
+                <w:sz w:val="30"/>
+                <w:szCs w:val="30"/>
+              </w:rPr>
+              <w:t>1</w:t>
+            </w:r>
+          </w:p>
+        </w:tc>
+      </w:tr>
+      <w:tr>
+        <w:trPr>
+          <w:jc w:val="center"/>
+        </w:trPr>
+        <w:tc>
+          <w:tcPr>
+            <w:tcW w:w="721" w:type="dxa"/>
+            <w:vAlign w:val="center"/>
+          </w:tcPr>
+          <w:p>
+            <w:pPr>
+              <w:jc w:val="center"/>
+              <w:rPr>
+                <w:rFonts w:ascii="Courier New" w:hAnsi="Courier New" w:cs="Courier New"/>
+                <w:b/>
+                <w:color w:val="1F3864" w:themeColor="accent5" w:themeShade="80"/>
+                <w:sz w:val="38"/>
+                <w:szCs w:val="38"/>
+              </w:rPr>
+            </w:pPr>
+            <w:r>
+              <w:rPr>
+                <w:rFonts w:ascii="Courier New" w:hAnsi="Courier New" w:cs="Courier New"/>
+                <w:b/>
+                <w:color w:val="1F3864" w:themeColor="accent5" w:themeShade="80"/>
+                <w:sz w:val="38"/>
+                <w:szCs w:val="38"/>
+              </w:rPr>
+              <w:t>4</w:t>
+            </w:r>
+          </w:p>
+        </w:tc>
+        <w:tc>
+          <w:tcPr>
+            <w:tcW w:w="3669" w:type="dxa"/>
+            <w:vAlign w:val="center"/>
+          </w:tcPr>
+          <w:p>
+            <w:pPr>
+              <w:rPr>
+                <w:rFonts w:ascii="Times New Roman" w:hAnsi="Times New Roman" w:cs="Times New Roman"/>
+                <w:color w:val="1F3864" w:themeColor="accent5" w:themeShade="80"/>
+                <w:sz w:val="26"/>
+                <w:szCs w:val="26"/>
+              </w:rPr>
+            </w:pPr>
+            <w:r>
+              <w:rPr>
+                <w:rFonts w:ascii="Times New Roman" w:hAnsi="Times New Roman" w:cs="Times New Roman"/>
+                <w:color w:val="1F3864" w:themeColor="accent5" w:themeShade="80"/>
+                <w:sz w:val="26"/>
+                <w:szCs w:val="26"/>
+              </w:rPr>
+              <w:t>Tính dư thừa thẻ HTML</w:t>
+            </w:r>
+          </w:p>
+          <w:p>
+            <w:pPr>
+              <w:ind w:left="720"/>
+              <w:rPr>
+                <w:rFonts w:ascii="Times New Roman" w:hAnsi="Times New Roman" w:cs="Times New Roman"/>
+                <w:color w:val="1F3864" w:themeColor="accent5" w:themeShade="80"/>
+                <w:sz w:val="20"/>
+                <w:szCs w:val="20"/>
+              </w:rPr>
+            </w:pPr>
+            <w:r>
+              <w:rPr>
+                <w:rFonts w:ascii="Times New Roman" w:hAnsi="Times New Roman" w:cs="Times New Roman"/>
+                <w:color w:val="1F3864" w:themeColor="accent5" w:themeShade="80"/>
+                <w:sz w:val="20"/>
+                <w:szCs w:val="20"/>
+              </w:rPr>
+              <w:t>- &lt;div&gt;, &lt;span&gt;, …</w:t>
+            </w:r>
+          </w:p>
+          <w:p>
+            <w:pPr>
+              <w:ind w:left="720"/>
+              <w:rPr>
+                <w:rFonts w:ascii="Times New Roman" w:hAnsi="Times New Roman" w:cs="Times New Roman"/>
+                <w:color w:val="1F3864" w:themeColor="accent5" w:themeShade="80"/>
+                <w:sz w:val="20"/>
+                <w:szCs w:val="20"/>
+              </w:rPr>
+            </w:pPr>
+            <w:r>
+              <w:rPr>
+                <w:rFonts w:ascii="Times New Roman" w:hAnsi="Times New Roman" w:cs="Times New Roman"/>
+                <w:color w:val="1F3864" w:themeColor="accent5" w:themeShade="80"/>
+                <w:sz w:val="20"/>
+                <w:szCs w:val="20"/>
+              </w:rPr>
+              <w:t>- id=234234, name=2332</w:t>
+            </w:r>
+          </w:p>
+          <w:p>
+            <w:pPr>
+              <w:ind w:left="720"/>
+              <w:rPr>
+                <w:rFonts w:ascii="Times New Roman" w:hAnsi="Times New Roman" w:cs="Times New Roman"/>
+                <w:color w:val="1F3864" w:themeColor="accent5" w:themeShade="80"/>
+                <w:sz w:val="20"/>
+                <w:szCs w:val="20"/>
+              </w:rPr>
+            </w:pPr>
+            <w:r>
+              <w:rPr>
+                <w:rFonts w:ascii="Times New Roman" w:hAnsi="Times New Roman" w:cs="Times New Roman"/>
+                <w:color w:val="1F3864" w:themeColor="accent5" w:themeShade="80"/>
+                <w:sz w:val="20"/>
+                <w:szCs w:val="20"/>
+              </w:rPr>
+              <w:t>- null line</w:t>
+            </w:r>
+          </w:p>
+          <w:p>
+            <w:pPr>
+              <w:ind w:left="720"/>
+              <w:rPr>
+                <w:rFonts w:ascii="Times New Roman" w:hAnsi="Times New Roman" w:cs="Times New Roman"/>
+                <w:color w:val="1F3864" w:themeColor="accent5" w:themeShade="80"/>
+                <w:sz w:val="26"/>
+                <w:szCs w:val="26"/>
+              </w:rPr>
+            </w:pPr>
+            <w:r>
+              <w:rPr>
+                <w:rFonts w:ascii="Times New Roman" w:hAnsi="Times New Roman" w:cs="Times New Roman"/>
+                <w:color w:val="1F3864" w:themeColor="accent5" w:themeShade="80"/>
+                <w:sz w:val="20"/>
+                <w:szCs w:val="20"/>
+              </w:rPr>
+              <w:t>- one more space</w:t>
+            </w:r>
+          </w:p>
+        </w:tc>
+        <w:tc>
+          <w:tcPr>
+            <w:tcW w:w="2835" w:type="dxa"/>
+            <w:vAlign w:val="center"/>
+          </w:tcPr>
+          <w:p>
+            <w:pPr>
+              <w:rPr>
+                <w:rFonts w:ascii="Times New Roman" w:hAnsi="Times New Roman" w:cs="Times New Roman"/>
+                <w:color w:val="1F3864" w:themeColor="accent5" w:themeShade="80"/>
+                <w:sz w:val="18"/>
+                <w:szCs w:val="18"/>
+              </w:rPr>
+            </w:pPr>
+            <w:r>
+              <w:rPr>
+                <w:rFonts w:ascii="Times New Roman" w:hAnsi="Times New Roman" w:cs="Times New Roman"/>
+                <w:color w:val="1F3864" w:themeColor="accent5" w:themeShade="80"/>
+                <w:sz w:val="18"/>
+                <w:szCs w:val="18"/>
+              </w:rPr>
+              <w:t>- Dù chỉ 1 thẻ dư</w:t>
+            </w:r>
+          </w:p>
+        </w:tc>
+        <w:tc>
+          <w:tcPr>
+            <w:tcW w:w="1134" w:type="dxa"/>
+            <w:vAlign w:val="center"/>
+          </w:tcPr>
+          <w:p>
+            <w:pPr>
+              <w:jc w:val="center"/>
+              <w:rPr>
+                <w:rFonts w:ascii="Times New Roman" w:hAnsi="Times New Roman" w:cs="Times New Roman"/>
+                <w:color w:val="FF0000"/>
+                <w:sz w:val="30"/>
+                <w:szCs w:val="30"/>
+              </w:rPr>
+            </w:pPr>
+            <w:r>
+              <w:rPr>
+                <w:rFonts w:ascii="Times New Roman" w:hAnsi="Times New Roman" w:cs="Times New Roman"/>
+                <w:color w:val="FF0000"/>
+                <w:sz w:val="30"/>
+                <w:szCs w:val="30"/>
+              </w:rPr>
+              <w:t>0</w:t>
+            </w:r>
+          </w:p>
+        </w:tc>
+        <w:tc>
+          <w:tcPr>
+            <w:tcW w:w="991" w:type="dxa"/>
+            <w:vAlign w:val="center"/>
+          </w:tcPr>
+          <w:p>
+            <w:pPr>
+              <w:jc w:val="center"/>
+              <w:rPr>
+                <w:rFonts w:ascii="Times New Roman" w:hAnsi="Times New Roman" w:cs="Times New Roman"/>
+                <w:color w:val="FF0000"/>
+                <w:sz w:val="30"/>
+                <w:szCs w:val="30"/>
+              </w:rPr>
+            </w:pPr>
+            <w:r>
+              <w:rPr>
+                <w:rFonts w:ascii="Times New Roman" w:hAnsi="Times New Roman" w:cs="Times New Roman"/>
+                <w:color w:val="FF0000"/>
+                <w:sz w:val="30"/>
+                <w:szCs w:val="30"/>
+              </w:rPr>
+              <w:t>1</w:t>
+            </w:r>
+          </w:p>
+        </w:tc>
+      </w:tr>
+      <w:tr>
+        <w:trPr>
+          <w:jc w:val="center"/>
+        </w:trPr>
+        <w:tc>
+          <w:tcPr>
+            <w:tcW w:w="721" w:type="dxa"/>
+            <w:vAlign w:val="center"/>
+          </w:tcPr>
+          <w:p>
+            <w:pPr>
+              <w:jc w:val="center"/>
+              <w:rPr>
+                <w:rFonts w:ascii="Courier New" w:hAnsi="Courier New" w:cs="Courier New"/>
+                <w:b/>
+                <w:color w:val="1F3864" w:themeColor="accent5" w:themeShade="80"/>
+                <w:sz w:val="38"/>
+                <w:szCs w:val="38"/>
+              </w:rPr>
+            </w:pPr>
+            <w:r>
+              <w:rPr>
+                <w:rFonts w:ascii="Courier New" w:hAnsi="Courier New" w:cs="Courier New"/>
+                <w:b/>
+                <w:color w:val="1F3864" w:themeColor="accent5" w:themeShade="80"/>
+                <w:sz w:val="38"/>
+                <w:szCs w:val="38"/>
+              </w:rPr>
+              <w:t>5</w:t>
+            </w:r>
+          </w:p>
+        </w:tc>
+        <w:tc>
+          <w:tcPr>
+            <w:tcW w:w="3669" w:type="dxa"/>
+            <w:vAlign w:val="center"/>
+          </w:tcPr>
+          <w:p>
+            <w:pPr>
+              <w:rPr>
+                <w:rFonts w:ascii="Times New Roman" w:hAnsi="Times New Roman" w:cs="Times New Roman"/>
+                <w:color w:val="1F3864" w:themeColor="accent5" w:themeShade="80"/>
+                <w:sz w:val="26"/>
+                <w:szCs w:val="26"/>
+              </w:rPr>
+            </w:pPr>
+            <w:r>
+              <w:rPr>
+                <w:rFonts w:ascii="Times New Roman" w:hAnsi="Times New Roman" w:cs="Times New Roman"/>
+                <w:color w:val="1F3864" w:themeColor="accent5" w:themeShade="80"/>
+                <w:sz w:val="26"/>
+                <w:szCs w:val="26"/>
+              </w:rPr>
+              <w:t>Tính dư thừa thẻ CSS</w:t>
+            </w:r>
+          </w:p>
+          <w:p>
+            <w:pPr>
+              <w:ind w:left="720"/>
+              <w:rPr>
+                <w:rFonts w:ascii="Times New Roman" w:hAnsi="Times New Roman" w:cs="Times New Roman"/>
+                <w:color w:val="1F3864" w:themeColor="accent5" w:themeShade="80"/>
+                <w:sz w:val="18"/>
+                <w:szCs w:val="18"/>
+              </w:rPr>
+            </w:pPr>
+            <w:r>
+              <w:rPr>
+                <w:rFonts w:ascii="Times New Roman" w:hAnsi="Times New Roman" w:cs="Times New Roman"/>
+                <w:color w:val="1F3864" w:themeColor="accent5" w:themeShade="80"/>
+                <w:sz w:val="18"/>
+                <w:szCs w:val="18"/>
+              </w:rPr>
+              <w:t>- Đ</w:t>
+            </w:r>
+            <w:r>
+              <w:rPr>
+                <w:rFonts w:ascii="Times New Roman" w:hAnsi="Times New Roman" w:cs="Times New Roman"/>
+                <w:color w:val="1F3864" w:themeColor="accent5" w:themeShade="80"/>
+                <w:sz w:val="18"/>
+                <w:szCs w:val="18"/>
+              </w:rPr>
+              <w:t>ị</w:t>
+            </w:r>
+            <w:r>
+              <w:rPr>
+                <w:rFonts w:ascii="Times New Roman" w:hAnsi="Times New Roman" w:cs="Times New Roman"/>
+                <w:color w:val="1F3864" w:themeColor="accent5" w:themeShade="80"/>
+                <w:sz w:val="18"/>
+                <w:szCs w:val="18"/>
+              </w:rPr>
+              <w:t>nh nghĩa nhưng không dùng</w:t>
+            </w:r>
+          </w:p>
+        </w:tc>
+        <w:tc>
+          <w:tcPr>
+            <w:tcW w:w="2835" w:type="dxa"/>
+            <w:vAlign w:val="center"/>
+          </w:tcPr>
+          <w:p>
+            <w:pPr>
+              <w:rPr>
+                <w:rFonts w:ascii="Times New Roman" w:hAnsi="Times New Roman" w:cs="Times New Roman"/>
+                <w:color w:val="1F3864" w:themeColor="accent5" w:themeShade="80"/>
+                <w:sz w:val="18"/>
+                <w:szCs w:val="18"/>
+              </w:rPr>
+            </w:pPr>
+            <w:r>
+              <w:rPr>
+                <w:rFonts w:ascii="Times New Roman" w:hAnsi="Times New Roman" w:cs="Times New Roman"/>
+                <w:color w:val="1F3864" w:themeColor="accent5" w:themeShade="80"/>
+                <w:sz w:val="18"/>
+                <w:szCs w:val="18"/>
+              </w:rPr>
+              <w:t>- Dù chỉ 1 thẻ dư</w:t>
+            </w:r>
+          </w:p>
+        </w:tc>
+        <w:tc>
+          <w:tcPr>
+            <w:tcW w:w="1134" w:type="dxa"/>
+            <w:vAlign w:val="center"/>
+          </w:tcPr>
+          <w:p>
+            <w:pPr>
+              <w:jc w:val="center"/>
+              <w:rPr>
+                <w:rFonts w:ascii="Times New Roman" w:hAnsi="Times New Roman" w:cs="Times New Roman"/>
+                <w:color w:val="FF0000"/>
+                <w:sz w:val="30"/>
+                <w:szCs w:val="30"/>
+              </w:rPr>
+            </w:pPr>
+            <w:r>
+              <w:rPr>
+                <w:rFonts w:ascii="Times New Roman" w:hAnsi="Times New Roman" w:cs="Times New Roman"/>
+                <w:color w:val="FF0000"/>
+                <w:sz w:val="30"/>
+                <w:szCs w:val="30"/>
+              </w:rPr>
+              <w:t>1</w:t>
+            </w:r>
+          </w:p>
+        </w:tc>
+        <w:tc>
+          <w:tcPr>
+            <w:tcW w:w="991" w:type="dxa"/>
+            <w:vAlign w:val="center"/>
+          </w:tcPr>
+          <w:p>
+            <w:pPr>
+              <w:jc w:val="center"/>
+              <w:rPr>
+                <w:rFonts w:ascii="Times New Roman" w:hAnsi="Times New Roman" w:cs="Times New Roman"/>
+                <w:color w:val="FF0000"/>
+                <w:sz w:val="30"/>
+                <w:szCs w:val="30"/>
+              </w:rPr>
+            </w:pPr>
+            <w:r>
+              <w:rPr>
+                <w:rFonts w:ascii="Times New Roman" w:hAnsi="Times New Roman" w:cs="Times New Roman"/>
+                <w:color w:val="FF0000"/>
+                <w:sz w:val="30"/>
+                <w:szCs w:val="30"/>
+              </w:rPr>
+              <w:t>1</w:t>
+            </w:r>
+          </w:p>
+        </w:tc>
+      </w:tr>
+      <w:tr>
+        <w:trPr>
+          <w:trHeight w:val="720"/>
+          <w:jc w:val="center"/>
+        </w:trPr>
+        <w:tc>
+          <w:tcPr>
+            <w:tcW w:w="721" w:type="dxa"/>
+            <w:vAlign w:val="center"/>
+          </w:tcPr>
+          <w:p>
+            <w:pPr>
+              <w:jc w:val="center"/>
+              <w:rPr>
+                <w:rFonts w:ascii="Courier New" w:hAnsi="Courier New" w:cs="Courier New"/>
+                <w:b/>
+                <w:color w:val="1F3864" w:themeColor="accent5" w:themeShade="80"/>
+                <w:sz w:val="38"/>
+                <w:szCs w:val="38"/>
+              </w:rPr>
+            </w:pPr>
+            <w:r>
+              <w:rPr>
+                <w:rFonts w:ascii="Courier New" w:hAnsi="Courier New" w:cs="Courier New"/>
+                <w:b/>
+                <w:color w:val="1F3864" w:themeColor="accent5" w:themeShade="80"/>
+                <w:sz w:val="38"/>
+                <w:szCs w:val="38"/>
+              </w:rPr>
+              <w:t>6</w:t>
+            </w:r>
+          </w:p>
+        </w:tc>
+        <w:tc>
+          <w:tcPr>
+            <w:tcW w:w="3669" w:type="dxa"/>
+            <w:vAlign w:val="center"/>
+          </w:tcPr>
+          <w:p>
+            <w:pPr>
+              <w:rPr>
+                <w:rFonts w:ascii="Times New Roman" w:hAnsi="Times New Roman" w:cs="Times New Roman"/>
+                <w:b/>
+                <w:color w:val="1F3864" w:themeColor="accent5" w:themeShade="80"/>
+                <w:sz w:val="26"/>
+                <w:szCs w:val="26"/>
+              </w:rPr>
+            </w:pPr>
+            <w:r>
+              <w:rPr>
+                <w:rFonts w:ascii="Times New Roman" w:hAnsi="Times New Roman" w:cs="Times New Roman"/>
+                <w:color w:val="1F3864" w:themeColor="accent5" w:themeShade="80"/>
+                <w:sz w:val="26"/>
+                <w:szCs w:val="26"/>
+              </w:rPr>
+              <w:t>Lỗi W3C</w:t>
+            </w:r>
+          </w:p>
+        </w:tc>
+        <w:tc>
+          <w:tcPr>
+            <w:tcW w:w="2835" w:type="dxa"/>
+            <w:vAlign w:val="center"/>
+          </w:tcPr>
+          <w:p>
+            <w:pPr>
+              <w:rPr>
+                <w:rFonts w:ascii="Times New Roman" w:hAnsi="Times New Roman" w:cs="Times New Roman"/>
+                <w:color w:val="1F3864" w:themeColor="accent5" w:themeShade="80"/>
+                <w:sz w:val="26"/>
+                <w:szCs w:val="26"/>
+              </w:rPr>
+            </w:pPr>
+            <w:r>
+              <w:rPr>
+                <w:rFonts w:ascii="Times New Roman" w:hAnsi="Times New Roman" w:cs="Times New Roman"/>
+                <w:color w:val="1F3864" w:themeColor="accent5" w:themeShade="80"/>
+                <w:sz w:val="18"/>
+                <w:szCs w:val="18"/>
+              </w:rPr>
+              <w:t>- Dù chỉ</w:t>
+            </w:r>
+            <w:r>
+              <w:rPr>
+                <w:rFonts w:ascii="Times New Roman" w:hAnsi="Times New Roman" w:cs="Times New Roman"/>
+                <w:color w:val="1F3864" w:themeColor="accent5" w:themeShade="80"/>
+                <w:sz w:val="18"/>
+                <w:szCs w:val="18"/>
+              </w:rPr>
+              <w:t xml:space="preserve"> 1 lỗi</w:t>
+            </w:r>
+          </w:p>
+        </w:tc>
+        <w:tc>
+          <w:tcPr>
+            <w:tcW w:w="1134" w:type="dxa"/>
+            <w:vAlign w:val="center"/>
+          </w:tcPr>
+          <w:p>
+            <w:pPr>
+              <w:jc w:val="center"/>
+              <w:rPr>
+                <w:rFonts w:ascii="Times New Roman" w:hAnsi="Times New Roman" w:cs="Times New Roman"/>
+                <w:color w:val="FF0000"/>
+                <w:sz w:val="30"/>
+                <w:szCs w:val="30"/>
+              </w:rPr>
+            </w:pPr>
+            <w:r>
+              <w:rPr>
+                <w:rFonts w:ascii="Times New Roman" w:hAnsi="Times New Roman" w:cs="Times New Roman"/>
+                <w:color w:val="FF0000"/>
+                <w:sz w:val="30"/>
+                <w:szCs w:val="30"/>
+              </w:rPr>
+              <w:t>0</w:t>
+            </w:r>
+          </w:p>
+        </w:tc>
+        <w:tc>
+          <w:tcPr>
+            <w:tcW w:w="991" w:type="dxa"/>
+            <w:vAlign w:val="center"/>
+          </w:tcPr>
+          <w:p>
+            <w:pPr>
+              <w:jc w:val="center"/>
+              <w:rPr>
+                <w:rFonts w:ascii="Times New Roman" w:hAnsi="Times New Roman" w:cs="Times New Roman"/>
+                <w:color w:val="FF0000"/>
+                <w:sz w:val="30"/>
+                <w:szCs w:val="30"/>
+              </w:rPr>
+            </w:pPr>
+            <w:r>
+              <w:rPr>
+                <w:rFonts w:ascii="Times New Roman" w:hAnsi="Times New Roman" w:cs="Times New Roman"/>
+                <w:color w:val="FF0000"/>
+                <w:sz w:val="30"/>
+                <w:szCs w:val="30"/>
+              </w:rPr>
+              <w:t>0</w:t>
+            </w:r>
+          </w:p>
+        </w:tc>
+      </w:tr>
+      <w:tr>
+        <w:trPr>
+          <w:trHeight w:val="720"/>
+          <w:jc w:val="center"/>
+        </w:trPr>
+        <w:tc>
+          <w:tcPr>
+            <w:tcW w:w="721" w:type="dxa"/>
+            <w:vAlign w:val="center"/>
+          </w:tcPr>
+          <w:p>
+            <w:pPr>
+              <w:jc w:val="center"/>
+              <w:rPr>
+                <w:rFonts w:ascii="Courier New" w:hAnsi="Courier New" w:cs="Courier New"/>
+                <w:b/>
+                <w:color w:val="1F3864" w:themeColor="accent5" w:themeShade="80"/>
+                <w:sz w:val="38"/>
+                <w:szCs w:val="38"/>
+              </w:rPr>
+            </w:pPr>
+            <w:r>
+              <w:rPr>
+                <w:rFonts w:ascii="Courier New" w:hAnsi="Courier New" w:cs="Courier New"/>
+                <w:b/>
+                <w:color w:val="1F3864" w:themeColor="accent5" w:themeShade="80"/>
+                <w:sz w:val="38"/>
+                <w:szCs w:val="38"/>
+              </w:rPr>
+              <w:t>7</w:t>
+            </w:r>
+          </w:p>
+        </w:tc>
+        <w:tc>
+          <w:tcPr>
+            <w:tcW w:w="3669" w:type="dxa"/>
+            <w:vAlign w:val="center"/>
+          </w:tcPr>
+          <w:p>
+            <w:pPr>
+              <w:rPr>
+                <w:rFonts w:ascii="Times New Roman" w:hAnsi="Times New Roman" w:cs="Times New Roman"/>
+                <w:color w:val="1F3864" w:themeColor="accent5" w:themeShade="80"/>
+                <w:sz w:val="26"/>
+                <w:szCs w:val="26"/>
+              </w:rPr>
+            </w:pPr>
+            <w:r>
+              <w:rPr>
+                <w:rFonts w:ascii="Times New Roman" w:hAnsi="Times New Roman" w:cs="Times New Roman"/>
+                <w:color w:val="1F3864" w:themeColor="accent5" w:themeShade="80"/>
+                <w:sz w:val="26"/>
+                <w:szCs w:val="26"/>
+              </w:rPr>
+              <w:t>File rác</w:t>
+            </w:r>
+          </w:p>
+        </w:tc>
+        <w:tc>
+          <w:tcPr>
+            <w:tcW w:w="2835" w:type="dxa"/>
+            <w:vAlign w:val="center"/>
+          </w:tcPr>
+          <w:p>
+            <w:pPr>
+              <w:rPr>
+                <w:rFonts w:ascii="Times New Roman" w:hAnsi="Times New Roman" w:cs="Times New Roman"/>
+                <w:color w:val="1F3864" w:themeColor="accent5" w:themeShade="80"/>
+                <w:sz w:val="26"/>
+                <w:szCs w:val="26"/>
+              </w:rPr>
+            </w:pPr>
+          </w:p>
+        </w:tc>
+        <w:tc>
+          <w:tcPr>
+            <w:tcW w:w="1134" w:type="dxa"/>
+            <w:vAlign w:val="center"/>
+          </w:tcPr>
+          <w:p>
+            <w:pPr>
+              <w:jc w:val="center"/>
+              <w:rPr>
+                <w:rFonts w:ascii="Times New Roman" w:hAnsi="Times New Roman" w:cs="Times New Roman"/>
+                <w:color w:val="FF0000"/>
+                <w:sz w:val="30"/>
+                <w:szCs w:val="30"/>
+              </w:rPr>
+            </w:pPr>
+            <w:r>
+              <w:rPr>
+                <w:rFonts w:ascii="Times New Roman" w:hAnsi="Times New Roman" w:cs="Times New Roman"/>
+                <w:color w:val="FF0000"/>
+                <w:sz w:val="30"/>
+                <w:szCs w:val="30"/>
+              </w:rPr>
+              <w:t>1</w:t>
+            </w:r>
+          </w:p>
+        </w:tc>
+        <w:tc>
+          <w:tcPr>
+            <w:tcW w:w="991" w:type="dxa"/>
+            <w:vAlign w:val="center"/>
+          </w:tcPr>
+          <w:p>
+            <w:pPr>
+              <w:jc w:val="center"/>
+              <w:rPr>
+                <w:rFonts w:ascii="Times New Roman" w:hAnsi="Times New Roman" w:cs="Times New Roman"/>
+                <w:color w:val="FF0000"/>
+                <w:sz w:val="30"/>
+                <w:szCs w:val="30"/>
+              </w:rPr>
+            </w:pPr>
+            <w:r>
+              <w:rPr>
+                <w:rFonts w:ascii="Times New Roman" w:hAnsi="Times New Roman" w:cs="Times New Roman"/>
+                <w:color w:val="FF0000"/>
+                <w:sz w:val="30"/>
+                <w:szCs w:val="30"/>
+              </w:rPr>
+              <w:t>1</w:t>
+            </w:r>
+          </w:p>
+        </w:tc>
+      </w:tr>
+      <w:tr>
+        <w:trPr>
+          <w:trHeight w:val="720"/>
+          <w:jc w:val="center"/>
+        </w:trPr>
+        <w:tc>
+          <w:tcPr>
+            <w:tcW w:w="721" w:type="dxa"/>
+            <w:vAlign w:val="center"/>
+          </w:tcPr>
+          <w:p>
+            <w:pPr>
+              <w:jc w:val="center"/>
+              <w:rPr>
+                <w:rFonts w:ascii="Courier New" w:hAnsi="Courier New" w:cs="Courier New"/>
+                <w:b/>
+                <w:color w:val="1F3864" w:themeColor="accent5" w:themeShade="80"/>
+                <w:sz w:val="38"/>
+                <w:szCs w:val="38"/>
+              </w:rPr>
+            </w:pPr>
+            <w:r>
+              <w:rPr>
+                <w:rFonts w:ascii="Courier New" w:hAnsi="Courier New" w:cs="Courier New"/>
+                <w:b/>
+                <w:color w:val="1F3864" w:themeColor="accent5" w:themeShade="80"/>
+                <w:sz w:val="38"/>
+                <w:szCs w:val="38"/>
+              </w:rPr>
+              <w:t>8</w:t>
+            </w:r>
+          </w:p>
+        </w:tc>
+        <w:tc>
+          <w:tcPr>
+            <w:tcW w:w="3669" w:type="dxa"/>
+            <w:vAlign w:val="center"/>
+          </w:tcPr>
+          <w:p>
+            <w:pPr>
+              <w:rPr>
+                <w:rFonts w:ascii="Times New Roman" w:hAnsi="Times New Roman" w:cs="Times New Roman"/>
+                <w:b/>
+                <w:color w:val="1F3864" w:themeColor="accent5" w:themeShade="80"/>
+                <w:sz w:val="26"/>
+                <w:szCs w:val="26"/>
+              </w:rPr>
+            </w:pPr>
+            <w:r>
+              <w:rPr>
+                <w:rFonts w:ascii="Times New Roman" w:hAnsi="Times New Roman" w:cs="Times New Roman"/>
+                <w:b/>
+                <w:color w:val="1F3864" w:themeColor="accent5" w:themeShade="80"/>
+                <w:sz w:val="26"/>
+                <w:szCs w:val="26"/>
+              </w:rPr>
+              <w:t>Responsive web design (mobile, tablet)</w:t>
+            </w:r>
+          </w:p>
+        </w:tc>
+        <w:tc>
+          <w:tcPr>
+            <w:tcW w:w="2835" w:type="dxa"/>
+            <w:vAlign w:val="center"/>
+          </w:tcPr>
+          <w:p>
+            <w:pPr>
+              <w:rPr>
+                <w:rFonts w:ascii="Times New Roman" w:hAnsi="Times New Roman" w:cs="Times New Roman"/>
+                <w:color w:val="1F3864" w:themeColor="accent5" w:themeShade="80"/>
+                <w:sz w:val="18"/>
+                <w:szCs w:val="18"/>
+              </w:rPr>
+            </w:pPr>
+            <w:r>
+              <w:rPr>
+                <w:rFonts w:ascii="Times New Roman" w:hAnsi="Times New Roman" w:cs="Times New Roman"/>
+                <w:color w:val="1F3864" w:themeColor="accent5" w:themeShade="80"/>
+                <w:sz w:val="18"/>
+                <w:szCs w:val="18"/>
+              </w:rPr>
+              <w:t xml:space="preserve">- Dù chỉ 1 lỗi </w:t>
+            </w:r>
+          </w:p>
+        </w:tc>
+        <w:tc>
+          <w:tcPr>
+            <w:tcW w:w="1134" w:type="dxa"/>
+            <w:vAlign w:val="center"/>
+          </w:tcPr>
+          <w:p>
+            <w:pPr>
+              <w:jc w:val="center"/>
+              <w:rPr>
+                <w:rFonts w:ascii="Times New Roman" w:hAnsi="Times New Roman" w:cs="Times New Roman"/>
+                <w:color w:val="FF0000"/>
+                <w:sz w:val="30"/>
+                <w:szCs w:val="30"/>
+              </w:rPr>
+            </w:pPr>
+            <w:r>
+              <w:rPr>
+                <w:rFonts w:ascii="Times New Roman" w:hAnsi="Times New Roman" w:cs="Times New Roman"/>
+                <w:color w:val="FF0000"/>
+                <w:sz w:val="30"/>
+                <w:szCs w:val="30"/>
+              </w:rPr>
+              <w:t>1</w:t>
+            </w:r>
+          </w:p>
+        </w:tc>
+        <w:tc>
+          <w:tcPr>
+            <w:tcW w:w="991" w:type="dxa"/>
+            <w:vAlign w:val="center"/>
+          </w:tcPr>
+          <w:p>
+            <w:pPr>
+              <w:jc w:val="center"/>
+              <w:rPr>
+                <w:rFonts w:ascii="Times New Roman" w:hAnsi="Times New Roman" w:cs="Times New Roman"/>
+                <w:color w:val="FF0000"/>
+                <w:sz w:val="30"/>
+                <w:szCs w:val="30"/>
+              </w:rPr>
+            </w:pPr>
+            <w:r>
+              <w:rPr>
+                <w:rFonts w:ascii="Times New Roman" w:hAnsi="Times New Roman" w:cs="Times New Roman"/>
+                <w:color w:val="FF0000"/>
+                <w:sz w:val="30"/>
+                <w:szCs w:val="30"/>
+              </w:rPr>
+              <w:t>1</w:t>
+            </w:r>
+          </w:p>
+        </w:tc>
+      </w:tr>
+      <w:tr>
+        <w:trPr>
+          <w:trHeight w:val="720"/>
+          <w:jc w:val="center"/>
+        </w:trPr>
+        <w:tc>
+          <w:tcPr>
+            <w:tcW w:w="721" w:type="dxa"/>
+            <w:vAlign w:val="center"/>
+          </w:tcPr>
+          <w:p>
+            <w:pPr>
+              <w:jc w:val="center"/>
+              <w:rPr>
+                <w:rFonts w:ascii="Courier New" w:hAnsi="Courier New" w:cs="Courier New"/>
+                <w:b/>
+                <w:color w:val="1F3864" w:themeColor="accent5" w:themeShade="80"/>
+                <w:sz w:val="38"/>
+                <w:szCs w:val="38"/>
+              </w:rPr>
+            </w:pPr>
+            <w:r>
+              <w:rPr>
+                <w:rFonts w:ascii="Courier New" w:hAnsi="Courier New" w:cs="Courier New"/>
+                <w:b/>
+                <w:color w:val="1F3864" w:themeColor="accent5" w:themeShade="80"/>
+                <w:sz w:val="38"/>
+                <w:szCs w:val="38"/>
+              </w:rPr>
+              <w:t>9</w:t>
+            </w:r>
+          </w:p>
+        </w:tc>
+        <w:tc>
+          <w:tcPr>
+            <w:tcW w:w="3669" w:type="dxa"/>
+            <w:vAlign w:val="center"/>
+          </w:tcPr>
+          <w:p>
+            <w:pPr>
+              <w:rPr>
+                <w:rFonts w:ascii="Times New Roman" w:hAnsi="Times New Roman" w:cs="Times New Roman"/>
+                <w:color w:val="1F3864" w:themeColor="accent5" w:themeShade="80"/>
+                <w:sz w:val="18"/>
+                <w:szCs w:val="18"/>
+              </w:rPr>
+            </w:pPr>
+            <w:r>
+              <w:rPr>
+                <w:rFonts w:ascii="Times New Roman" w:hAnsi="Times New Roman" w:cs="Times New Roman"/>
+                <w:color w:val="1F3864" w:themeColor="accent5" w:themeShade="80"/>
+                <w:sz w:val="26"/>
+                <w:szCs w:val="26"/>
+              </w:rPr>
+              <w:t>Đầy đủ các file yêu cầu, đặt tên file hợp lý</w:t>
+            </w:r>
+          </w:p>
+        </w:tc>
+        <w:tc>
+          <w:tcPr>
+            <w:tcW w:w="2835" w:type="dxa"/>
+            <w:vAlign w:val="center"/>
+          </w:tcPr>
+          <w:p>
+            <w:pPr>
+              <w:rPr>
+                <w:rFonts w:ascii="Times New Roman" w:hAnsi="Times New Roman" w:cs="Times New Roman"/>
+                <w:color w:val="1F3864" w:themeColor="accent5" w:themeShade="80"/>
+                <w:sz w:val="26"/>
+                <w:szCs w:val="26"/>
+              </w:rPr>
+            </w:pPr>
+          </w:p>
+        </w:tc>
+        <w:tc>
+          <w:tcPr>
+            <w:tcW w:w="1134" w:type="dxa"/>
+            <w:vAlign w:val="center"/>
+          </w:tcPr>
+          <w:p>
+            <w:pPr>
+              <w:jc w:val="center"/>
+              <w:rPr>
+                <w:rFonts w:ascii="Times New Roman" w:hAnsi="Times New Roman" w:cs="Times New Roman"/>
+                <w:color w:val="FF0000"/>
+                <w:sz w:val="30"/>
+                <w:szCs w:val="30"/>
+              </w:rPr>
+            </w:pPr>
+            <w:r>
+              <w:rPr>
+                <w:rFonts w:ascii="Times New Roman" w:hAnsi="Times New Roman" w:cs="Times New Roman"/>
+                <w:color w:val="FF0000"/>
+                <w:sz w:val="30"/>
+                <w:szCs w:val="30"/>
+              </w:rPr>
+              <w:t>1</w:t>
+            </w:r>
+          </w:p>
+        </w:tc>
+        <w:tc>
+          <w:tcPr>
+            <w:tcW w:w="991" w:type="dxa"/>
+            <w:vAlign w:val="center"/>
+          </w:tcPr>
+          <w:p>
+            <w:pPr>
+              <w:jc w:val="center"/>
+              <w:rPr>
+                <w:rFonts w:ascii="Times New Roman" w:hAnsi="Times New Roman" w:cs="Times New Roman"/>
+                <w:color w:val="FF0000"/>
+                <w:sz w:val="30"/>
+                <w:szCs w:val="30"/>
+              </w:rPr>
+            </w:pPr>
+            <w:r>
+              <w:rPr>
+                <w:rFonts w:ascii="Times New Roman" w:hAnsi="Times New Roman" w:cs="Times New Roman"/>
+                <w:color w:val="FF0000"/>
+                <w:sz w:val="30"/>
+                <w:szCs w:val="30"/>
+              </w:rPr>
+              <w:t>1</w:t>
+            </w:r>
+          </w:p>
+        </w:tc>
+      </w:tr>
+      <w:tr>
+        <w:trPr>
+          <w:trHeight w:val="720"/>
+          <w:jc w:val="center"/>
+        </w:trPr>
+        <w:tc>
+          <w:tcPr>
+            <w:tcW w:w="721" w:type="dxa"/>
+            <w:vAlign w:val="center"/>
+          </w:tcPr>
+          <w:p>
+            <w:pPr>
+              <w:jc w:val="center"/>
+              <w:rPr>
+                <w:rFonts w:ascii="Courier New" w:hAnsi="Courier New" w:cs="Courier New"/>
+                <w:b/>
+                <w:color w:val="1F3864" w:themeColor="accent5" w:themeShade="80"/>
+                <w:sz w:val="38"/>
+                <w:szCs w:val="38"/>
+              </w:rPr>
+            </w:pPr>
+            <w:r>
+              <w:rPr>
+                <w:rFonts w:ascii="Courier New" w:hAnsi="Courier New" w:cs="Courier New"/>
+                <w:b/>
+                <w:color w:val="1F3864" w:themeColor="accent5" w:themeShade="80"/>
+                <w:sz w:val="38"/>
+                <w:szCs w:val="38"/>
+              </w:rPr>
+              <w:t>10</w:t>
+            </w:r>
+          </w:p>
+        </w:tc>
+        <w:tc>
+          <w:tcPr>
+            <w:tcW w:w="3669" w:type="dxa"/>
+            <w:vAlign w:val="center"/>
+          </w:tcPr>
+          <w:p>
+            <w:pPr>
+              <w:rPr>
+                <w:rFonts w:ascii="Times New Roman" w:hAnsi="Times New Roman" w:cs="Times New Roman"/>
+                <w:color w:val="1F3864" w:themeColor="accent5" w:themeShade="80"/>
+                <w:sz w:val="26"/>
+                <w:szCs w:val="26"/>
+              </w:rPr>
+            </w:pPr>
+            <w:r>
+              <w:rPr>
+                <w:rFonts w:ascii="Times New Roman" w:hAnsi="Times New Roman" w:cs="Times New Roman"/>
+                <w:color w:val="1F3864" w:themeColor="accent5" w:themeShade="80"/>
+                <w:sz w:val="26"/>
+                <w:szCs w:val="26"/>
+              </w:rPr>
+              <w:t>Lỗi console</w:t>
+            </w:r>
+          </w:p>
+        </w:tc>
+        <w:tc>
+          <w:tcPr>
+            <w:tcW w:w="2835" w:type="dxa"/>
+            <w:vAlign w:val="center"/>
+          </w:tcPr>
+          <w:p>
+            <w:pPr>
+              <w:rPr>
+                <w:rFonts w:ascii="Times New Roman" w:hAnsi="Times New Roman" w:cs="Times New Roman"/>
+                <w:color w:val="1F3864" w:themeColor="accent5" w:themeShade="80"/>
+                <w:sz w:val="26"/>
+                <w:szCs w:val="26"/>
+              </w:rPr>
+            </w:pPr>
+          </w:p>
+        </w:tc>
+        <w:tc>
+          <w:tcPr>
+            <w:tcW w:w="1134" w:type="dxa"/>
+            <w:vAlign w:val="center"/>
+          </w:tcPr>
+          <w:p>
+            <w:pPr>
+              <w:jc w:val="center"/>
+              <w:rPr>
+                <w:rFonts w:ascii="Times New Roman" w:hAnsi="Times New Roman" w:cs="Times New Roman"/>
+                <w:color w:val="FF0000"/>
+                <w:sz w:val="30"/>
+                <w:szCs w:val="30"/>
+              </w:rPr>
+            </w:pPr>
+            <w:r>
+              <w:rPr>
+                <w:rFonts w:ascii="Times New Roman" w:hAnsi="Times New Roman" w:cs="Times New Roman"/>
+                <w:color w:val="FF0000"/>
+                <w:sz w:val="30"/>
+                <w:szCs w:val="30"/>
+              </w:rPr>
+              <w:t>1</w:t>
+            </w:r>
+          </w:p>
+        </w:tc>
+        <w:tc>
+          <w:tcPr>
+            <w:tcW w:w="991" w:type="dxa"/>
+            <w:vAlign w:val="center"/>
+          </w:tcPr>
+          <w:p>
+            <w:pPr>
+              <w:jc w:val="center"/>
+              <w:rPr>
+                <w:rFonts w:ascii="Times New Roman" w:hAnsi="Times New Roman" w:cs="Times New Roman"/>
+                <w:color w:val="FF0000"/>
+                <w:sz w:val="30"/>
+                <w:szCs w:val="30"/>
+              </w:rPr>
+            </w:pPr>
+            <w:r>
+              <w:rPr>
+                <w:rFonts w:ascii="Times New Roman" w:hAnsi="Times New Roman" w:cs="Times New Roman"/>
+                <w:color w:val="FF0000"/>
+                <w:sz w:val="30"/>
+                <w:szCs w:val="30"/>
+              </w:rPr>
+              <w:t>1</w:t>
+            </w:r>
+          </w:p>
+        </w:tc>
+      </w:tr>
+    </w:tbl>
+    <w:p>
+      <w:pPr>
+        <w:spacing w:after="120"/>
+        <w:rPr>
+          <w:rFonts w:ascii="Courier New" w:hAnsi="Courier New" w:cs="Courier New"/>
+          <w:b/>
+          <w:color w:val="1F3864" w:themeColor="accent5" w:themeShade="80"/>
+          <w:sz w:val="20"/>
+          <w:szCs w:val="20"/>
+        </w:rPr>
+      </w:pPr>
+      <w:r>
+        <w:rPr>
+          <w:rFonts w:ascii="Courier New" w:hAnsi="Courier New" w:cs="Courier New"/>
+          <w:b/>
+          <w:color w:val="1F3864" w:themeColor="accent5" w:themeShade="80"/>
+          <w:sz w:val="20"/>
+          <w:szCs w:val="20"/>
+        </w:rPr>
+        <w:t xml:space="preserve">                                                      Tổng:       6    9</w:t>
+      </w:r>
+    </w:p>
+    <w:p>
+      <w:pPr>
+        <w:rPr>
+          <w:rFonts w:ascii="Courier New" w:hAnsi="Courier New" w:cs="Courier New"/>
+          <w:b/>
+          <w:color w:val="1F3864" w:themeColor="accent5" w:themeShade="80"/>
+          <w:sz w:val="20"/>
+          <w:szCs w:val="20"/>
+        </w:rPr>
+      </w:pPr>
+    </w:p>
+    <w:p>
+      <w:pPr>
+        <w:rPr>
+          <w:rFonts w:ascii="Courier New" w:hAnsi="Courier New" w:cs="Courier New"/>
+          <w:b/>
+          <w:color w:val="1F3864" w:themeColor="accent5" w:themeShade="80"/>
+          <w:sz w:val="20"/>
+          <w:szCs w:val="20"/>
+        </w:rPr>
+      </w:pPr>
+      <w:bookmarkStart w:id="0" w:name="_GoBack"/>
+      <w:bookmarkEnd w:id="0"/>
     </w:p>
     <w:sectPr>
       <w:pgSz w:w="12240" w:h="15840"/>
@@ -3203,7 +13066,7 @@
 </file>
 
 <file path=customXml/itemProps1.xml><?xml version="1.0" encoding="utf-8"?>
-<ds:datastoreItem xmlns:ds="http://schemas.openxmlformats.org/officeDocument/2006/customXml" ds:itemID="{755DBF09-A74F-4227-ADF1-0F18DBE7ED13}">
+<ds:datastoreItem xmlns:ds="http://schemas.openxmlformats.org/officeDocument/2006/customXml" ds:itemID="{C0F08EA1-9629-46F7-9925-2B8846C4D323}">
   <ds:schemaRefs>
     <ds:schemaRef ds:uri="http://schemas.openxmlformats.org/officeDocument/2006/bibliography"/>
   </ds:schemaRefs>
